--- a/doc/_Bericht.docx
+++ b/doc/_Bericht.docx
@@ -384,7 +384,7 @@
       <w:pPr>
         <w:pStyle w:val="berschrift1"/>
       </w:pPr>
-      <w:bookmarkStart w:id="1" w:name="_Toc472776364"/>
+      <w:bookmarkStart w:id="1" w:name="_Toc472874933"/>
       <w:r>
         <w:lastRenderedPageBreak/>
         <w:t>Abstract</w:t>
@@ -392,8 +392,66 @@
       <w:bookmarkEnd w:id="1"/>
     </w:p>
     <w:p>
-      <w:pPr>
-        <w:spacing w:after="200" w:line="276" w:lineRule="auto"/>
+      <w:r>
+        <w:t>Das Ziel dieser Arbeit ist die Erstellung eines Generators um Sudokus für den Kommerziellen Gebrauch zu erstellen. Damit ein Generator gebraucht werden kann müssen zwei Aufgaben erfüllt werden. Erstens</w:t>
+      </w:r>
+      <w:r>
+        <w:t xml:space="preserve"> muss die Schwierigkeit von Sudokus evaluiert werden können und zweitens muss</w:t>
+      </w:r>
+      <w:r>
+        <w:t xml:space="preserve"> </w:t>
+      </w:r>
+      <w:r>
+        <w:t xml:space="preserve">das Programm </w:t>
+      </w:r>
+      <w:r>
+        <w:t xml:space="preserve">eine </w:t>
+      </w:r>
+      <w:r>
+        <w:t>Vielzahl</w:t>
+      </w:r>
+      <w:r>
+        <w:t xml:space="preserve"> von verschiedenen Sudokus </w:t>
+      </w:r>
+      <w:r>
+        <w:t>generieren.</w:t>
+      </w:r>
+    </w:p>
+    <w:p>
+      <w:r>
+        <w:t xml:space="preserve">Um diese Teilaufgaben zu lösen ist eine Repräsentation des Sudoku in Java programmiert worden. Zusätzlich </w:t>
+      </w:r>
+      <w:r>
+        <w:t>wurden einige Lösungsmethoden realisiert um die gegebenen Sudokus zu lösen.</w:t>
+      </w:r>
+    </w:p>
+    <w:p>
+      <w:r>
+        <w:t xml:space="preserve">Für die Schwierigkeitseinstufung werden </w:t>
+      </w:r>
+      <w:r>
+        <w:t>bereits eingestufte</w:t>
+      </w:r>
+      <w:r>
+        <w:t xml:space="preserve"> Sudokus gelöst und dabei diverse Werte aufgenommen. Mithilfe dieser Werte wird ein Neurales Netzwerk trainiert, welches anhand der Merkmale ein Sudoku einer Schwierigkeitsstufe zuweisen kann.</w:t>
+      </w:r>
+    </w:p>
+    <w:p>
+      <w:r>
+        <w:t>Bei der</w:t>
+      </w:r>
+      <w:r>
+        <w:t xml:space="preserve"> Generierung von neuen Sudokus wird ein Korpus von Sudokus mit 17 Startpositionen verwendet. Diese Sudokus werden transformiert und mit weiteren Zahlen ergänzt</w:t>
+      </w:r>
+      <w:r>
+        <w:t>.</w:t>
+      </w:r>
+      <w:r>
+        <w:t xml:space="preserve"> Für das Ergänzen von Zahlen sind drei Techniken vorhanden, die jeweils andere Resultate hervorbringen.</w:t>
+      </w:r>
+    </w:p>
+    <w:p>
+      <w:pPr>
         <w:rPr>
           <w:rFonts w:eastAsiaTheme="majorEastAsia" w:cstheme="majorBidi"/>
           <w:b/>
@@ -402,7 +460,11 @@
           <w:szCs w:val="28"/>
         </w:rPr>
       </w:pPr>
-      <w:bookmarkStart w:id="2" w:name="_Toc472776365"/>
+      <w:r>
+        <w:t>Die Resultate unserer Arbeit werden vorgestellt und Erweiterungsmöglichkeiten sind aufgelistet.</w:t>
+      </w:r>
+      <w:bookmarkStart w:id="2" w:name="_GoBack"/>
+      <w:bookmarkEnd w:id="2"/>
       <w:r>
         <w:br w:type="page"/>
       </w:r>
@@ -411,11 +473,12 @@
       <w:pPr>
         <w:pStyle w:val="berschrift1"/>
       </w:pPr>
+      <w:bookmarkStart w:id="3" w:name="_Toc472874934"/>
       <w:r>
         <w:lastRenderedPageBreak/>
         <w:t>Inhaltsverzeichnis</w:t>
       </w:r>
-      <w:bookmarkEnd w:id="2"/>
+      <w:bookmarkEnd w:id="3"/>
     </w:p>
     <w:p>
       <w:pPr>
@@ -461,7 +524,7 @@
           <w:r>
             <w:fldChar w:fldCharType="separate"/>
           </w:r>
-          <w:hyperlink w:anchor="_Toc472776364" w:history="1">
+          <w:hyperlink w:anchor="_Toc472874933" w:history="1">
             <w:r>
               <w:rPr>
                 <w:rStyle w:val="Hyperlink"/>
@@ -497,7 +560,7 @@
               <w:rPr>
                 <w:webHidden/>
               </w:rPr>
-              <w:instrText xml:space="preserve"> PAGEREF _Toc472776364 \h </w:instrText>
+              <w:instrText xml:space="preserve"> PAGEREF _Toc472874933 \h </w:instrText>
             </w:r>
             <w:r>
               <w:rPr>
@@ -532,7 +595,7 @@
               <w:lang w:eastAsia="de-CH"/>
             </w:rPr>
           </w:pPr>
-          <w:hyperlink w:anchor="_Toc472776365" w:history="1">
+          <w:hyperlink w:anchor="_Toc472874934" w:history="1">
             <w:r>
               <w:rPr>
                 <w:rStyle w:val="Hyperlink"/>
@@ -568,7 +631,7 @@
               <w:rPr>
                 <w:webHidden/>
               </w:rPr>
-              <w:instrText xml:space="preserve"> PAGEREF _Toc472776365 \h </w:instrText>
+              <w:instrText xml:space="preserve"> PAGEREF _Toc472874934 \h </w:instrText>
             </w:r>
             <w:r>
               <w:rPr>
@@ -585,7 +648,7 @@
               <w:rPr>
                 <w:webHidden/>
               </w:rPr>
-              <w:t>4</w:t>
+              <w:t>3</w:t>
             </w:r>
             <w:r>
               <w:rPr>
@@ -603,7 +666,7 @@
               <w:lang w:eastAsia="de-CH"/>
             </w:rPr>
           </w:pPr>
-          <w:hyperlink w:anchor="_Toc472776366" w:history="1">
+          <w:hyperlink w:anchor="_Toc472874935" w:history="1">
             <w:r>
               <w:rPr>
                 <w:rStyle w:val="Hyperlink"/>
@@ -639,7 +702,7 @@
               <w:rPr>
                 <w:webHidden/>
               </w:rPr>
-              <w:instrText xml:space="preserve"> PAGEREF _Toc472776366 \h </w:instrText>
+              <w:instrText xml:space="preserve"> PAGEREF _Toc472874935 \h </w:instrText>
             </w:r>
             <w:r>
               <w:rPr>
@@ -656,7 +719,7 @@
               <w:rPr>
                 <w:webHidden/>
               </w:rPr>
-              <w:t>6</w:t>
+              <w:t>5</w:t>
             </w:r>
             <w:r>
               <w:rPr>
@@ -674,7 +737,7 @@
               <w:lang w:eastAsia="de-CH"/>
             </w:rPr>
           </w:pPr>
-          <w:hyperlink w:anchor="_Toc472776367" w:history="1">
+          <w:hyperlink w:anchor="_Toc472874936" w:history="1">
             <w:r>
               <w:rPr>
                 <w:rStyle w:val="Hyperlink"/>
@@ -710,7 +773,7 @@
               <w:rPr>
                 <w:webHidden/>
               </w:rPr>
-              <w:instrText xml:space="preserve"> PAGEREF _Toc472776367 \h </w:instrText>
+              <w:instrText xml:space="preserve"> PAGEREF _Toc472874936 \h </w:instrText>
             </w:r>
             <w:r>
               <w:rPr>
@@ -727,7 +790,7 @@
               <w:rPr>
                 <w:webHidden/>
               </w:rPr>
-              <w:t>7</w:t>
+              <w:t>6</w:t>
             </w:r>
             <w:r>
               <w:rPr>
@@ -746,7 +809,7 @@
               <w:lang w:eastAsia="de-CH"/>
             </w:rPr>
           </w:pPr>
-          <w:hyperlink w:anchor="_Toc472776368" w:history="1">
+          <w:hyperlink w:anchor="_Toc472874937" w:history="1">
             <w:r>
               <w:rPr>
                 <w:rStyle w:val="Hyperlink"/>
@@ -788,7 +851,7 @@
                 <w:noProof/>
                 <w:webHidden/>
               </w:rPr>
-              <w:instrText xml:space="preserve"> PAGEREF _Toc472776368 \h </w:instrText>
+              <w:instrText xml:space="preserve"> PAGEREF _Toc472874937 \h </w:instrText>
             </w:r>
             <w:r>
               <w:rPr>
@@ -808,7 +871,7 @@
                 <w:noProof/>
                 <w:webHidden/>
               </w:rPr>
-              <w:t>9</w:t>
+              <w:t>6</w:t>
             </w:r>
             <w:r>
               <w:rPr>
@@ -828,7 +891,7 @@
               <w:lang w:eastAsia="de-CH"/>
             </w:rPr>
           </w:pPr>
-          <w:hyperlink w:anchor="_Toc472776369" w:history="1">
+          <w:hyperlink w:anchor="_Toc472874938" w:history="1">
             <w:r>
               <w:rPr>
                 <w:rStyle w:val="Hyperlink"/>
@@ -870,7 +933,7 @@
                 <w:noProof/>
                 <w:webHidden/>
               </w:rPr>
-              <w:instrText xml:space="preserve"> PAGEREF _Toc472776369 \h </w:instrText>
+              <w:instrText xml:space="preserve"> PAGEREF _Toc472874938 \h </w:instrText>
             </w:r>
             <w:r>
               <w:rPr>
@@ -890,7 +953,7 @@
                 <w:noProof/>
                 <w:webHidden/>
               </w:rPr>
-              <w:t>9</w:t>
+              <w:t>6</w:t>
             </w:r>
             <w:r>
               <w:rPr>
@@ -910,7 +973,7 @@
               <w:lang w:eastAsia="de-CH"/>
             </w:rPr>
           </w:pPr>
-          <w:hyperlink w:anchor="_Toc472776370" w:history="1">
+          <w:hyperlink w:anchor="_Toc472874939" w:history="1">
             <w:r>
               <w:rPr>
                 <w:rStyle w:val="Hyperlink"/>
@@ -952,7 +1015,7 @@
                 <w:noProof/>
                 <w:webHidden/>
               </w:rPr>
-              <w:instrText xml:space="preserve"> PAGEREF _Toc472776370 \h </w:instrText>
+              <w:instrText xml:space="preserve"> PAGEREF _Toc472874939 \h </w:instrText>
             </w:r>
             <w:r>
               <w:rPr>
@@ -972,7 +1035,7 @@
                 <w:noProof/>
                 <w:webHidden/>
               </w:rPr>
-              <w:t>11</w:t>
+              <w:t>7</w:t>
             </w:r>
             <w:r>
               <w:rPr>
@@ -992,7 +1055,7 @@
               <w:lang w:eastAsia="de-CH"/>
             </w:rPr>
           </w:pPr>
-          <w:hyperlink w:anchor="_Toc472776371" w:history="1">
+          <w:hyperlink w:anchor="_Toc472874940" w:history="1">
             <w:r>
               <w:rPr>
                 <w:rStyle w:val="Hyperlink"/>
@@ -1013,7 +1076,7 @@
                 <w:rStyle w:val="Hyperlink"/>
                 <w:noProof/>
               </w:rPr>
-              <w:t>Lösen</w:t>
+              <w:t>Lösen von Sudokus</w:t>
             </w:r>
             <w:r>
               <w:rPr>
@@ -1034,7 +1097,7 @@
                 <w:noProof/>
                 <w:webHidden/>
               </w:rPr>
-              <w:instrText xml:space="preserve"> PAGEREF _Toc472776371 \h </w:instrText>
+              <w:instrText xml:space="preserve"> PAGEREF _Toc472874940 \h </w:instrText>
             </w:r>
             <w:r>
               <w:rPr>
@@ -1054,7 +1117,7 @@
                 <w:noProof/>
                 <w:webHidden/>
               </w:rPr>
-              <w:t>12</w:t>
+              <w:t>8</w:t>
             </w:r>
             <w:r>
               <w:rPr>
@@ -1074,7 +1137,7 @@
               <w:lang w:eastAsia="de-CH"/>
             </w:rPr>
           </w:pPr>
-          <w:hyperlink w:anchor="_Toc472776372" w:history="1">
+          <w:hyperlink w:anchor="_Toc472874941" w:history="1">
             <w:r>
               <w:rPr>
                 <w:rStyle w:val="Hyperlink"/>
@@ -1116,7 +1179,7 @@
                 <w:noProof/>
                 <w:webHidden/>
               </w:rPr>
-              <w:instrText xml:space="preserve"> PAGEREF _Toc472776372 \h </w:instrText>
+              <w:instrText xml:space="preserve"> PAGEREF _Toc472874941 \h </w:instrText>
             </w:r>
             <w:r>
               <w:rPr>
@@ -1136,7 +1199,7 @@
                 <w:noProof/>
                 <w:webHidden/>
               </w:rPr>
-              <w:t>13</w:t>
+              <w:t>9</w:t>
             </w:r>
             <w:r>
               <w:rPr>
@@ -1156,7 +1219,7 @@
               <w:lang w:eastAsia="de-CH"/>
             </w:rPr>
           </w:pPr>
-          <w:hyperlink w:anchor="_Toc472776373" w:history="1">
+          <w:hyperlink w:anchor="_Toc472874942" w:history="1">
             <w:r>
               <w:rPr>
                 <w:rStyle w:val="Hyperlink"/>
@@ -1198,7 +1261,7 @@
                 <w:noProof/>
                 <w:webHidden/>
               </w:rPr>
-              <w:instrText xml:space="preserve"> PAGEREF _Toc472776373 \h </w:instrText>
+              <w:instrText xml:space="preserve"> PAGEREF _Toc472874942 \h </w:instrText>
             </w:r>
             <w:r>
               <w:rPr>
@@ -1218,7 +1281,7 @@
                 <w:noProof/>
                 <w:webHidden/>
               </w:rPr>
-              <w:t>14</w:t>
+              <w:t>10</w:t>
             </w:r>
             <w:r>
               <w:rPr>
@@ -1238,7 +1301,7 @@
               <w:lang w:eastAsia="de-CH"/>
             </w:rPr>
           </w:pPr>
-          <w:hyperlink w:anchor="_Toc472776374" w:history="1">
+          <w:hyperlink w:anchor="_Toc472874943" w:history="1">
             <w:r>
               <w:rPr>
                 <w:rStyle w:val="Hyperlink"/>
@@ -1280,7 +1343,7 @@
                 <w:noProof/>
                 <w:webHidden/>
               </w:rPr>
-              <w:instrText xml:space="preserve"> PAGEREF _Toc472776374 \h </w:instrText>
+              <w:instrText xml:space="preserve"> PAGEREF _Toc472874943 \h </w:instrText>
             </w:r>
             <w:r>
               <w:rPr>
@@ -1300,7 +1363,7 @@
                 <w:noProof/>
                 <w:webHidden/>
               </w:rPr>
-              <w:t>15</w:t>
+              <w:t>11</w:t>
             </w:r>
             <w:r>
               <w:rPr>
@@ -1320,7 +1383,7 @@
               <w:lang w:eastAsia="de-CH"/>
             </w:rPr>
           </w:pPr>
-          <w:hyperlink w:anchor="_Toc472776375" w:history="1">
+          <w:hyperlink w:anchor="_Toc472874944" w:history="1">
             <w:r>
               <w:rPr>
                 <w:rStyle w:val="Hyperlink"/>
@@ -1362,7 +1425,7 @@
                 <w:noProof/>
                 <w:webHidden/>
               </w:rPr>
-              <w:instrText xml:space="preserve"> PAGEREF _Toc472776375 \h </w:instrText>
+              <w:instrText xml:space="preserve"> PAGEREF _Toc472874944 \h </w:instrText>
             </w:r>
             <w:r>
               <w:rPr>
@@ -1382,7 +1445,7 @@
                 <w:noProof/>
                 <w:webHidden/>
               </w:rPr>
-              <w:t>16</w:t>
+              <w:t>12</w:t>
             </w:r>
             <w:r>
               <w:rPr>
@@ -1402,7 +1465,7 @@
               <w:lang w:eastAsia="de-CH"/>
             </w:rPr>
           </w:pPr>
-          <w:hyperlink w:anchor="_Toc472776376" w:history="1">
+          <w:hyperlink w:anchor="_Toc472874945" w:history="1">
             <w:r>
               <w:rPr>
                 <w:rStyle w:val="Hyperlink"/>
@@ -1444,7 +1507,7 @@
                 <w:noProof/>
                 <w:webHidden/>
               </w:rPr>
-              <w:instrText xml:space="preserve"> PAGEREF _Toc472776376 \h </w:instrText>
+              <w:instrText xml:space="preserve"> PAGEREF _Toc472874945 \h </w:instrText>
             </w:r>
             <w:r>
               <w:rPr>
@@ -1464,7 +1527,7 @@
                 <w:noProof/>
                 <w:webHidden/>
               </w:rPr>
-              <w:t>17</w:t>
+              <w:t>13</w:t>
             </w:r>
             <w:r>
               <w:rPr>
@@ -1484,7 +1547,7 @@
               <w:lang w:eastAsia="de-CH"/>
             </w:rPr>
           </w:pPr>
-          <w:hyperlink w:anchor="_Toc472776377" w:history="1">
+          <w:hyperlink w:anchor="_Toc472874946" w:history="1">
             <w:r>
               <w:rPr>
                 <w:rStyle w:val="Hyperlink"/>
@@ -1526,7 +1589,7 @@
                 <w:noProof/>
                 <w:webHidden/>
               </w:rPr>
-              <w:instrText xml:space="preserve"> PAGEREF _Toc472776377 \h </w:instrText>
+              <w:instrText xml:space="preserve"> PAGEREF _Toc472874946 \h </w:instrText>
             </w:r>
             <w:r>
               <w:rPr>
@@ -1546,7 +1609,7 @@
                 <w:noProof/>
                 <w:webHidden/>
               </w:rPr>
-              <w:t>18</w:t>
+              <w:t>14</w:t>
             </w:r>
             <w:r>
               <w:rPr>
@@ -1566,7 +1629,7 @@
               <w:lang w:eastAsia="de-CH"/>
             </w:rPr>
           </w:pPr>
-          <w:hyperlink w:anchor="_Toc472776378" w:history="1">
+          <w:hyperlink w:anchor="_Toc472874947" w:history="1">
             <w:r>
               <w:rPr>
                 <w:rStyle w:val="Hyperlink"/>
@@ -1608,7 +1671,7 @@
                 <w:noProof/>
                 <w:webHidden/>
               </w:rPr>
-              <w:instrText xml:space="preserve"> PAGEREF _Toc472776378 \h </w:instrText>
+              <w:instrText xml:space="preserve"> PAGEREF _Toc472874947 \h </w:instrText>
             </w:r>
             <w:r>
               <w:rPr>
@@ -1628,7 +1691,7 @@
                 <w:noProof/>
                 <w:webHidden/>
               </w:rPr>
-              <w:t>19</w:t>
+              <w:t>15</w:t>
             </w:r>
             <w:r>
               <w:rPr>
@@ -1648,7 +1711,7 @@
               <w:lang w:eastAsia="de-CH"/>
             </w:rPr>
           </w:pPr>
-          <w:hyperlink w:anchor="_Toc472776379" w:history="1">
+          <w:hyperlink w:anchor="_Toc472874948" w:history="1">
             <w:r>
               <w:rPr>
                 <w:rStyle w:val="Hyperlink"/>
@@ -1690,7 +1753,7 @@
                 <w:noProof/>
                 <w:webHidden/>
               </w:rPr>
-              <w:instrText xml:space="preserve"> PAGEREF _Toc472776379 \h </w:instrText>
+              <w:instrText xml:space="preserve"> PAGEREF _Toc472874948 \h </w:instrText>
             </w:r>
             <w:r>
               <w:rPr>
@@ -1710,7 +1773,7 @@
                 <w:noProof/>
                 <w:webHidden/>
               </w:rPr>
-              <w:t>19</w:t>
+              <w:t>16</w:t>
             </w:r>
             <w:r>
               <w:rPr>
@@ -1730,7 +1793,7 @@
               <w:lang w:eastAsia="de-CH"/>
             </w:rPr>
           </w:pPr>
-          <w:hyperlink w:anchor="_Toc472776380" w:history="1">
+          <w:hyperlink w:anchor="_Toc472874949" w:history="1">
             <w:r>
               <w:rPr>
                 <w:rStyle w:val="Hyperlink"/>
@@ -1772,7 +1835,7 @@
                 <w:noProof/>
                 <w:webHidden/>
               </w:rPr>
-              <w:instrText xml:space="preserve"> PAGEREF _Toc472776380 \h </w:instrText>
+              <w:instrText xml:space="preserve"> PAGEREF _Toc472874949 \h </w:instrText>
             </w:r>
             <w:r>
               <w:rPr>
@@ -1792,7 +1855,171 @@
                 <w:noProof/>
                 <w:webHidden/>
               </w:rPr>
-              <w:t>21</w:t>
+              <w:t>17</w:t>
+            </w:r>
+            <w:r>
+              <w:rPr>
+                <w:noProof/>
+                <w:webHidden/>
+              </w:rPr>
+              <w:fldChar w:fldCharType="end"/>
+            </w:r>
+          </w:hyperlink>
+        </w:p>
+        <w:p>
+          <w:pPr>
+            <w:pStyle w:val="Verzeichnis3"/>
+            <w:rPr>
+              <w:rFonts w:asciiTheme="minorHAnsi" w:eastAsiaTheme="minorEastAsia" w:hAnsiTheme="minorHAnsi"/>
+              <w:noProof/>
+              <w:lang w:eastAsia="de-CH"/>
+            </w:rPr>
+          </w:pPr>
+          <w:hyperlink w:anchor="_Toc472874950" w:history="1">
+            <w:r>
+              <w:rPr>
+                <w:rStyle w:val="Hyperlink"/>
+                <w:noProof/>
+              </w:rPr>
+              <w:t>4.4.1</w:t>
+            </w:r>
+            <w:r>
+              <w:rPr>
+                <w:rFonts w:asciiTheme="minorHAnsi" w:eastAsiaTheme="minorEastAsia" w:hAnsiTheme="minorHAnsi"/>
+                <w:noProof/>
+                <w:lang w:eastAsia="de-CH"/>
+              </w:rPr>
+              <w:tab/>
+            </w:r>
+            <w:r>
+              <w:rPr>
+                <w:rStyle w:val="Hyperlink"/>
+                <w:noProof/>
+              </w:rPr>
+              <w:t>Transformationen</w:t>
+            </w:r>
+            <w:r>
+              <w:rPr>
+                <w:noProof/>
+                <w:webHidden/>
+              </w:rPr>
+              <w:tab/>
+            </w:r>
+            <w:r>
+              <w:rPr>
+                <w:noProof/>
+                <w:webHidden/>
+              </w:rPr>
+              <w:fldChar w:fldCharType="begin"/>
+            </w:r>
+            <w:r>
+              <w:rPr>
+                <w:noProof/>
+                <w:webHidden/>
+              </w:rPr>
+              <w:instrText xml:space="preserve"> PAGEREF _Toc472874950 \h </w:instrText>
+            </w:r>
+            <w:r>
+              <w:rPr>
+                <w:noProof/>
+                <w:webHidden/>
+              </w:rPr>
+            </w:r>
+            <w:r>
+              <w:rPr>
+                <w:noProof/>
+                <w:webHidden/>
+              </w:rPr>
+              <w:fldChar w:fldCharType="separate"/>
+            </w:r>
+            <w:r>
+              <w:rPr>
+                <w:noProof/>
+                <w:webHidden/>
+              </w:rPr>
+              <w:t>17</w:t>
+            </w:r>
+            <w:r>
+              <w:rPr>
+                <w:noProof/>
+                <w:webHidden/>
+              </w:rPr>
+              <w:fldChar w:fldCharType="end"/>
+            </w:r>
+          </w:hyperlink>
+        </w:p>
+        <w:p>
+          <w:pPr>
+            <w:pStyle w:val="Verzeichnis3"/>
+            <w:rPr>
+              <w:rFonts w:asciiTheme="minorHAnsi" w:eastAsiaTheme="minorEastAsia" w:hAnsiTheme="minorHAnsi"/>
+              <w:noProof/>
+              <w:lang w:eastAsia="de-CH"/>
+            </w:rPr>
+          </w:pPr>
+          <w:hyperlink w:anchor="_Toc472874951" w:history="1">
+            <w:r>
+              <w:rPr>
+                <w:rStyle w:val="Hyperlink"/>
+                <w:noProof/>
+              </w:rPr>
+              <w:t>4.4.2</w:t>
+            </w:r>
+            <w:r>
+              <w:rPr>
+                <w:rFonts w:asciiTheme="minorHAnsi" w:eastAsiaTheme="minorEastAsia" w:hAnsiTheme="minorHAnsi"/>
+                <w:noProof/>
+                <w:lang w:eastAsia="de-CH"/>
+              </w:rPr>
+              <w:tab/>
+            </w:r>
+            <w:r>
+              <w:rPr>
+                <w:rStyle w:val="Hyperlink"/>
+                <w:noProof/>
+              </w:rPr>
+              <w:t>Ergänzen</w:t>
+            </w:r>
+            <w:r>
+              <w:rPr>
+                <w:noProof/>
+                <w:webHidden/>
+              </w:rPr>
+              <w:tab/>
+            </w:r>
+            <w:r>
+              <w:rPr>
+                <w:noProof/>
+                <w:webHidden/>
+              </w:rPr>
+              <w:fldChar w:fldCharType="begin"/>
+            </w:r>
+            <w:r>
+              <w:rPr>
+                <w:noProof/>
+                <w:webHidden/>
+              </w:rPr>
+              <w:instrText xml:space="preserve"> PAGEREF _Toc472874951 \h </w:instrText>
+            </w:r>
+            <w:r>
+              <w:rPr>
+                <w:noProof/>
+                <w:webHidden/>
+              </w:rPr>
+            </w:r>
+            <w:r>
+              <w:rPr>
+                <w:noProof/>
+                <w:webHidden/>
+              </w:rPr>
+              <w:fldChar w:fldCharType="separate"/>
+            </w:r>
+            <w:r>
+              <w:rPr>
+                <w:noProof/>
+                <w:webHidden/>
+              </w:rPr>
+              <w:t>18</w:t>
             </w:r>
             <w:r>
               <w:rPr>
@@ -1811,7 +2038,7 @@
               <w:lang w:eastAsia="de-CH"/>
             </w:rPr>
           </w:pPr>
-          <w:hyperlink w:anchor="_Toc472776381" w:history="1">
+          <w:hyperlink w:anchor="_Toc472874952" w:history="1">
             <w:r>
               <w:rPr>
                 <w:rStyle w:val="Hyperlink"/>
@@ -1847,7 +2074,7 @@
               <w:rPr>
                 <w:webHidden/>
               </w:rPr>
-              <w:instrText xml:space="preserve"> PAGEREF _Toc472776381 \h </w:instrText>
+              <w:instrText xml:space="preserve"> PAGEREF _Toc472874952 \h </w:instrText>
             </w:r>
             <w:r>
               <w:rPr>
@@ -1864,7 +2091,7 @@
               <w:rPr>
                 <w:webHidden/>
               </w:rPr>
-              <w:t>21</w:t>
+              <w:t>19</w:t>
             </w:r>
             <w:r>
               <w:rPr>
@@ -1883,7 +2110,7 @@
               <w:lang w:eastAsia="de-CH"/>
             </w:rPr>
           </w:pPr>
-          <w:hyperlink w:anchor="_Toc472776382" w:history="1">
+          <w:hyperlink w:anchor="_Toc472874953" w:history="1">
             <w:r>
               <w:rPr>
                 <w:rStyle w:val="Hyperlink"/>
@@ -1925,7 +2152,7 @@
                 <w:noProof/>
                 <w:webHidden/>
               </w:rPr>
-              <w:instrText xml:space="preserve"> PAGEREF _Toc472776382 \h </w:instrText>
+              <w:instrText xml:space="preserve"> PAGEREF _Toc472874953 \h </w:instrText>
             </w:r>
             <w:r>
               <w:rPr>
@@ -1945,7 +2172,7 @@
                 <w:noProof/>
                 <w:webHidden/>
               </w:rPr>
-              <w:t>21</w:t>
+              <w:t>19</w:t>
             </w:r>
             <w:r>
               <w:rPr>
@@ -1965,7 +2192,7 @@
               <w:lang w:eastAsia="de-CH"/>
             </w:rPr>
           </w:pPr>
-          <w:hyperlink w:anchor="_Toc472776383" w:history="1">
+          <w:hyperlink w:anchor="_Toc472874954" w:history="1">
             <w:r>
               <w:rPr>
                 <w:rStyle w:val="Hyperlink"/>
@@ -2007,7 +2234,7 @@
                 <w:noProof/>
                 <w:webHidden/>
               </w:rPr>
-              <w:instrText xml:space="preserve"> PAGEREF _Toc472776383 \h </w:instrText>
+              <w:instrText xml:space="preserve"> PAGEREF _Toc472874954 \h </w:instrText>
             </w:r>
             <w:r>
               <w:rPr>
@@ -2027,7 +2254,7 @@
                 <w:noProof/>
                 <w:webHidden/>
               </w:rPr>
-              <w:t>21</w:t>
+              <w:t>19</w:t>
             </w:r>
             <w:r>
               <w:rPr>
@@ -2047,7 +2274,7 @@
               <w:lang w:eastAsia="de-CH"/>
             </w:rPr>
           </w:pPr>
-          <w:hyperlink w:anchor="_Toc472776384" w:history="1">
+          <w:hyperlink w:anchor="_Toc472874955" w:history="1">
             <w:r>
               <w:rPr>
                 <w:rStyle w:val="Hyperlink"/>
@@ -2089,7 +2316,7 @@
                 <w:noProof/>
                 <w:webHidden/>
               </w:rPr>
-              <w:instrText xml:space="preserve"> PAGEREF _Toc472776384 \h </w:instrText>
+              <w:instrText xml:space="preserve"> PAGEREF _Toc472874955 \h </w:instrText>
             </w:r>
             <w:r>
               <w:rPr>
@@ -2109,7 +2336,171 @@
                 <w:noProof/>
                 <w:webHidden/>
               </w:rPr>
-              <w:t>22</w:t>
+              <w:t>20</w:t>
+            </w:r>
+            <w:r>
+              <w:rPr>
+                <w:noProof/>
+                <w:webHidden/>
+              </w:rPr>
+              <w:fldChar w:fldCharType="end"/>
+            </w:r>
+          </w:hyperlink>
+        </w:p>
+        <w:p>
+          <w:pPr>
+            <w:pStyle w:val="Verzeichnis3"/>
+            <w:rPr>
+              <w:rFonts w:asciiTheme="minorHAnsi" w:eastAsiaTheme="minorEastAsia" w:hAnsiTheme="minorHAnsi"/>
+              <w:noProof/>
+              <w:lang w:eastAsia="de-CH"/>
+            </w:rPr>
+          </w:pPr>
+          <w:hyperlink w:anchor="_Toc472874956" w:history="1">
+            <w:r>
+              <w:rPr>
+                <w:rStyle w:val="Hyperlink"/>
+                <w:noProof/>
+              </w:rPr>
+              <w:t>5.3.1</w:t>
+            </w:r>
+            <w:r>
+              <w:rPr>
+                <w:rFonts w:asciiTheme="minorHAnsi" w:eastAsiaTheme="minorEastAsia" w:hAnsiTheme="minorHAnsi"/>
+                <w:noProof/>
+                <w:lang w:eastAsia="de-CH"/>
+              </w:rPr>
+              <w:tab/>
+            </w:r>
+            <w:r>
+              <w:rPr>
+                <w:rStyle w:val="Hyperlink"/>
+                <w:noProof/>
+              </w:rPr>
+              <w:t>Datenaufbereitung für Statistik</w:t>
+            </w:r>
+            <w:r>
+              <w:rPr>
+                <w:noProof/>
+                <w:webHidden/>
+              </w:rPr>
+              <w:tab/>
+            </w:r>
+            <w:r>
+              <w:rPr>
+                <w:noProof/>
+                <w:webHidden/>
+              </w:rPr>
+              <w:fldChar w:fldCharType="begin"/>
+            </w:r>
+            <w:r>
+              <w:rPr>
+                <w:noProof/>
+                <w:webHidden/>
+              </w:rPr>
+              <w:instrText xml:space="preserve"> PAGEREF _Toc472874956 \h </w:instrText>
+            </w:r>
+            <w:r>
+              <w:rPr>
+                <w:noProof/>
+                <w:webHidden/>
+              </w:rPr>
+            </w:r>
+            <w:r>
+              <w:rPr>
+                <w:noProof/>
+                <w:webHidden/>
+              </w:rPr>
+              <w:fldChar w:fldCharType="separate"/>
+            </w:r>
+            <w:r>
+              <w:rPr>
+                <w:noProof/>
+                <w:webHidden/>
+              </w:rPr>
+              <w:t>21</w:t>
+            </w:r>
+            <w:r>
+              <w:rPr>
+                <w:noProof/>
+                <w:webHidden/>
+              </w:rPr>
+              <w:fldChar w:fldCharType="end"/>
+            </w:r>
+          </w:hyperlink>
+        </w:p>
+        <w:p>
+          <w:pPr>
+            <w:pStyle w:val="Verzeichnis3"/>
+            <w:rPr>
+              <w:rFonts w:asciiTheme="minorHAnsi" w:eastAsiaTheme="minorEastAsia" w:hAnsiTheme="minorHAnsi"/>
+              <w:noProof/>
+              <w:lang w:eastAsia="de-CH"/>
+            </w:rPr>
+          </w:pPr>
+          <w:hyperlink w:anchor="_Toc472874957" w:history="1">
+            <w:r>
+              <w:rPr>
+                <w:rStyle w:val="Hyperlink"/>
+                <w:noProof/>
+              </w:rPr>
+              <w:t>5.3.2</w:t>
+            </w:r>
+            <w:r>
+              <w:rPr>
+                <w:rFonts w:asciiTheme="minorHAnsi" w:eastAsiaTheme="minorEastAsia" w:hAnsiTheme="minorHAnsi"/>
+                <w:noProof/>
+                <w:lang w:eastAsia="de-CH"/>
+              </w:rPr>
+              <w:tab/>
+            </w:r>
+            <w:r>
+              <w:rPr>
+                <w:rStyle w:val="Hyperlink"/>
+                <w:noProof/>
+              </w:rPr>
+              <w:t>Datenanalyse</w:t>
+            </w:r>
+            <w:r>
+              <w:rPr>
+                <w:noProof/>
+                <w:webHidden/>
+              </w:rPr>
+              <w:tab/>
+            </w:r>
+            <w:r>
+              <w:rPr>
+                <w:noProof/>
+                <w:webHidden/>
+              </w:rPr>
+              <w:fldChar w:fldCharType="begin"/>
+            </w:r>
+            <w:r>
+              <w:rPr>
+                <w:noProof/>
+                <w:webHidden/>
+              </w:rPr>
+              <w:instrText xml:space="preserve"> PAGEREF _Toc472874957 \h </w:instrText>
+            </w:r>
+            <w:r>
+              <w:rPr>
+                <w:noProof/>
+                <w:webHidden/>
+              </w:rPr>
+            </w:r>
+            <w:r>
+              <w:rPr>
+                <w:noProof/>
+                <w:webHidden/>
+              </w:rPr>
+              <w:fldChar w:fldCharType="separate"/>
+            </w:r>
+            <w:r>
+              <w:rPr>
+                <w:noProof/>
+                <w:webHidden/>
+              </w:rPr>
+              <w:t>21</w:t>
             </w:r>
             <w:r>
               <w:rPr>
@@ -2129,7 +2520,7 @@
               <w:lang w:eastAsia="de-CH"/>
             </w:rPr>
           </w:pPr>
-          <w:hyperlink w:anchor="_Toc472776385" w:history="1">
+          <w:hyperlink w:anchor="_Toc472874958" w:history="1">
             <w:r>
               <w:rPr>
                 <w:rStyle w:val="Hyperlink"/>
@@ -2150,7 +2541,7 @@
                 <w:rStyle w:val="Hyperlink"/>
                 <w:noProof/>
               </w:rPr>
-              <w:t>Lösungsmethoden</w:t>
+              <w:t>Schwierigkeitseinstufung</w:t>
             </w:r>
             <w:r>
               <w:rPr>
@@ -2171,7 +2562,171 @@
                 <w:noProof/>
                 <w:webHidden/>
               </w:rPr>
-              <w:instrText xml:space="preserve"> PAGEREF _Toc472776385 \h </w:instrText>
+              <w:instrText xml:space="preserve"> PAGEREF _Toc472874958 \h </w:instrText>
+            </w:r>
+            <w:r>
+              <w:rPr>
+                <w:noProof/>
+                <w:webHidden/>
+              </w:rPr>
+            </w:r>
+            <w:r>
+              <w:rPr>
+                <w:noProof/>
+                <w:webHidden/>
+              </w:rPr>
+              <w:fldChar w:fldCharType="separate"/>
+            </w:r>
+            <w:r>
+              <w:rPr>
+                <w:noProof/>
+                <w:webHidden/>
+              </w:rPr>
+              <w:t>23</w:t>
+            </w:r>
+            <w:r>
+              <w:rPr>
+                <w:noProof/>
+                <w:webHidden/>
+              </w:rPr>
+              <w:fldChar w:fldCharType="end"/>
+            </w:r>
+          </w:hyperlink>
+        </w:p>
+        <w:p>
+          <w:pPr>
+            <w:pStyle w:val="Verzeichnis3"/>
+            <w:rPr>
+              <w:rFonts w:asciiTheme="minorHAnsi" w:eastAsiaTheme="minorEastAsia" w:hAnsiTheme="minorHAnsi"/>
+              <w:noProof/>
+              <w:lang w:eastAsia="de-CH"/>
+            </w:rPr>
+          </w:pPr>
+          <w:hyperlink w:anchor="_Toc472874959" w:history="1">
+            <w:r>
+              <w:rPr>
+                <w:rStyle w:val="Hyperlink"/>
+                <w:noProof/>
+              </w:rPr>
+              <w:t>5.4.1</w:t>
+            </w:r>
+            <w:r>
+              <w:rPr>
+                <w:rFonts w:asciiTheme="minorHAnsi" w:eastAsiaTheme="minorEastAsia" w:hAnsiTheme="minorHAnsi"/>
+                <w:noProof/>
+                <w:lang w:eastAsia="de-CH"/>
+              </w:rPr>
+              <w:tab/>
+            </w:r>
+            <w:r>
+              <w:rPr>
+                <w:rStyle w:val="Hyperlink"/>
+                <w:noProof/>
+              </w:rPr>
+              <w:t>Matlab</w:t>
+            </w:r>
+            <w:r>
+              <w:rPr>
+                <w:noProof/>
+                <w:webHidden/>
+              </w:rPr>
+              <w:tab/>
+            </w:r>
+            <w:r>
+              <w:rPr>
+                <w:noProof/>
+                <w:webHidden/>
+              </w:rPr>
+              <w:fldChar w:fldCharType="begin"/>
+            </w:r>
+            <w:r>
+              <w:rPr>
+                <w:noProof/>
+                <w:webHidden/>
+              </w:rPr>
+              <w:instrText xml:space="preserve"> PAGEREF _Toc472874959 \h </w:instrText>
+            </w:r>
+            <w:r>
+              <w:rPr>
+                <w:noProof/>
+                <w:webHidden/>
+              </w:rPr>
+            </w:r>
+            <w:r>
+              <w:rPr>
+                <w:noProof/>
+                <w:webHidden/>
+              </w:rPr>
+              <w:fldChar w:fldCharType="separate"/>
+            </w:r>
+            <w:r>
+              <w:rPr>
+                <w:noProof/>
+                <w:webHidden/>
+              </w:rPr>
+              <w:t>23</w:t>
+            </w:r>
+            <w:r>
+              <w:rPr>
+                <w:noProof/>
+                <w:webHidden/>
+              </w:rPr>
+              <w:fldChar w:fldCharType="end"/>
+            </w:r>
+          </w:hyperlink>
+        </w:p>
+        <w:p>
+          <w:pPr>
+            <w:pStyle w:val="Verzeichnis3"/>
+            <w:rPr>
+              <w:rFonts w:asciiTheme="minorHAnsi" w:eastAsiaTheme="minorEastAsia" w:hAnsiTheme="minorHAnsi"/>
+              <w:noProof/>
+              <w:lang w:eastAsia="de-CH"/>
+            </w:rPr>
+          </w:pPr>
+          <w:hyperlink w:anchor="_Toc472874960" w:history="1">
+            <w:r>
+              <w:rPr>
+                <w:rStyle w:val="Hyperlink"/>
+                <w:noProof/>
+              </w:rPr>
+              <w:t>5.4.2</w:t>
+            </w:r>
+            <w:r>
+              <w:rPr>
+                <w:rFonts w:asciiTheme="minorHAnsi" w:eastAsiaTheme="minorEastAsia" w:hAnsiTheme="minorHAnsi"/>
+                <w:noProof/>
+                <w:lang w:eastAsia="de-CH"/>
+              </w:rPr>
+              <w:tab/>
+            </w:r>
+            <w:r>
+              <w:rPr>
+                <w:rStyle w:val="Hyperlink"/>
+                <w:noProof/>
+              </w:rPr>
+              <w:t>Neuroph</w:t>
+            </w:r>
+            <w:r>
+              <w:rPr>
+                <w:noProof/>
+                <w:webHidden/>
+              </w:rPr>
+              <w:tab/>
+            </w:r>
+            <w:r>
+              <w:rPr>
+                <w:noProof/>
+                <w:webHidden/>
+              </w:rPr>
+              <w:fldChar w:fldCharType="begin"/>
+            </w:r>
+            <w:r>
+              <w:rPr>
+                <w:noProof/>
+                <w:webHidden/>
+              </w:rPr>
+              <w:instrText xml:space="preserve"> PAGEREF _Toc472874960 \h </w:instrText>
             </w:r>
             <w:r>
               <w:rPr>
@@ -2211,7 +2766,7 @@
               <w:lang w:eastAsia="de-CH"/>
             </w:rPr>
           </w:pPr>
-          <w:hyperlink w:anchor="_Toc472776386" w:history="1">
+          <w:hyperlink w:anchor="_Toc472874961" w:history="1">
             <w:r>
               <w:rPr>
                 <w:rStyle w:val="Hyperlink"/>
@@ -2232,7 +2787,7 @@
                 <w:rStyle w:val="Hyperlink"/>
                 <w:noProof/>
               </w:rPr>
-              <w:t>Schwierigkeitseinstufung</w:t>
+              <w:t>Generierung</w:t>
             </w:r>
             <w:r>
               <w:rPr>
@@ -2253,7 +2808,7 @@
                 <w:noProof/>
                 <w:webHidden/>
               </w:rPr>
-              <w:instrText xml:space="preserve"> PAGEREF _Toc472776386 \h </w:instrText>
+              <w:instrText xml:space="preserve"> PAGEREF _Toc472874961 \h </w:instrText>
             </w:r>
             <w:r>
               <w:rPr>
@@ -2293,7 +2848,7 @@
               <w:lang w:eastAsia="de-CH"/>
             </w:rPr>
           </w:pPr>
-          <w:hyperlink w:anchor="_Toc472776387" w:history="1">
+          <w:hyperlink w:anchor="_Toc472874962" w:history="1">
             <w:r>
               <w:rPr>
                 <w:rStyle w:val="Hyperlink"/>
@@ -2314,7 +2869,7 @@
                 <w:rStyle w:val="Hyperlink"/>
                 <w:noProof/>
               </w:rPr>
-              <w:t>Ausarbeiten der Features</w:t>
+              <w:t>Basis</w:t>
             </w:r>
             <w:r>
               <w:rPr>
@@ -2335,7 +2890,7 @@
                 <w:noProof/>
                 <w:webHidden/>
               </w:rPr>
-              <w:instrText xml:space="preserve"> PAGEREF _Toc472776387 \h </w:instrText>
+              <w:instrText xml:space="preserve"> PAGEREF _Toc472874962 \h </w:instrText>
             </w:r>
             <w:r>
               <w:rPr>
@@ -2375,7 +2930,7 @@
               <w:lang w:eastAsia="de-CH"/>
             </w:rPr>
           </w:pPr>
-          <w:hyperlink w:anchor="_Toc472776388" w:history="1">
+          <w:hyperlink w:anchor="_Toc472874963" w:history="1">
             <w:r>
               <w:rPr>
                 <w:rStyle w:val="Hyperlink"/>
@@ -2396,7 +2951,7 @@
                 <w:rStyle w:val="Hyperlink"/>
                 <w:noProof/>
               </w:rPr>
-              <w:t>Verwendetes Netzwerk</w:t>
+              <w:t>Transformieren</w:t>
             </w:r>
             <w:r>
               <w:rPr>
@@ -2417,7 +2972,7 @@
                 <w:noProof/>
                 <w:webHidden/>
               </w:rPr>
-              <w:instrText xml:space="preserve"> PAGEREF _Toc472776388 \h </w:instrText>
+              <w:instrText xml:space="preserve"> PAGEREF _Toc472874963 \h </w:instrText>
             </w:r>
             <w:r>
               <w:rPr>
@@ -2437,11 +2992,164 @@
                 <w:noProof/>
                 <w:webHidden/>
               </w:rPr>
-              <w:t>24</w:t>
-            </w:r>
-            <w:r>
-              <w:rPr>
-                <w:noProof/>
+              <w:t>25</w:t>
+            </w:r>
+            <w:r>
+              <w:rPr>
+                <w:noProof/>
+                <w:webHidden/>
+              </w:rPr>
+              <w:fldChar w:fldCharType="end"/>
+            </w:r>
+          </w:hyperlink>
+        </w:p>
+        <w:p>
+          <w:pPr>
+            <w:pStyle w:val="Verzeichnis3"/>
+            <w:rPr>
+              <w:rFonts w:asciiTheme="minorHAnsi" w:eastAsiaTheme="minorEastAsia" w:hAnsiTheme="minorHAnsi"/>
+              <w:noProof/>
+              <w:lang w:eastAsia="de-CH"/>
+            </w:rPr>
+          </w:pPr>
+          <w:hyperlink w:anchor="_Toc472874964" w:history="1">
+            <w:r>
+              <w:rPr>
+                <w:rStyle w:val="Hyperlink"/>
+                <w:noProof/>
+              </w:rPr>
+              <w:t>5.5.3</w:t>
+            </w:r>
+            <w:r>
+              <w:rPr>
+                <w:rFonts w:asciiTheme="minorHAnsi" w:eastAsiaTheme="minorEastAsia" w:hAnsiTheme="minorHAnsi"/>
+                <w:noProof/>
+                <w:lang w:eastAsia="de-CH"/>
+              </w:rPr>
+              <w:tab/>
+            </w:r>
+            <w:r>
+              <w:rPr>
+                <w:rStyle w:val="Hyperlink"/>
+                <w:noProof/>
+              </w:rPr>
+              <w:t>Ergänzen</w:t>
+            </w:r>
+            <w:r>
+              <w:rPr>
+                <w:noProof/>
+                <w:webHidden/>
+              </w:rPr>
+              <w:tab/>
+            </w:r>
+            <w:r>
+              <w:rPr>
+                <w:noProof/>
+                <w:webHidden/>
+              </w:rPr>
+              <w:fldChar w:fldCharType="begin"/>
+            </w:r>
+            <w:r>
+              <w:rPr>
+                <w:noProof/>
+                <w:webHidden/>
+              </w:rPr>
+              <w:instrText xml:space="preserve"> PAGEREF _Toc472874964 \h </w:instrText>
+            </w:r>
+            <w:r>
+              <w:rPr>
+                <w:noProof/>
+                <w:webHidden/>
+              </w:rPr>
+            </w:r>
+            <w:r>
+              <w:rPr>
+                <w:noProof/>
+                <w:webHidden/>
+              </w:rPr>
+              <w:fldChar w:fldCharType="separate"/>
+            </w:r>
+            <w:r>
+              <w:rPr>
+                <w:noProof/>
+                <w:webHidden/>
+              </w:rPr>
+              <w:t>25</w:t>
+            </w:r>
+            <w:r>
+              <w:rPr>
+                <w:noProof/>
+                <w:webHidden/>
+              </w:rPr>
+              <w:fldChar w:fldCharType="end"/>
+            </w:r>
+          </w:hyperlink>
+        </w:p>
+        <w:p>
+          <w:pPr>
+            <w:pStyle w:val="Verzeichnis1"/>
+            <w:rPr>
+              <w:rFonts w:asciiTheme="minorHAnsi" w:eastAsiaTheme="minorEastAsia" w:hAnsiTheme="minorHAnsi"/>
+              <w:lang w:eastAsia="de-CH"/>
+            </w:rPr>
+          </w:pPr>
+          <w:hyperlink w:anchor="_Toc472874965" w:history="1">
+            <w:r>
+              <w:rPr>
+                <w:rStyle w:val="Hyperlink"/>
+              </w:rPr>
+              <w:t>6</w:t>
+            </w:r>
+            <w:r>
+              <w:rPr>
+                <w:rFonts w:asciiTheme="minorHAnsi" w:eastAsiaTheme="minorEastAsia" w:hAnsiTheme="minorHAnsi"/>
+                <w:lang w:eastAsia="de-CH"/>
+              </w:rPr>
+              <w:tab/>
+            </w:r>
+            <w:r>
+              <w:rPr>
+                <w:rStyle w:val="Hyperlink"/>
+              </w:rPr>
+              <w:t>Resultate</w:t>
+            </w:r>
+            <w:r>
+              <w:rPr>
+                <w:webHidden/>
+              </w:rPr>
+              <w:tab/>
+            </w:r>
+            <w:r>
+              <w:rPr>
+                <w:webHidden/>
+              </w:rPr>
+              <w:fldChar w:fldCharType="begin"/>
+            </w:r>
+            <w:r>
+              <w:rPr>
+                <w:webHidden/>
+              </w:rPr>
+              <w:instrText xml:space="preserve"> PAGEREF _Toc472874965 \h </w:instrText>
+            </w:r>
+            <w:r>
+              <w:rPr>
+                <w:webHidden/>
+              </w:rPr>
+            </w:r>
+            <w:r>
+              <w:rPr>
+                <w:webHidden/>
+              </w:rPr>
+              <w:fldChar w:fldCharType="separate"/>
+            </w:r>
+            <w:r>
+              <w:rPr>
+                <w:webHidden/>
+              </w:rPr>
+              <w:t>27</w:t>
+            </w:r>
+            <w:r>
+              <w:rPr>
                 <w:webHidden/>
               </w:rPr>
               <w:fldChar w:fldCharType="end"/>
@@ -2457,13 +3165,13 @@
               <w:lang w:eastAsia="de-CH"/>
             </w:rPr>
           </w:pPr>
-          <w:hyperlink w:anchor="_Toc472776389" w:history="1">
+          <w:hyperlink w:anchor="_Toc472874966" w:history="1">
             <w:r>
               <w:rPr>
                 <w:rStyle w:val="Hyperlink"/>
                 <w:noProof/>
               </w:rPr>
-              <w:t>5.6</w:t>
+              <w:t>6.1</w:t>
             </w:r>
             <w:r>
               <w:rPr>
@@ -2478,7 +3186,7 @@
                 <w:rStyle w:val="Hyperlink"/>
                 <w:noProof/>
               </w:rPr>
-              <w:t>Generierung</w:t>
+              <w:t>Lösungsmethoden</w:t>
             </w:r>
             <w:r>
               <w:rPr>
@@ -2499,7 +3207,7 @@
                 <w:noProof/>
                 <w:webHidden/>
               </w:rPr>
-              <w:instrText xml:space="preserve"> PAGEREF _Toc472776389 \h </w:instrText>
+              <w:instrText xml:space="preserve"> PAGEREF _Toc472874966 \h </w:instrText>
             </w:r>
             <w:r>
               <w:rPr>
@@ -2519,82 +3227,11 @@
                 <w:noProof/>
                 <w:webHidden/>
               </w:rPr>
-              <w:t>24</w:t>
-            </w:r>
-            <w:r>
-              <w:rPr>
-                <w:noProof/>
-                <w:webHidden/>
-              </w:rPr>
-              <w:fldChar w:fldCharType="end"/>
-            </w:r>
-          </w:hyperlink>
-        </w:p>
-        <w:p>
-          <w:pPr>
-            <w:pStyle w:val="Verzeichnis1"/>
-            <w:rPr>
-              <w:rFonts w:asciiTheme="minorHAnsi" w:eastAsiaTheme="minorEastAsia" w:hAnsiTheme="minorHAnsi"/>
-              <w:lang w:eastAsia="de-CH"/>
-            </w:rPr>
-          </w:pPr>
-          <w:hyperlink w:anchor="_Toc472776390" w:history="1">
-            <w:r>
-              <w:rPr>
-                <w:rStyle w:val="Hyperlink"/>
-              </w:rPr>
-              <w:t>6</w:t>
-            </w:r>
-            <w:r>
-              <w:rPr>
-                <w:rFonts w:asciiTheme="minorHAnsi" w:eastAsiaTheme="minorEastAsia" w:hAnsiTheme="minorHAnsi"/>
-                <w:lang w:eastAsia="de-CH"/>
-              </w:rPr>
-              <w:tab/>
-            </w:r>
-            <w:r>
-              <w:rPr>
-                <w:rStyle w:val="Hyperlink"/>
-              </w:rPr>
-              <w:t>Resultate</w:t>
-            </w:r>
-            <w:r>
-              <w:rPr>
-                <w:webHidden/>
-              </w:rPr>
-              <w:tab/>
-            </w:r>
-            <w:r>
-              <w:rPr>
-                <w:webHidden/>
-              </w:rPr>
-              <w:fldChar w:fldCharType="begin"/>
-            </w:r>
-            <w:r>
-              <w:rPr>
-                <w:webHidden/>
-              </w:rPr>
-              <w:instrText xml:space="preserve"> PAGEREF _Toc472776390 \h </w:instrText>
-            </w:r>
-            <w:r>
-              <w:rPr>
-                <w:webHidden/>
-              </w:rPr>
-            </w:r>
-            <w:r>
-              <w:rPr>
-                <w:webHidden/>
-              </w:rPr>
-              <w:fldChar w:fldCharType="separate"/>
-            </w:r>
-            <w:r>
-              <w:rPr>
-                <w:webHidden/>
-              </w:rPr>
-              <w:t>24</w:t>
-            </w:r>
-            <w:r>
-              <w:rPr>
+              <w:t>27</w:t>
+            </w:r>
+            <w:r>
+              <w:rPr>
+                <w:noProof/>
                 <w:webHidden/>
               </w:rPr>
               <w:fldChar w:fldCharType="end"/>
@@ -2610,13 +3247,13 @@
               <w:lang w:eastAsia="de-CH"/>
             </w:rPr>
           </w:pPr>
-          <w:hyperlink w:anchor="_Toc472776391" w:history="1">
+          <w:hyperlink w:anchor="_Toc472874967" w:history="1">
             <w:r>
               <w:rPr>
                 <w:rStyle w:val="Hyperlink"/>
                 <w:noProof/>
               </w:rPr>
-              <w:t>6.1</w:t>
+              <w:t>6.2</w:t>
             </w:r>
             <w:r>
               <w:rPr>
@@ -2631,7 +3268,7 @@
                 <w:rStyle w:val="Hyperlink"/>
                 <w:noProof/>
               </w:rPr>
-              <w:t>Lösungsmethoden</w:t>
+              <w:t>Schwierigkeitseinstufung</w:t>
             </w:r>
             <w:r>
               <w:rPr>
@@ -2652,7 +3289,7 @@
                 <w:noProof/>
                 <w:webHidden/>
               </w:rPr>
-              <w:instrText xml:space="preserve"> PAGEREF _Toc472776391 \h </w:instrText>
+              <w:instrText xml:space="preserve"> PAGEREF _Toc472874967 \h </w:instrText>
             </w:r>
             <w:r>
               <w:rPr>
@@ -2672,7 +3309,7 @@
                 <w:noProof/>
                 <w:webHidden/>
               </w:rPr>
-              <w:t>24</w:t>
+              <w:t>27</w:t>
             </w:r>
             <w:r>
               <w:rPr>
@@ -2692,13 +3329,13 @@
               <w:lang w:eastAsia="de-CH"/>
             </w:rPr>
           </w:pPr>
-          <w:hyperlink w:anchor="_Toc472776392" w:history="1">
+          <w:hyperlink w:anchor="_Toc472874968" w:history="1">
             <w:r>
               <w:rPr>
                 <w:rStyle w:val="Hyperlink"/>
                 <w:noProof/>
               </w:rPr>
-              <w:t>6.2</w:t>
+              <w:t>6.3</w:t>
             </w:r>
             <w:r>
               <w:rPr>
@@ -2713,7 +3350,7 @@
                 <w:rStyle w:val="Hyperlink"/>
                 <w:noProof/>
               </w:rPr>
-              <w:t>Schwierigkeitseinstufung</w:t>
+              <w:t>Matlab/Neuroph</w:t>
             </w:r>
             <w:r>
               <w:rPr>
@@ -2734,7 +3371,7 @@
                 <w:noProof/>
                 <w:webHidden/>
               </w:rPr>
-              <w:instrText xml:space="preserve"> PAGEREF _Toc472776392 \h </w:instrText>
+              <w:instrText xml:space="preserve"> PAGEREF _Toc472874968 \h </w:instrText>
             </w:r>
             <w:r>
               <w:rPr>
@@ -2754,7 +3391,7 @@
                 <w:noProof/>
                 <w:webHidden/>
               </w:rPr>
-              <w:t>25</w:t>
+              <w:t>28</w:t>
             </w:r>
             <w:r>
               <w:rPr>
@@ -2774,13 +3411,13 @@
               <w:lang w:eastAsia="de-CH"/>
             </w:rPr>
           </w:pPr>
-          <w:hyperlink w:anchor="_Toc472776393" w:history="1">
+          <w:hyperlink w:anchor="_Toc472874969" w:history="1">
             <w:r>
               <w:rPr>
                 <w:rStyle w:val="Hyperlink"/>
                 <w:noProof/>
               </w:rPr>
-              <w:t>6.3</w:t>
+              <w:t>6.4</w:t>
             </w:r>
             <w:r>
               <w:rPr>
@@ -2795,7 +3432,7 @@
                 <w:rStyle w:val="Hyperlink"/>
                 <w:noProof/>
               </w:rPr>
-              <w:t>Generierung</w:t>
+              <w:t>Generator</w:t>
             </w:r>
             <w:r>
               <w:rPr>
@@ -2816,7 +3453,7 @@
                 <w:noProof/>
                 <w:webHidden/>
               </w:rPr>
-              <w:instrText xml:space="preserve"> PAGEREF _Toc472776393 \h </w:instrText>
+              <w:instrText xml:space="preserve"> PAGEREF _Toc472874969 \h </w:instrText>
             </w:r>
             <w:r>
               <w:rPr>
@@ -2836,7 +3473,7 @@
                 <w:noProof/>
                 <w:webHidden/>
               </w:rPr>
-              <w:t>26</w:t>
+              <w:t>29</w:t>
             </w:r>
             <w:r>
               <w:rPr>
@@ -2855,7 +3492,7 @@
               <w:lang w:eastAsia="de-CH"/>
             </w:rPr>
           </w:pPr>
-          <w:hyperlink w:anchor="_Toc472776394" w:history="1">
+          <w:hyperlink w:anchor="_Toc472874970" w:history="1">
             <w:r>
               <w:rPr>
                 <w:rStyle w:val="Hyperlink"/>
@@ -2873,7 +3510,7 @@
               <w:rPr>
                 <w:rStyle w:val="Hyperlink"/>
               </w:rPr>
-              <w:t>Schluss</w:t>
+              <w:t>Erweiterungen</w:t>
             </w:r>
             <w:r>
               <w:rPr>
@@ -2891,7 +3528,7 @@
               <w:rPr>
                 <w:webHidden/>
               </w:rPr>
-              <w:instrText xml:space="preserve"> PAGEREF _Toc472776394 \h </w:instrText>
+              <w:instrText xml:space="preserve"> PAGEREF _Toc472874970 \h </w:instrText>
             </w:r>
             <w:r>
               <w:rPr>
@@ -2908,10 +3545,502 @@
               <w:rPr>
                 <w:webHidden/>
               </w:rPr>
-              <w:t>26</w:t>
-            </w:r>
-            <w:r>
-              <w:rPr>
+              <w:t>31</w:t>
+            </w:r>
+            <w:r>
+              <w:rPr>
+                <w:webHidden/>
+              </w:rPr>
+              <w:fldChar w:fldCharType="end"/>
+            </w:r>
+          </w:hyperlink>
+        </w:p>
+        <w:p>
+          <w:pPr>
+            <w:pStyle w:val="Verzeichnis2"/>
+            <w:rPr>
+              <w:rFonts w:asciiTheme="minorHAnsi" w:eastAsiaTheme="minorEastAsia" w:hAnsiTheme="minorHAnsi"/>
+              <w:noProof/>
+              <w:lang w:eastAsia="de-CH"/>
+            </w:rPr>
+          </w:pPr>
+          <w:hyperlink w:anchor="_Toc472874971" w:history="1">
+            <w:r>
+              <w:rPr>
+                <w:rStyle w:val="Hyperlink"/>
+                <w:noProof/>
+              </w:rPr>
+              <w:t>7.1</w:t>
+            </w:r>
+            <w:r>
+              <w:rPr>
+                <w:rFonts w:asciiTheme="minorHAnsi" w:eastAsiaTheme="minorEastAsia" w:hAnsiTheme="minorHAnsi"/>
+                <w:noProof/>
+                <w:lang w:eastAsia="de-CH"/>
+              </w:rPr>
+              <w:tab/>
+            </w:r>
+            <w:r>
+              <w:rPr>
+                <w:rStyle w:val="Hyperlink"/>
+                <w:noProof/>
+              </w:rPr>
+              <w:t>Verbesserung der Klassifizierung</w:t>
+            </w:r>
+            <w:r>
+              <w:rPr>
+                <w:noProof/>
+                <w:webHidden/>
+              </w:rPr>
+              <w:tab/>
+            </w:r>
+            <w:r>
+              <w:rPr>
+                <w:noProof/>
+                <w:webHidden/>
+              </w:rPr>
+              <w:fldChar w:fldCharType="begin"/>
+            </w:r>
+            <w:r>
+              <w:rPr>
+                <w:noProof/>
+                <w:webHidden/>
+              </w:rPr>
+              <w:instrText xml:space="preserve"> PAGEREF _Toc472874971 \h </w:instrText>
+            </w:r>
+            <w:r>
+              <w:rPr>
+                <w:noProof/>
+                <w:webHidden/>
+              </w:rPr>
+            </w:r>
+            <w:r>
+              <w:rPr>
+                <w:noProof/>
+                <w:webHidden/>
+              </w:rPr>
+              <w:fldChar w:fldCharType="separate"/>
+            </w:r>
+            <w:r>
+              <w:rPr>
+                <w:noProof/>
+                <w:webHidden/>
+              </w:rPr>
+              <w:t>31</w:t>
+            </w:r>
+            <w:r>
+              <w:rPr>
+                <w:noProof/>
+                <w:webHidden/>
+              </w:rPr>
+              <w:fldChar w:fldCharType="end"/>
+            </w:r>
+          </w:hyperlink>
+        </w:p>
+        <w:p>
+          <w:pPr>
+            <w:pStyle w:val="Verzeichnis2"/>
+            <w:rPr>
+              <w:rFonts w:asciiTheme="minorHAnsi" w:eastAsiaTheme="minorEastAsia" w:hAnsiTheme="minorHAnsi"/>
+              <w:noProof/>
+              <w:lang w:eastAsia="de-CH"/>
+            </w:rPr>
+          </w:pPr>
+          <w:hyperlink w:anchor="_Toc472874972" w:history="1">
+            <w:r>
+              <w:rPr>
+                <w:rStyle w:val="Hyperlink"/>
+                <w:noProof/>
+              </w:rPr>
+              <w:t>7.2</w:t>
+            </w:r>
+            <w:r>
+              <w:rPr>
+                <w:rFonts w:asciiTheme="minorHAnsi" w:eastAsiaTheme="minorEastAsia" w:hAnsiTheme="minorHAnsi"/>
+                <w:noProof/>
+                <w:lang w:eastAsia="de-CH"/>
+              </w:rPr>
+              <w:tab/>
+            </w:r>
+            <w:r>
+              <w:rPr>
+                <w:rStyle w:val="Hyperlink"/>
+                <w:noProof/>
+              </w:rPr>
+              <w:t>Format Sudoku-ID inkl lösung, buchstaben statt ziffern</w:t>
+            </w:r>
+            <w:r>
+              <w:rPr>
+                <w:noProof/>
+                <w:webHidden/>
+              </w:rPr>
+              <w:tab/>
+            </w:r>
+            <w:r>
+              <w:rPr>
+                <w:noProof/>
+                <w:webHidden/>
+              </w:rPr>
+              <w:fldChar w:fldCharType="begin"/>
+            </w:r>
+            <w:r>
+              <w:rPr>
+                <w:noProof/>
+                <w:webHidden/>
+              </w:rPr>
+              <w:instrText xml:space="preserve"> PAGEREF _Toc472874972 \h </w:instrText>
+            </w:r>
+            <w:r>
+              <w:rPr>
+                <w:noProof/>
+                <w:webHidden/>
+              </w:rPr>
+            </w:r>
+            <w:r>
+              <w:rPr>
+                <w:noProof/>
+                <w:webHidden/>
+              </w:rPr>
+              <w:fldChar w:fldCharType="separate"/>
+            </w:r>
+            <w:r>
+              <w:rPr>
+                <w:noProof/>
+                <w:webHidden/>
+              </w:rPr>
+              <w:t>31</w:t>
+            </w:r>
+            <w:r>
+              <w:rPr>
+                <w:noProof/>
+                <w:webHidden/>
+              </w:rPr>
+              <w:fldChar w:fldCharType="end"/>
+            </w:r>
+          </w:hyperlink>
+        </w:p>
+        <w:p>
+          <w:pPr>
+            <w:pStyle w:val="Verzeichnis2"/>
+            <w:rPr>
+              <w:rFonts w:asciiTheme="minorHAnsi" w:eastAsiaTheme="minorEastAsia" w:hAnsiTheme="minorHAnsi"/>
+              <w:noProof/>
+              <w:lang w:eastAsia="de-CH"/>
+            </w:rPr>
+          </w:pPr>
+          <w:hyperlink w:anchor="_Toc472874973" w:history="1">
+            <w:r>
+              <w:rPr>
+                <w:rStyle w:val="Hyperlink"/>
+                <w:noProof/>
+              </w:rPr>
+              <w:t>7.3</w:t>
+            </w:r>
+            <w:r>
+              <w:rPr>
+                <w:rFonts w:asciiTheme="minorHAnsi" w:eastAsiaTheme="minorEastAsia" w:hAnsiTheme="minorHAnsi"/>
+                <w:noProof/>
+                <w:lang w:eastAsia="de-CH"/>
+              </w:rPr>
+              <w:tab/>
+            </w:r>
+            <w:r>
+              <w:rPr>
+                <w:rStyle w:val="Hyperlink"/>
+                <w:noProof/>
+              </w:rPr>
+              <w:t>Generator, welcher auf schwierigkeitsstufe zielt</w:t>
+            </w:r>
+            <w:r>
+              <w:rPr>
+                <w:noProof/>
+                <w:webHidden/>
+              </w:rPr>
+              <w:tab/>
+            </w:r>
+            <w:r>
+              <w:rPr>
+                <w:noProof/>
+                <w:webHidden/>
+              </w:rPr>
+              <w:fldChar w:fldCharType="begin"/>
+            </w:r>
+            <w:r>
+              <w:rPr>
+                <w:noProof/>
+                <w:webHidden/>
+              </w:rPr>
+              <w:instrText xml:space="preserve"> PAGEREF _Toc472874973 \h </w:instrText>
+            </w:r>
+            <w:r>
+              <w:rPr>
+                <w:noProof/>
+                <w:webHidden/>
+              </w:rPr>
+            </w:r>
+            <w:r>
+              <w:rPr>
+                <w:noProof/>
+                <w:webHidden/>
+              </w:rPr>
+              <w:fldChar w:fldCharType="separate"/>
+            </w:r>
+            <w:r>
+              <w:rPr>
+                <w:noProof/>
+                <w:webHidden/>
+              </w:rPr>
+              <w:t>31</w:t>
+            </w:r>
+            <w:r>
+              <w:rPr>
+                <w:noProof/>
+                <w:webHidden/>
+              </w:rPr>
+              <w:fldChar w:fldCharType="end"/>
+            </w:r>
+          </w:hyperlink>
+        </w:p>
+        <w:p>
+          <w:pPr>
+            <w:pStyle w:val="Verzeichnis2"/>
+            <w:rPr>
+              <w:rFonts w:asciiTheme="minorHAnsi" w:eastAsiaTheme="minorEastAsia" w:hAnsiTheme="minorHAnsi"/>
+              <w:noProof/>
+              <w:lang w:eastAsia="de-CH"/>
+            </w:rPr>
+          </w:pPr>
+          <w:hyperlink w:anchor="_Toc472874974" w:history="1">
+            <w:r>
+              <w:rPr>
+                <w:rStyle w:val="Hyperlink"/>
+                <w:noProof/>
+              </w:rPr>
+              <w:t>7.4</w:t>
+            </w:r>
+            <w:r>
+              <w:rPr>
+                <w:rFonts w:asciiTheme="minorHAnsi" w:eastAsiaTheme="minorEastAsia" w:hAnsiTheme="minorHAnsi"/>
+                <w:noProof/>
+                <w:lang w:eastAsia="de-CH"/>
+              </w:rPr>
+              <w:tab/>
+            </w:r>
+            <w:r>
+              <w:rPr>
+                <w:rStyle w:val="Hyperlink"/>
+                <w:noProof/>
+              </w:rPr>
+              <w:t>In Zelle speichern, zu welchem container sie gehört, -&gt; methoden überarbeiten</w:t>
+            </w:r>
+            <w:r>
+              <w:rPr>
+                <w:noProof/>
+                <w:webHidden/>
+              </w:rPr>
+              <w:tab/>
+            </w:r>
+            <w:r>
+              <w:rPr>
+                <w:noProof/>
+                <w:webHidden/>
+              </w:rPr>
+              <w:fldChar w:fldCharType="begin"/>
+            </w:r>
+            <w:r>
+              <w:rPr>
+                <w:noProof/>
+                <w:webHidden/>
+              </w:rPr>
+              <w:instrText xml:space="preserve"> PAGEREF _Toc472874974 \h </w:instrText>
+            </w:r>
+            <w:r>
+              <w:rPr>
+                <w:noProof/>
+                <w:webHidden/>
+              </w:rPr>
+            </w:r>
+            <w:r>
+              <w:rPr>
+                <w:noProof/>
+                <w:webHidden/>
+              </w:rPr>
+              <w:fldChar w:fldCharType="separate"/>
+            </w:r>
+            <w:r>
+              <w:rPr>
+                <w:noProof/>
+                <w:webHidden/>
+              </w:rPr>
+              <w:t>31</w:t>
+            </w:r>
+            <w:r>
+              <w:rPr>
+                <w:noProof/>
+                <w:webHidden/>
+              </w:rPr>
+              <w:fldChar w:fldCharType="end"/>
+            </w:r>
+          </w:hyperlink>
+        </w:p>
+        <w:p>
+          <w:pPr>
+            <w:pStyle w:val="Verzeichnis2"/>
+            <w:rPr>
+              <w:rFonts w:asciiTheme="minorHAnsi" w:eastAsiaTheme="minorEastAsia" w:hAnsiTheme="minorHAnsi"/>
+              <w:noProof/>
+              <w:lang w:eastAsia="de-CH"/>
+            </w:rPr>
+          </w:pPr>
+          <w:hyperlink w:anchor="_Toc472874975" w:history="1">
+            <w:r>
+              <w:rPr>
+                <w:rStyle w:val="Hyperlink"/>
+                <w:noProof/>
+              </w:rPr>
+              <w:t>7.5</w:t>
+            </w:r>
+            <w:r>
+              <w:rPr>
+                <w:rFonts w:asciiTheme="minorHAnsi" w:eastAsiaTheme="minorEastAsia" w:hAnsiTheme="minorHAnsi"/>
+                <w:noProof/>
+                <w:lang w:eastAsia="de-CH"/>
+              </w:rPr>
+              <w:tab/>
+            </w:r>
+            <w:r>
+              <w:rPr>
+                <w:rStyle w:val="Hyperlink"/>
+                <w:noProof/>
+              </w:rPr>
+              <w:t>Validierung der generierten Schwierigkeitsstufen</w:t>
+            </w:r>
+            <w:r>
+              <w:rPr>
+                <w:noProof/>
+                <w:webHidden/>
+              </w:rPr>
+              <w:tab/>
+            </w:r>
+            <w:r>
+              <w:rPr>
+                <w:noProof/>
+                <w:webHidden/>
+              </w:rPr>
+              <w:fldChar w:fldCharType="begin"/>
+            </w:r>
+            <w:r>
+              <w:rPr>
+                <w:noProof/>
+                <w:webHidden/>
+              </w:rPr>
+              <w:instrText xml:space="preserve"> PAGEREF _Toc472874975 \h </w:instrText>
+            </w:r>
+            <w:r>
+              <w:rPr>
+                <w:noProof/>
+                <w:webHidden/>
+              </w:rPr>
+            </w:r>
+            <w:r>
+              <w:rPr>
+                <w:noProof/>
+                <w:webHidden/>
+              </w:rPr>
+              <w:fldChar w:fldCharType="separate"/>
+            </w:r>
+            <w:r>
+              <w:rPr>
+                <w:noProof/>
+                <w:webHidden/>
+              </w:rPr>
+              <w:t>32</w:t>
+            </w:r>
+            <w:r>
+              <w:rPr>
+                <w:noProof/>
+                <w:webHidden/>
+              </w:rPr>
+              <w:fldChar w:fldCharType="end"/>
+            </w:r>
+          </w:hyperlink>
+        </w:p>
+        <w:p>
+          <w:pPr>
+            <w:pStyle w:val="Verzeichnis2"/>
+            <w:rPr>
+              <w:rFonts w:asciiTheme="minorHAnsi" w:eastAsiaTheme="minorEastAsia" w:hAnsiTheme="minorHAnsi"/>
+              <w:noProof/>
+              <w:lang w:eastAsia="de-CH"/>
+            </w:rPr>
+          </w:pPr>
+          <w:hyperlink w:anchor="_Toc472874976" w:history="1">
+            <w:r>
+              <w:rPr>
+                <w:rStyle w:val="Hyperlink"/>
+                <w:noProof/>
+              </w:rPr>
+              <w:t>7.6</w:t>
+            </w:r>
+            <w:r>
+              <w:rPr>
+                <w:rFonts w:asciiTheme="minorHAnsi" w:eastAsiaTheme="minorEastAsia" w:hAnsiTheme="minorHAnsi"/>
+                <w:noProof/>
+                <w:lang w:eastAsia="de-CH"/>
+              </w:rPr>
+              <w:tab/>
+            </w:r>
+            <w:r>
+              <w:rPr>
+                <w:rStyle w:val="Hyperlink"/>
+                <w:noProof/>
+              </w:rPr>
+              <w:t>Generierung von Sudokus visuell</w:t>
+            </w:r>
+            <w:r>
+              <w:rPr>
+                <w:noProof/>
+                <w:webHidden/>
+              </w:rPr>
+              <w:tab/>
+            </w:r>
+            <w:r>
+              <w:rPr>
+                <w:noProof/>
+                <w:webHidden/>
+              </w:rPr>
+              <w:fldChar w:fldCharType="begin"/>
+            </w:r>
+            <w:r>
+              <w:rPr>
+                <w:noProof/>
+                <w:webHidden/>
+              </w:rPr>
+              <w:instrText xml:space="preserve"> PAGEREF _Toc472874976 \h </w:instrText>
+            </w:r>
+            <w:r>
+              <w:rPr>
+                <w:noProof/>
+                <w:webHidden/>
+              </w:rPr>
+            </w:r>
+            <w:r>
+              <w:rPr>
+                <w:noProof/>
+                <w:webHidden/>
+              </w:rPr>
+              <w:fldChar w:fldCharType="separate"/>
+            </w:r>
+            <w:r>
+              <w:rPr>
+                <w:noProof/>
+                <w:webHidden/>
+              </w:rPr>
+              <w:t>32</w:t>
+            </w:r>
+            <w:r>
+              <w:rPr>
+                <w:noProof/>
                 <w:webHidden/>
               </w:rPr>
               <w:fldChar w:fldCharType="end"/>
@@ -2926,7 +4055,7 @@
               <w:lang w:eastAsia="de-CH"/>
             </w:rPr>
           </w:pPr>
-          <w:hyperlink w:anchor="_Toc472776395" w:history="1">
+          <w:hyperlink w:anchor="_Toc472874977" w:history="1">
             <w:r>
               <w:rPr>
                 <w:rStyle w:val="Hyperlink"/>
@@ -2944,7 +4073,7 @@
               <w:rPr>
                 <w:rStyle w:val="Hyperlink"/>
               </w:rPr>
-              <w:t>Literaturverzeichnis</w:t>
+              <w:t>Schluss</w:t>
             </w:r>
             <w:r>
               <w:rPr>
@@ -2962,7 +4091,7 @@
               <w:rPr>
                 <w:webHidden/>
               </w:rPr>
-              <w:instrText xml:space="preserve"> PAGEREF _Toc472776395 \h </w:instrText>
+              <w:instrText xml:space="preserve"> PAGEREF _Toc472874977 \h </w:instrText>
             </w:r>
             <w:r>
               <w:rPr>
@@ -2979,7 +4108,7 @@
               <w:rPr>
                 <w:webHidden/>
               </w:rPr>
-              <w:t>27</w:t>
+              <w:t>33</w:t>
             </w:r>
             <w:r>
               <w:rPr>
@@ -2997,7 +4126,7 @@
               <w:lang w:eastAsia="de-CH"/>
             </w:rPr>
           </w:pPr>
-          <w:hyperlink w:anchor="_Toc472776396" w:history="1">
+          <w:hyperlink w:anchor="_Toc472874978" w:history="1">
             <w:r>
               <w:rPr>
                 <w:rStyle w:val="Hyperlink"/>
@@ -3015,7 +4144,7 @@
               <w:rPr>
                 <w:rStyle w:val="Hyperlink"/>
               </w:rPr>
-              <w:t>Anhang</w:t>
+              <w:t>Literaturverzeichnis</w:t>
             </w:r>
             <w:r>
               <w:rPr>
@@ -3033,7 +4162,7 @@
               <w:rPr>
                 <w:webHidden/>
               </w:rPr>
-              <w:instrText xml:space="preserve"> PAGEREF _Toc472776396 \h </w:instrText>
+              <w:instrText xml:space="preserve"> PAGEREF _Toc472874978 \h </w:instrText>
             </w:r>
             <w:r>
               <w:rPr>
@@ -3050,7 +4179,7 @@
               <w:rPr>
                 <w:webHidden/>
               </w:rPr>
-              <w:t>28</w:t>
+              <w:t>34</w:t>
             </w:r>
             <w:r>
               <w:rPr>
@@ -3068,7 +4197,7 @@
               <w:lang w:eastAsia="de-CH"/>
             </w:rPr>
           </w:pPr>
-          <w:hyperlink w:anchor="_Toc472776397" w:history="1">
+          <w:hyperlink w:anchor="_Toc472874979" w:history="1">
             <w:r>
               <w:rPr>
                 <w:rStyle w:val="Hyperlink"/>
@@ -3086,6 +4215,148 @@
               <w:rPr>
                 <w:rStyle w:val="Hyperlink"/>
               </w:rPr>
+              <w:t>Abbildungsverzeichnis</w:t>
+            </w:r>
+            <w:r>
+              <w:rPr>
+                <w:webHidden/>
+              </w:rPr>
+              <w:tab/>
+            </w:r>
+            <w:r>
+              <w:rPr>
+                <w:webHidden/>
+              </w:rPr>
+              <w:fldChar w:fldCharType="begin"/>
+            </w:r>
+            <w:r>
+              <w:rPr>
+                <w:webHidden/>
+              </w:rPr>
+              <w:instrText xml:space="preserve"> PAGEREF _Toc472874979 \h </w:instrText>
+            </w:r>
+            <w:r>
+              <w:rPr>
+                <w:webHidden/>
+              </w:rPr>
+            </w:r>
+            <w:r>
+              <w:rPr>
+                <w:webHidden/>
+              </w:rPr>
+              <w:fldChar w:fldCharType="separate"/>
+            </w:r>
+            <w:r>
+              <w:rPr>
+                <w:webHidden/>
+              </w:rPr>
+              <w:t>35</w:t>
+            </w:r>
+            <w:r>
+              <w:rPr>
+                <w:webHidden/>
+              </w:rPr>
+              <w:fldChar w:fldCharType="end"/>
+            </w:r>
+          </w:hyperlink>
+        </w:p>
+        <w:p>
+          <w:pPr>
+            <w:pStyle w:val="Verzeichnis1"/>
+            <w:rPr>
+              <w:rFonts w:asciiTheme="minorHAnsi" w:eastAsiaTheme="minorEastAsia" w:hAnsiTheme="minorHAnsi"/>
+              <w:lang w:eastAsia="de-CH"/>
+            </w:rPr>
+          </w:pPr>
+          <w:hyperlink w:anchor="_Toc472874980" w:history="1">
+            <w:r>
+              <w:rPr>
+                <w:rStyle w:val="Hyperlink"/>
+              </w:rPr>
+              <w:t>11</w:t>
+            </w:r>
+            <w:r>
+              <w:rPr>
+                <w:rFonts w:asciiTheme="minorHAnsi" w:eastAsiaTheme="minorEastAsia" w:hAnsiTheme="minorHAnsi"/>
+                <w:lang w:eastAsia="de-CH"/>
+              </w:rPr>
+              <w:tab/>
+            </w:r>
+            <w:r>
+              <w:rPr>
+                <w:rStyle w:val="Hyperlink"/>
+              </w:rPr>
+              <w:t>Anhang</w:t>
+            </w:r>
+            <w:r>
+              <w:rPr>
+                <w:webHidden/>
+              </w:rPr>
+              <w:tab/>
+            </w:r>
+            <w:r>
+              <w:rPr>
+                <w:webHidden/>
+              </w:rPr>
+              <w:fldChar w:fldCharType="begin"/>
+            </w:r>
+            <w:r>
+              <w:rPr>
+                <w:webHidden/>
+              </w:rPr>
+              <w:instrText xml:space="preserve"> PAGEREF _Toc472874980 \h </w:instrText>
+            </w:r>
+            <w:r>
+              <w:rPr>
+                <w:webHidden/>
+              </w:rPr>
+            </w:r>
+            <w:r>
+              <w:rPr>
+                <w:webHidden/>
+              </w:rPr>
+              <w:fldChar w:fldCharType="separate"/>
+            </w:r>
+            <w:r>
+              <w:rPr>
+                <w:webHidden/>
+              </w:rPr>
+              <w:t>36</w:t>
+            </w:r>
+            <w:r>
+              <w:rPr>
+                <w:webHidden/>
+              </w:rPr>
+              <w:fldChar w:fldCharType="end"/>
+            </w:r>
+          </w:hyperlink>
+        </w:p>
+        <w:p>
+          <w:pPr>
+            <w:pStyle w:val="Verzeichnis1"/>
+            <w:rPr>
+              <w:rFonts w:asciiTheme="minorHAnsi" w:eastAsiaTheme="minorEastAsia" w:hAnsiTheme="minorHAnsi"/>
+              <w:lang w:eastAsia="de-CH"/>
+            </w:rPr>
+          </w:pPr>
+          <w:hyperlink w:anchor="_Toc472874981" w:history="1">
+            <w:r>
+              <w:rPr>
+                <w:rStyle w:val="Hyperlink"/>
+              </w:rPr>
+              <w:t>12</w:t>
+            </w:r>
+            <w:r>
+              <w:rPr>
+                <w:rFonts w:asciiTheme="minorHAnsi" w:eastAsiaTheme="minorEastAsia" w:hAnsiTheme="minorHAnsi"/>
+                <w:lang w:eastAsia="de-CH"/>
+              </w:rPr>
+              <w:tab/>
+            </w:r>
+            <w:r>
+              <w:rPr>
+                <w:rStyle w:val="Hyperlink"/>
+              </w:rPr>
               <w:t>Ehrlichkeitserklärung</w:t>
             </w:r>
             <w:r>
@@ -3104,7 +4375,7 @@
               <w:rPr>
                 <w:webHidden/>
               </w:rPr>
-              <w:instrText xml:space="preserve"> PAGEREF _Toc472776397 \h </w:instrText>
+              <w:instrText xml:space="preserve"> PAGEREF _Toc472874981 \h </w:instrText>
             </w:r>
             <w:r>
               <w:rPr>
@@ -3121,7 +4392,7 @@
               <w:rPr>
                 <w:webHidden/>
               </w:rPr>
-              <w:t>29</w:t>
+              <w:t>37</w:t>
             </w:r>
             <w:r>
               <w:rPr>
@@ -3167,12 +4438,12 @@
       <w:pPr>
         <w:pStyle w:val="berschrift1"/>
       </w:pPr>
-      <w:bookmarkStart w:id="3" w:name="_Toc472776366"/>
+      <w:bookmarkStart w:id="4" w:name="_Toc472874935"/>
       <w:r>
         <w:lastRenderedPageBreak/>
         <w:t>Einleitung</w:t>
       </w:r>
-      <w:bookmarkEnd w:id="3"/>
+      <w:bookmarkEnd w:id="4"/>
     </w:p>
     <w:p>
       <w:r>
@@ -3251,7 +4522,6 @@
           <w:szCs w:val="28"/>
         </w:rPr>
       </w:pPr>
-      <w:bookmarkStart w:id="4" w:name="_Toc472776367"/>
       <w:r>
         <w:br w:type="page"/>
       </w:r>
@@ -3260,24 +4530,24 @@
       <w:pPr>
         <w:pStyle w:val="berschrift1"/>
       </w:pPr>
+      <w:bookmarkStart w:id="5" w:name="_Toc472874936"/>
       <w:r>
         <w:lastRenderedPageBreak/>
         <w:t>Konzepte</w:t>
       </w:r>
-      <w:bookmarkEnd w:id="4"/>
+      <w:bookmarkEnd w:id="5"/>
     </w:p>
     <w:p>
       <w:pPr>
         <w:pStyle w:val="berschrift2"/>
       </w:pPr>
-      <w:bookmarkStart w:id="5" w:name="_Toc472776368"/>
+      <w:bookmarkStart w:id="6" w:name="_Toc472874937"/>
       <w:r>
         <w:t>Anwendungsdomäne/Umfeld</w:t>
       </w:r>
-      <w:bookmarkEnd w:id="5"/>
-    </w:p>
-    <w:p>
-      <w:bookmarkStart w:id="6" w:name="_Toc472776369"/>
+      <w:bookmarkEnd w:id="6"/>
+    </w:p>
+    <w:p>
       <w:r>
         <w:t>Unser Projekt wird als Informatikprojekt 5 an der Fachhochschule Nordwestschweiz durchgeführt. Das Projekt befindet sich im Kontext eines KTI Projektes des Institutes f</w:t>
       </w:r>
@@ -3295,10 +4565,11 @@
       <w:pPr>
         <w:pStyle w:val="berschrift3"/>
       </w:pPr>
+      <w:bookmarkStart w:id="7" w:name="_Toc472874938"/>
       <w:r>
         <w:t>Herkunft</w:t>
       </w:r>
-      <w:bookmarkEnd w:id="6"/>
+      <w:bookmarkEnd w:id="7"/>
       <w:r>
         <w:t xml:space="preserve"> </w:t>
       </w:r>
@@ -3394,7 +4665,7 @@
       <w:pPr>
         <w:pStyle w:val="berschrift3"/>
       </w:pPr>
-      <w:bookmarkStart w:id="7" w:name="_Toc472776370"/>
+      <w:bookmarkStart w:id="8" w:name="_Toc472874939"/>
       <w:r>
         <w:rPr>
           <w:noProof/>
@@ -3454,7 +4725,7 @@
       <w:r>
         <w:t>Aufbau und Regeln</w:t>
       </w:r>
-      <w:bookmarkEnd w:id="7"/>
+      <w:bookmarkEnd w:id="8"/>
     </w:p>
     <w:p/>
     <w:p/>
@@ -3522,15 +4793,15 @@
       <w:pPr>
         <w:pStyle w:val="berschrift2"/>
       </w:pPr>
-      <w:bookmarkStart w:id="8" w:name="_Toc472776371"/>
+      <w:bookmarkStart w:id="9" w:name="_Toc472874940"/>
       <w:r>
         <w:lastRenderedPageBreak/>
         <w:t>Lösen</w:t>
       </w:r>
-      <w:bookmarkEnd w:id="8"/>
       <w:r>
         <w:t xml:space="preserve"> von Sudokus</w:t>
       </w:r>
+      <w:bookmarkEnd w:id="9"/>
     </w:p>
     <w:p>
       <w:r>
@@ -3659,11 +4930,11 @@
       <w:pPr>
         <w:pStyle w:val="berschrift3"/>
       </w:pPr>
-      <w:bookmarkStart w:id="9" w:name="_Toc472776372"/>
+      <w:bookmarkStart w:id="10" w:name="_Toc472874941"/>
       <w:r>
         <w:t>Naked Single</w:t>
       </w:r>
-      <w:bookmarkEnd w:id="9"/>
+      <w:bookmarkEnd w:id="10"/>
     </w:p>
     <w:p>
       <w:r>
@@ -3761,12 +5032,12 @@
       <w:pPr>
         <w:pStyle w:val="berschrift3"/>
       </w:pPr>
-      <w:bookmarkStart w:id="10" w:name="_Toc472776373"/>
+      <w:bookmarkStart w:id="11" w:name="_Toc472874942"/>
       <w:r>
         <w:lastRenderedPageBreak/>
         <w:t>Hidden Single</w:t>
       </w:r>
-      <w:bookmarkEnd w:id="10"/>
+      <w:bookmarkEnd w:id="11"/>
     </w:p>
     <w:p>
       <w:r>
@@ -3907,13 +5178,12 @@
       <w:pPr>
         <w:pStyle w:val="berschrift3"/>
       </w:pPr>
-      <w:bookmarkStart w:id="11" w:name="_Toc472776374"/>
-      <w:bookmarkStart w:id="12" w:name="_Toc472776375"/>
+      <w:bookmarkStart w:id="12" w:name="_Toc472874943"/>
       <w:r>
         <w:lastRenderedPageBreak/>
         <w:t>Naked Subset</w:t>
       </w:r>
-      <w:bookmarkEnd w:id="11"/>
+      <w:bookmarkEnd w:id="12"/>
     </w:p>
     <w:p>
       <w:r>
@@ -4022,11 +5292,12 @@
       <w:pPr>
         <w:pStyle w:val="berschrift3"/>
       </w:pPr>
+      <w:bookmarkStart w:id="13" w:name="_Toc472874944"/>
       <w:r>
         <w:lastRenderedPageBreak/>
         <w:t>Hidden Subset</w:t>
       </w:r>
-      <w:bookmarkEnd w:id="12"/>
+      <w:bookmarkEnd w:id="13"/>
     </w:p>
     <w:p>
       <w:r>
@@ -4136,12 +5407,12 @@
       <w:pPr>
         <w:pStyle w:val="berschrift3"/>
       </w:pPr>
-      <w:bookmarkStart w:id="13" w:name="_Toc472776376"/>
+      <w:bookmarkStart w:id="14" w:name="_Toc472874945"/>
       <w:r>
         <w:lastRenderedPageBreak/>
         <w:t>Block-Line Interactions</w:t>
       </w:r>
-      <w:bookmarkEnd w:id="13"/>
+      <w:bookmarkEnd w:id="14"/>
     </w:p>
     <w:p>
       <w:r>
@@ -4271,12 +5542,12 @@
       <w:pPr>
         <w:pStyle w:val="berschrift3"/>
       </w:pPr>
-      <w:bookmarkStart w:id="14" w:name="_Toc472776377"/>
+      <w:bookmarkStart w:id="15" w:name="_Toc472874946"/>
       <w:r>
         <w:lastRenderedPageBreak/>
         <w:t>X-Wing</w:t>
       </w:r>
-      <w:bookmarkEnd w:id="14"/>
+      <w:bookmarkEnd w:id="15"/>
     </w:p>
     <w:p>
       <w:r>
@@ -4393,12 +5664,12 @@
       <w:pPr>
         <w:pStyle w:val="berschrift2"/>
       </w:pPr>
-      <w:bookmarkStart w:id="15" w:name="_Toc472776378"/>
+      <w:bookmarkStart w:id="16" w:name="_Toc472874947"/>
       <w:r>
         <w:lastRenderedPageBreak/>
         <w:t>Schwierigkeitseinstufung</w:t>
       </w:r>
-      <w:bookmarkEnd w:id="15"/>
+      <w:bookmarkEnd w:id="16"/>
     </w:p>
     <w:p>
       <w:r>
@@ -4581,7 +5852,6 @@
           <w:bCs/>
         </w:rPr>
       </w:pPr>
-      <w:bookmarkStart w:id="16" w:name="_Toc472776379"/>
       <w:r>
         <w:br w:type="page"/>
       </w:r>
@@ -4590,14 +5860,14 @@
       <w:pPr>
         <w:pStyle w:val="berschrift3"/>
       </w:pPr>
+      <w:bookmarkStart w:id="17" w:name="_Toc472874948"/>
       <w:r>
         <w:lastRenderedPageBreak/>
         <w:t>Modell</w:t>
       </w:r>
-      <w:bookmarkEnd w:id="16"/>
-    </w:p>
-    <w:p>
-      <w:bookmarkStart w:id="17" w:name="_Toc472776380"/>
+      <w:bookmarkEnd w:id="17"/>
+    </w:p>
+    <w:p>
       <w:r>
         <w:t xml:space="preserve">Das neurale Netzwerk beurteilt die Sudokus anhand mehrerer Features. </w:t>
       </w:r>
@@ -4812,11 +6082,12 @@
       <w:pPr>
         <w:pStyle w:val="berschrift2"/>
       </w:pPr>
+      <w:bookmarkStart w:id="18" w:name="_Toc472874949"/>
       <w:r>
         <w:lastRenderedPageBreak/>
         <w:t>Generierung</w:t>
       </w:r>
-      <w:bookmarkEnd w:id="17"/>
+      <w:bookmarkEnd w:id="18"/>
     </w:p>
     <w:p>
       <w:r>
@@ -4878,9 +6149,11 @@
       <w:pPr>
         <w:pStyle w:val="berschrift3"/>
       </w:pPr>
+      <w:bookmarkStart w:id="19" w:name="_Toc472874950"/>
       <w:r>
         <w:t>Transformationen</w:t>
       </w:r>
+      <w:bookmarkEnd w:id="19"/>
     </w:p>
     <w:p>
       <w:r>
@@ -5247,9 +6520,11 @@
       <w:pPr>
         <w:pStyle w:val="berschrift3"/>
       </w:pPr>
+      <w:bookmarkStart w:id="20" w:name="_Toc472874951"/>
       <w:r>
         <w:t>Ergänzen</w:t>
       </w:r>
+      <w:bookmarkEnd w:id="20"/>
     </w:p>
     <w:p>
       <w:pPr>
@@ -5330,7 +6605,6 @@
       <w:pPr>
         <w:spacing w:after="200" w:line="276" w:lineRule="auto"/>
       </w:pPr>
-      <w:bookmarkStart w:id="18" w:name="_Toc472776381"/>
       <w:r>
         <w:br w:type="page"/>
       </w:r>
@@ -5339,21 +6613,22 @@
       <w:pPr>
         <w:pStyle w:val="berschrift1"/>
       </w:pPr>
+      <w:bookmarkStart w:id="21" w:name="_Toc472874952"/>
       <w:r>
         <w:lastRenderedPageBreak/>
         <w:t>Technische Umsetzung</w:t>
       </w:r>
-      <w:bookmarkEnd w:id="18"/>
+      <w:bookmarkEnd w:id="21"/>
     </w:p>
     <w:p>
       <w:pPr>
         <w:pStyle w:val="berschrift2"/>
       </w:pPr>
-      <w:bookmarkStart w:id="19" w:name="_Toc472776382"/>
+      <w:bookmarkStart w:id="22" w:name="_Toc472874953"/>
       <w:r>
         <w:t>Technologien</w:t>
       </w:r>
-      <w:bookmarkEnd w:id="19"/>
+      <w:bookmarkEnd w:id="22"/>
     </w:p>
     <w:p>
       <w:r>
@@ -5378,7 +6653,6 @@
       </w:r>
     </w:p>
     <w:p>
-      <w:bookmarkStart w:id="20" w:name="_Toc472776383"/>
       <w:r>
         <w:t xml:space="preserve">Zur Verwaltung und Versionierung unseres Quellcodes verwenden wir Git. </w:t>
       </w:r>
@@ -5392,13 +6666,13 @@
       <w:pPr>
         <w:pStyle w:val="berschrift2"/>
       </w:pPr>
+      <w:bookmarkStart w:id="23" w:name="_Toc472874954"/>
       <w:r>
         <w:t>Abbildung des Sudoku-Spielfelds</w:t>
       </w:r>
-      <w:bookmarkEnd w:id="20"/>
-    </w:p>
-    <w:p>
-      <w:bookmarkStart w:id="21" w:name="_Toc472776384"/>
+      <w:bookmarkEnd w:id="23"/>
+    </w:p>
+    <w:p>
       <w:r>
         <w:t xml:space="preserve">Für die Repräsentation des </w:t>
       </w:r>
@@ -5518,11 +6792,12 @@
       <w:pPr>
         <w:pStyle w:val="berschrift2"/>
       </w:pPr>
+      <w:bookmarkStart w:id="24" w:name="_Toc472874955"/>
       <w:r>
         <w:lastRenderedPageBreak/>
         <w:t>Datensätze</w:t>
       </w:r>
-      <w:bookmarkEnd w:id="21"/>
+      <w:bookmarkEnd w:id="24"/>
     </w:p>
     <w:p>
       <w:r>
@@ -5561,16 +6836,16 @@
       <w:r>
         <w:t xml:space="preserve"> abgespeichert. Wir haben die Sudokus </w:t>
       </w:r>
-      <w:commentRangeStart w:id="22"/>
+      <w:commentRangeStart w:id="25"/>
       <w:r>
         <w:t xml:space="preserve">mittels eines Parsers für das jeweilige Ursprungsformat </w:t>
       </w:r>
-      <w:commentRangeEnd w:id="22"/>
+      <w:commentRangeEnd w:id="25"/>
       <w:r>
         <w:rPr>
           <w:rStyle w:val="Kommentarzeichen"/>
         </w:rPr>
-        <w:commentReference w:id="22"/>
+        <w:commentReference w:id="25"/>
       </w:r>
       <w:r>
         <w:t xml:space="preserve">in unser eigenes «.sudoku» Datenformat (siehe </w:t>
@@ -5635,7 +6910,7 @@
       <w:pPr>
         <w:pStyle w:val="Beschriftung"/>
       </w:pPr>
-      <w:bookmarkStart w:id="23" w:name="_Toc472699999"/>
+      <w:bookmarkStart w:id="26" w:name="_Toc472699999"/>
       <w:r>
         <w:t xml:space="preserve">Abb. </w:t>
       </w:r>
@@ -5650,7 +6925,7 @@
       <w:r>
         <w:t>: Format des ersten Datenpaketes</w:t>
       </w:r>
-      <w:bookmarkEnd w:id="23"/>
+      <w:bookmarkEnd w:id="26"/>
     </w:p>
     <w:p/>
     <w:p>
@@ -5703,7 +6978,7 @@
       <w:pPr>
         <w:pStyle w:val="Beschriftung"/>
       </w:pPr>
-      <w:bookmarkStart w:id="24" w:name="_Toc472700000"/>
+      <w:bookmarkStart w:id="27" w:name="_Toc472700000"/>
       <w:r>
         <w:t xml:space="preserve">Abb. </w:t>
       </w:r>
@@ -5718,7 +6993,7 @@
       <w:r>
         <w:t>: Format des zweiten Datenpaketes</w:t>
       </w:r>
-      <w:bookmarkEnd w:id="24"/>
+      <w:bookmarkEnd w:id="27"/>
     </w:p>
     <w:p>
       <w:pPr>
@@ -5737,13 +7012,14 @@
       <w:pPr>
         <w:pStyle w:val="berschrift3"/>
       </w:pPr>
-      <w:bookmarkStart w:id="25" w:name="_Toc472776385"/>
-      <w:bookmarkStart w:id="26" w:name="_Toc472842656"/>
+      <w:bookmarkStart w:id="28" w:name="_Toc472842656"/>
+      <w:bookmarkStart w:id="29" w:name="_Toc472874956"/>
       <w:r>
         <w:lastRenderedPageBreak/>
         <w:t>Datenaufbereitung für Statistik</w:t>
       </w:r>
-      <w:bookmarkEnd w:id="26"/>
+      <w:bookmarkEnd w:id="28"/>
+      <w:bookmarkEnd w:id="29"/>
     </w:p>
     <w:p>
       <w:r>
@@ -5759,17 +7035,19 @@
       <w:pPr>
         <w:pStyle w:val="berschrift3"/>
       </w:pPr>
-      <w:bookmarkStart w:id="27" w:name="_Toc472842657"/>
+      <w:bookmarkStart w:id="30" w:name="_Toc472842657"/>
+      <w:bookmarkStart w:id="31" w:name="_Toc472874957"/>
       <w:r>
         <w:t>Datenanalyse</w:t>
       </w:r>
-      <w:bookmarkEnd w:id="27"/>
+      <w:bookmarkEnd w:id="30"/>
+      <w:bookmarkEnd w:id="31"/>
     </w:p>
     <w:p>
       <w:r>
         <w:t>Vergleicht man die beid</w:t>
       </w:r>
-      <w:commentRangeStart w:id="28"/>
+      <w:commentRangeStart w:id="32"/>
       <w:r>
         <w:t xml:space="preserve">en </w:t>
       </w:r>
@@ -5779,12 +7057,12 @@
       <w:r>
         <w:t>akete</w:t>
       </w:r>
-      <w:commentRangeEnd w:id="28"/>
+      <w:commentRangeEnd w:id="32"/>
       <w:r>
         <w:rPr>
           <w:rStyle w:val="Kommentarzeichen"/>
         </w:rPr>
-        <w:commentReference w:id="28"/>
+        <w:commentReference w:id="32"/>
       </w:r>
       <w:r>
         <w:t>,</w:t>
@@ -5894,7 +7172,7 @@
       <w:pPr>
         <w:pStyle w:val="Beschriftung"/>
       </w:pPr>
-      <w:bookmarkStart w:id="29" w:name="_Toc472700001"/>
+      <w:bookmarkStart w:id="33" w:name="_Toc472700001"/>
       <w:r>
         <w:t xml:space="preserve">Abb. </w:t>
       </w:r>
@@ -5912,7 +7190,7 @@
       <w:r>
         <w:t xml:space="preserve"> 1, prozentuale Anzahl gelöster Sudokus</w:t>
       </w:r>
-      <w:bookmarkEnd w:id="29"/>
+      <w:bookmarkEnd w:id="33"/>
     </w:p>
     <w:p>
       <w:pPr>
@@ -5968,7 +7246,7 @@
           <w:noProof/>
         </w:rPr>
       </w:pPr>
-      <w:bookmarkStart w:id="30" w:name="_Toc472700002"/>
+      <w:bookmarkStart w:id="34" w:name="_Toc472700002"/>
       <w:r>
         <w:t xml:space="preserve">Abb. </w:t>
       </w:r>
@@ -5989,7 +7267,7 @@
         </w:rPr>
         <w:t>gelöster Sudokus</w:t>
       </w:r>
-      <w:bookmarkEnd w:id="30"/>
+      <w:bookmarkEnd w:id="34"/>
     </w:p>
     <w:p>
       <w:r>
@@ -6077,7 +7355,7 @@
       <w:pPr>
         <w:pStyle w:val="Beschriftung"/>
       </w:pPr>
-      <w:bookmarkStart w:id="31" w:name="_Toc472700003"/>
+      <w:bookmarkStart w:id="35" w:name="_Toc472700003"/>
       <w:r>
         <w:t xml:space="preserve">Abb. </w:t>
       </w:r>
@@ -6092,7 +7370,7 @@
       <w:r>
         <w:t>: Datenpaket 1, durchschnittliche Anzahl vorgegebener Ziffern</w:t>
       </w:r>
-      <w:bookmarkEnd w:id="31"/>
+      <w:bookmarkEnd w:id="35"/>
     </w:p>
     <w:p>
       <w:pPr>
@@ -6157,7 +7435,7 @@
       <w:pPr>
         <w:pStyle w:val="Beschriftung"/>
       </w:pPr>
-      <w:bookmarkStart w:id="32" w:name="_Toc472700004"/>
+      <w:bookmarkStart w:id="36" w:name="_Toc472700004"/>
       <w:r>
         <w:t xml:space="preserve">Abb. </w:t>
       </w:r>
@@ -6175,7 +7453,7 @@
       <w:r>
         <w:t>, durchschnittliche Anzahl vorgegebener Ziffern</w:t>
       </w:r>
-      <w:bookmarkEnd w:id="32"/>
+      <w:bookmarkEnd w:id="36"/>
     </w:p>
     <w:p>
       <w:r>
@@ -6187,29 +7465,29 @@
       <w:r>
         <w:t>Diese Entscheidung hat jedoch zur Folge, dass keine Sudokus der Schwierigkeitsstufe very hard generiert werden, da das erste Datenpaket keine solchen enthält.</w:t>
       </w:r>
-      <w:bookmarkStart w:id="33" w:name="_Toc472776386"/>
-      <w:bookmarkEnd w:id="25"/>
     </w:p>
     <w:p/>
     <w:p>
       <w:pPr>
         <w:pStyle w:val="berschrift2"/>
       </w:pPr>
+      <w:bookmarkStart w:id="37" w:name="_Toc472874958"/>
       <w:r>
         <w:t>Schwierigkeitseinstufung</w:t>
       </w:r>
-      <w:bookmarkEnd w:id="33"/>
+      <w:bookmarkEnd w:id="37"/>
     </w:p>
     <w:p>
       <w:pPr>
         <w:pStyle w:val="berschrift3"/>
       </w:pPr>
-      <w:bookmarkStart w:id="34" w:name="_Toc472776389"/>
-      <w:bookmarkStart w:id="35" w:name="_Toc472842660"/>
+      <w:bookmarkStart w:id="38" w:name="_Toc472842660"/>
+      <w:bookmarkStart w:id="39" w:name="_Toc472874959"/>
       <w:r>
         <w:t>Matlab</w:t>
       </w:r>
-      <w:bookmarkEnd w:id="35"/>
+      <w:bookmarkEnd w:id="38"/>
+      <w:bookmarkEnd w:id="39"/>
     </w:p>
     <w:p>
       <w:r>
@@ -6247,11 +7525,13 @@
       <w:pPr>
         <w:pStyle w:val="berschrift3"/>
       </w:pPr>
-      <w:bookmarkStart w:id="36" w:name="_Toc472842661"/>
+      <w:bookmarkStart w:id="40" w:name="_Toc472842661"/>
+      <w:bookmarkStart w:id="41" w:name="_Toc472874960"/>
       <w:r>
         <w:t>Neuroph</w:t>
       </w:r>
-      <w:bookmarkEnd w:id="36"/>
+      <w:bookmarkEnd w:id="40"/>
+      <w:bookmarkEnd w:id="41"/>
     </w:p>
     <w:p>
       <w:r>
@@ -6273,16 +7553,16 @@
       <w:r>
         <w:t xml:space="preserve">Wir verwenden einen </w:t>
       </w:r>
-      <w:commentRangeStart w:id="37"/>
+      <w:commentRangeStart w:id="42"/>
       <w:r>
         <w:t>MultiLayerPerceptron</w:t>
       </w:r>
-      <w:commentRangeEnd w:id="37"/>
+      <w:commentRangeEnd w:id="42"/>
       <w:r>
         <w:rPr>
           <w:rStyle w:val="Kommentarzeichen"/>
         </w:rPr>
-        <w:commentReference w:id="37"/>
+        <w:commentReference w:id="42"/>
       </w:r>
       <w:r>
         <w:t>, welcher auch aus einem Hidden Layer aus 50 Nodes besteht. Zum Trainieren des Netzwerkes werden 80% der Sudokus des ersten Datensatzes verwendet, zum Testen die restlichen 20%. Als Übergangsfunktion haben wir die Sigmoid-Funktion und als Lernalgorithmus MomentumBackpropagation verwendet.</w:t>
@@ -6301,10 +7581,11 @@
       <w:pPr>
         <w:pStyle w:val="berschrift2"/>
       </w:pPr>
+      <w:bookmarkStart w:id="43" w:name="_Toc472874961"/>
       <w:r>
         <w:t>Generierung</w:t>
       </w:r>
-      <w:bookmarkEnd w:id="34"/>
+      <w:bookmarkEnd w:id="43"/>
     </w:p>
     <w:p>
       <w:r>
@@ -6319,10 +7600,11 @@
       <w:pPr>
         <w:pStyle w:val="berschrift3"/>
       </w:pPr>
-      <w:bookmarkStart w:id="38" w:name="_Toc472776390"/>
+      <w:bookmarkStart w:id="44" w:name="_Toc472874962"/>
       <w:r>
         <w:t>Basis</w:t>
       </w:r>
+      <w:bookmarkEnd w:id="44"/>
     </w:p>
     <w:p>
       <w:r>
@@ -6369,10 +7651,12 @@
       <w:pPr>
         <w:pStyle w:val="berschrift3"/>
       </w:pPr>
+      <w:bookmarkStart w:id="45" w:name="_Toc472874963"/>
       <w:r>
         <w:lastRenderedPageBreak/>
         <w:t>Transformieren</w:t>
       </w:r>
+      <w:bookmarkEnd w:id="45"/>
     </w:p>
     <w:p>
       <w:r>
@@ -6384,17 +7668,16 @@
         <w:t>Zuerst wird das Sudoku transponiert, danach werden die Zahlengruppen permutiert und zum Schluss werden die Zeilen, Spalten und Blocks vertauscht.</w:t>
       </w:r>
     </w:p>
-    <w:p>
-      <w:bookmarkStart w:id="39" w:name="_GoBack"/>
-      <w:bookmarkEnd w:id="39"/>
-    </w:p>
+    <w:p/>
     <w:p>
       <w:pPr>
         <w:pStyle w:val="berschrift3"/>
       </w:pPr>
+      <w:bookmarkStart w:id="46" w:name="_Toc472874964"/>
       <w:r>
         <w:t>Ergänzen</w:t>
       </w:r>
+      <w:bookmarkEnd w:id="46"/>
     </w:p>
     <w:p>
       <w:r>
@@ -6531,21 +7814,24 @@
       <w:pPr>
         <w:pStyle w:val="berschrift1"/>
       </w:pPr>
+      <w:bookmarkStart w:id="47" w:name="_Toc472874965"/>
       <w:r>
         <w:lastRenderedPageBreak/>
         <w:t>Resultate</w:t>
       </w:r>
-      <w:bookmarkEnd w:id="38"/>
+      <w:bookmarkEnd w:id="47"/>
     </w:p>
     <w:p>
       <w:pPr>
         <w:pStyle w:val="berschrift2"/>
       </w:pPr>
-      <w:bookmarkStart w:id="40" w:name="_Toc472842664"/>
+      <w:bookmarkStart w:id="48" w:name="_Toc472842664"/>
+      <w:bookmarkStart w:id="49" w:name="_Toc472874966"/>
       <w:r>
         <w:t>Lösungsmethoden</w:t>
       </w:r>
-      <w:bookmarkEnd w:id="40"/>
+      <w:bookmarkEnd w:id="48"/>
+      <w:bookmarkEnd w:id="49"/>
     </w:p>
     <w:p>
       <w:r>
@@ -6593,11 +7879,13 @@
       <w:pPr>
         <w:pStyle w:val="berschrift2"/>
       </w:pPr>
-      <w:bookmarkStart w:id="41" w:name="_Toc472842665"/>
+      <w:bookmarkStart w:id="50" w:name="_Toc472842665"/>
+      <w:bookmarkStart w:id="51" w:name="_Toc472874967"/>
       <w:r>
         <w:t>Schwierigkeitseinstufung</w:t>
       </w:r>
-      <w:bookmarkEnd w:id="41"/>
+      <w:bookmarkEnd w:id="50"/>
+      <w:bookmarkEnd w:id="51"/>
     </w:p>
     <w:p>
       <w:r>
@@ -6734,12 +8022,14 @@
       <w:pPr>
         <w:pStyle w:val="berschrift2"/>
       </w:pPr>
-      <w:bookmarkStart w:id="42" w:name="_Toc472842666"/>
+      <w:bookmarkStart w:id="52" w:name="_Toc472842666"/>
+      <w:bookmarkStart w:id="53" w:name="_Toc472874968"/>
       <w:r>
         <w:lastRenderedPageBreak/>
         <w:t>Matlab/Neuroph</w:t>
       </w:r>
-      <w:bookmarkEnd w:id="42"/>
+      <w:bookmarkEnd w:id="52"/>
+      <w:bookmarkEnd w:id="53"/>
     </w:p>
     <w:p>
       <w:r>
@@ -7134,14 +8424,16 @@
       <w:pPr>
         <w:pStyle w:val="berschrift2"/>
       </w:pPr>
-      <w:bookmarkStart w:id="43" w:name="_Toc472842667"/>
+      <w:bookmarkStart w:id="54" w:name="_Toc472842667"/>
+      <w:bookmarkStart w:id="55" w:name="_Toc472874969"/>
       <w:r>
         <w:t>Generato</w:t>
       </w:r>
       <w:r>
         <w:t>r</w:t>
       </w:r>
-      <w:bookmarkEnd w:id="43"/>
+      <w:bookmarkEnd w:id="54"/>
+      <w:bookmarkEnd w:id="55"/>
     </w:p>
     <w:p>
       <w:r>
@@ -7285,8 +8577,8 @@
       </w:r>
     </w:p>
     <w:p>
-      <w:bookmarkStart w:id="44" w:name="_Toc472842668"/>
-      <w:bookmarkEnd w:id="44"/>
+      <w:bookmarkStart w:id="56" w:name="_Toc472842668"/>
+      <w:bookmarkEnd w:id="56"/>
     </w:p>
     <w:p>
       <w:pPr>
@@ -7299,7 +8591,6 @@
           <w:szCs w:val="28"/>
         </w:rPr>
       </w:pPr>
-      <w:bookmarkStart w:id="45" w:name="_Toc472776394"/>
       <w:r>
         <w:br w:type="page"/>
       </w:r>
@@ -7308,19 +8599,23 @@
       <w:pPr>
         <w:pStyle w:val="berschrift1"/>
       </w:pPr>
+      <w:bookmarkStart w:id="57" w:name="_Toc472874970"/>
       <w:r>
         <w:lastRenderedPageBreak/>
         <w:t>Erweiterungen</w:t>
       </w:r>
+      <w:bookmarkEnd w:id="57"/>
     </w:p>
     <w:p/>
     <w:p>
       <w:pPr>
         <w:pStyle w:val="berschrift2"/>
       </w:pPr>
+      <w:bookmarkStart w:id="58" w:name="_Toc472874971"/>
       <w:r>
         <w:t>Verbesserung der Klassifizierung</w:t>
       </w:r>
+      <w:bookmarkEnd w:id="58"/>
     </w:p>
     <w:p>
       <w:r>
@@ -7337,11 +8632,13 @@
       <w:pPr>
         <w:pStyle w:val="berschrift2"/>
       </w:pPr>
-      <w:bookmarkStart w:id="46" w:name="_Toc472842672"/>
+      <w:bookmarkStart w:id="59" w:name="_Toc472842672"/>
+      <w:bookmarkStart w:id="60" w:name="_Toc472874972"/>
       <w:r>
         <w:t>Format Sudoku-ID inkl lösung, buchstaben statt ziffern</w:t>
       </w:r>
-      <w:bookmarkEnd w:id="46"/>
+      <w:bookmarkEnd w:id="59"/>
+      <w:bookmarkEnd w:id="60"/>
     </w:p>
     <w:p>
       <w:r>
@@ -7352,11 +8649,13 @@
       <w:pPr>
         <w:pStyle w:val="berschrift2"/>
       </w:pPr>
-      <w:bookmarkStart w:id="47" w:name="_Toc472842673"/>
+      <w:bookmarkStart w:id="61" w:name="_Toc472842673"/>
+      <w:bookmarkStart w:id="62" w:name="_Toc472874973"/>
       <w:r>
         <w:t>Generator, welcher auf schwierigkeitsstufe zielt</w:t>
       </w:r>
-      <w:bookmarkEnd w:id="47"/>
+      <w:bookmarkEnd w:id="61"/>
+      <w:bookmarkEnd w:id="62"/>
     </w:p>
     <w:p>
       <w:r>
@@ -7367,11 +8666,13 @@
       <w:pPr>
         <w:pStyle w:val="berschrift2"/>
       </w:pPr>
-      <w:bookmarkStart w:id="48" w:name="_Toc472842674"/>
+      <w:bookmarkStart w:id="63" w:name="_Toc472842674"/>
+      <w:bookmarkStart w:id="64" w:name="_Toc472874974"/>
       <w:r>
         <w:t>In Zelle speichern, zu welchem container sie gehört, -&gt; methoden überarbeiten</w:t>
       </w:r>
-      <w:bookmarkEnd w:id="48"/>
+      <w:bookmarkEnd w:id="63"/>
+      <w:bookmarkEnd w:id="64"/>
     </w:p>
     <w:p>
       <w:r>
@@ -7382,10 +8683,12 @@
       <w:pPr>
         <w:pStyle w:val="berschrift2"/>
       </w:pPr>
+      <w:bookmarkStart w:id="65" w:name="_Toc472874975"/>
       <w:r>
         <w:lastRenderedPageBreak/>
         <w:t>Validierung der generierten Schwierigkeitsstufen</w:t>
       </w:r>
+      <w:bookmarkEnd w:id="65"/>
     </w:p>
     <w:p>
       <w:r>
@@ -7407,11 +8710,13 @@
       <w:pPr>
         <w:pStyle w:val="berschrift2"/>
       </w:pPr>
-      <w:bookmarkStart w:id="49" w:name="_Toc472842678"/>
+      <w:bookmarkStart w:id="66" w:name="_Toc472842678"/>
+      <w:bookmarkStart w:id="67" w:name="_Toc472874976"/>
       <w:r>
         <w:t>Generierung von Sudokus visuell</w:t>
       </w:r>
-      <w:bookmarkEnd w:id="49"/>
+      <w:bookmarkEnd w:id="66"/>
+      <w:bookmarkEnd w:id="67"/>
     </w:p>
     <w:p>
       <w:r>
@@ -7437,13 +8742,20 @@
       <w:pPr>
         <w:pStyle w:val="berschrift1"/>
       </w:pPr>
-      <w:bookmarkStart w:id="50" w:name="_Toc472842680"/>
-      <w:bookmarkEnd w:id="45"/>
+      <w:bookmarkStart w:id="68" w:name="_Toc472842680"/>
+      <w:bookmarkStart w:id="69" w:name="_Toc472874977"/>
       <w:r>
         <w:lastRenderedPageBreak/>
         <w:t>Schluss</w:t>
       </w:r>
-      <w:bookmarkEnd w:id="50"/>
+      <w:bookmarkEnd w:id="68"/>
+      <w:bookmarkEnd w:id="69"/>
+    </w:p>
+    <w:p>
+      <w:pPr>
+        <w:spacing w:after="200" w:line="276" w:lineRule="auto"/>
+      </w:pPr>
+      <w:bookmarkStart w:id="70" w:name="_Toc472842681"/>
     </w:p>
     <w:p>
       <w:pPr>
@@ -7456,7 +8768,6 @@
           <w:szCs w:val="28"/>
         </w:rPr>
       </w:pPr>
-      <w:bookmarkStart w:id="51" w:name="_Toc472842681"/>
       <w:r>
         <w:br w:type="page"/>
       </w:r>
@@ -7465,11 +8776,13 @@
       <w:pPr>
         <w:pStyle w:val="berschrift1"/>
       </w:pPr>
+      <w:bookmarkStart w:id="71" w:name="_Toc472874978"/>
       <w:r>
         <w:lastRenderedPageBreak/>
         <w:t>Literaturverzeichnis</w:t>
       </w:r>
-      <w:bookmarkEnd w:id="51"/>
+      <w:bookmarkEnd w:id="70"/>
+      <w:bookmarkEnd w:id="71"/>
     </w:p>
     <w:p>
       <w:pPr>
@@ -7482,7 +8795,7 @@
           <w:szCs w:val="28"/>
         </w:rPr>
       </w:pPr>
-      <w:bookmarkStart w:id="52" w:name="_Toc472842682"/>
+      <w:bookmarkStart w:id="72" w:name="_Toc472842682"/>
       <w:r>
         <w:br w:type="page"/>
       </w:r>
@@ -7491,11 +8804,13 @@
       <w:pPr>
         <w:pStyle w:val="berschrift1"/>
       </w:pPr>
+      <w:bookmarkStart w:id="73" w:name="_Toc472874979"/>
       <w:r>
         <w:lastRenderedPageBreak/>
         <w:t>Abbildungsverzeichnis</w:t>
       </w:r>
-      <w:bookmarkEnd w:id="52"/>
+      <w:bookmarkEnd w:id="72"/>
+      <w:bookmarkEnd w:id="73"/>
     </w:p>
     <w:p>
       <w:pPr>
@@ -8058,7 +9373,7 @@
           <w:szCs w:val="28"/>
         </w:rPr>
       </w:pPr>
-      <w:bookmarkStart w:id="53" w:name="_Toc472842683"/>
+      <w:bookmarkStart w:id="74" w:name="_Toc472842683"/>
       <w:r>
         <w:br w:type="page"/>
       </w:r>
@@ -8067,11 +9382,13 @@
       <w:pPr>
         <w:pStyle w:val="berschrift1"/>
       </w:pPr>
+      <w:bookmarkStart w:id="75" w:name="_Toc472874980"/>
       <w:r>
         <w:lastRenderedPageBreak/>
         <w:t>Anhang</w:t>
       </w:r>
-      <w:bookmarkEnd w:id="53"/>
+      <w:bookmarkEnd w:id="74"/>
+      <w:bookmarkEnd w:id="75"/>
     </w:p>
     <w:p>
       <w:pPr>
@@ -8084,7 +9401,7 @@
           <w:szCs w:val="28"/>
         </w:rPr>
       </w:pPr>
-      <w:bookmarkStart w:id="54" w:name="_Toc472842684"/>
+      <w:bookmarkStart w:id="76" w:name="_Toc472842684"/>
       <w:r>
         <w:br w:type="page"/>
       </w:r>
@@ -8093,11 +9410,13 @@
       <w:pPr>
         <w:pStyle w:val="berschrift1"/>
       </w:pPr>
+      <w:bookmarkStart w:id="77" w:name="_Toc472874981"/>
       <w:r>
         <w:lastRenderedPageBreak/>
         <w:t>Ehrlichkeitserklärung</w:t>
       </w:r>
-      <w:bookmarkEnd w:id="54"/>
+      <w:bookmarkEnd w:id="76"/>
+      <w:bookmarkEnd w:id="77"/>
     </w:p>
     <w:sectPr>
       <w:pgSz w:w="11906" w:h="16838" w:code="9"/>
@@ -8111,7 +9430,7 @@
 
 <file path=word/comments.xml><?xml version="1.0" encoding="utf-8"?>
 <w:comments xmlns:wpc="http://schemas.microsoft.com/office/word/2010/wordprocessingCanvas" xmlns:cx="http://schemas.microsoft.com/office/drawing/2014/chartex" xmlns:cx1="http://schemas.microsoft.com/office/drawing/2015/9/8/chartex" xmlns:cx2="http://schemas.microsoft.com/office/drawing/2015/10/21/chartex" xmlns:mc="http://schemas.openxmlformats.org/markup-compatibility/2006" xmlns:o="urn:schemas-microsoft-com:office:office" xmlns:r="http://schemas.openxmlformats.org/officeDocument/2006/relationships" xmlns:m="http://schemas.openxmlformats.org/officeDocument/2006/math" xmlns:v="urn:schemas-microsoft-com:vml" xmlns:wp14="http://schemas.microsoft.com/office/word/2010/wordprocessingDrawing" xmlns:wp="http://schemas.openxmlformats.org/drawingml/2006/wordprocessingDrawing" xmlns:w10="urn:schemas-microsoft-com:office:word" xmlns:w="http://schemas.openxmlformats.org/wordprocessingml/2006/main" xmlns:w14="http://schemas.microsoft.com/office/word/2010/wordml" xmlns:w15="http://schemas.microsoft.com/office/word/2012/wordml" xmlns:w16se="http://schemas.microsoft.com/office/word/2015/wordml/symex" xmlns:wpg="http://schemas.microsoft.com/office/word/2010/wordprocessingGroup" xmlns:wpi="http://schemas.microsoft.com/office/word/2010/wordprocessingInk" xmlns:wne="http://schemas.microsoft.com/office/word/2006/wordml" xmlns:wps="http://schemas.microsoft.com/office/word/2010/wordprocessingShape" mc:Ignorable="w14 w15 w16se wp14">
-  <w:comment w:id="22" w:author="Simon Beck" w:date="2017-01-21T13:53:00Z" w:initials="SB">
+  <w:comment w:id="25" w:author="Simon Beck" w:date="2017-01-21T13:53:00Z" w:initials="SB">
     <w:p>
       <w:pPr>
         <w:pStyle w:val="Kommentartext"/>
@@ -8138,7 +9457,7 @@
       </w:pPr>
     </w:p>
   </w:comment>
-  <w:comment w:id="28" w:author="Simon Beck" w:date="2017-01-21T13:52:00Z" w:initials="SB">
+  <w:comment w:id="32" w:author="Simon Beck" w:date="2017-01-21T13:52:00Z" w:initials="SB">
     <w:p>
       <w:pPr>
         <w:pStyle w:val="Kommentartext"/>
@@ -8157,7 +9476,7 @@
       </w:r>
     </w:p>
   </w:comment>
-  <w:comment w:id="37" w:author="Simon Beck" w:date="2017-01-21T14:04:00Z" w:initials="SB">
+  <w:comment w:id="42" w:author="Simon Beck" w:date="2017-01-21T14:04:00Z" w:initials="SB">
     <w:p>
       <w:pPr>
         <w:pStyle w:val="Kommentartext"/>
@@ -8235,7 +9554,7 @@
       <w:rPr>
         <w:noProof/>
       </w:rPr>
-      <w:t>36</w:t>
+      <w:t>3</w:t>
     </w:r>
     <w:r>
       <w:fldChar w:fldCharType="end"/>
@@ -8554,7 +9873,7 @@
         <w:rPr>
           <w:noProof/>
         </w:rPr>
-        <w:t>38</w:t>
+        <w:t>37</w:t>
       </w:r>
     </w:fldSimple>
   </w:p>
@@ -15985,7 +17304,7 @@
     <w:sig w:usb0="E1002EFF" w:usb1="C000605B" w:usb2="00000029" w:usb3="00000000" w:csb0="000101FF" w:csb1="00000000"/>
   </w:font>
   <w:font w:name="MS Mincho">
-    <w:altName w:val="Yu Gothic UI"/>
+    <w:altName w:val="ＭＳ 明朝"/>
     <w:panose1 w:val="02020609040205080304"/>
     <w:charset w:val="80"/>
     <w:family w:val="modern"/>
@@ -16051,6 +17370,7 @@
     <w:rsid w:val="00DE30BC"/>
     <w:rsid w:val="00E4133B"/>
     <w:rsid w:val="00F8346A"/>
+    <w:rsid w:val="00FB638F"/>
   </w:rsids>
   <m:mathPr>
     <m:mathFont m:val="Cambria Math"/>
@@ -16834,7 +18154,7 @@
 </file>
 
 <file path=customXml/itemProps2.xml><?xml version="1.0" encoding="utf-8"?>
-<ds:datastoreItem xmlns:ds="http://schemas.openxmlformats.org/officeDocument/2006/customXml" ds:itemID="{E6DDA1A2-92BB-4094-8D69-89A8D7357411}">
+<ds:datastoreItem xmlns:ds="http://schemas.openxmlformats.org/officeDocument/2006/customXml" ds:itemID="{92B9CB38-305D-4640-A62A-1FACED523C9D}">
   <ds:schemaRefs>
     <ds:schemaRef ds:uri="http://schemas.openxmlformats.org/officeDocument/2006/bibliography"/>
   </ds:schemaRefs>

--- a/doc/_Bericht.docx
+++ b/doc/_Bericht.docx
@@ -10,6 +10,7 @@
         </w:placeholder>
         <w:text/>
       </w:sdtPr>
+      <w:sdtEndPr/>
       <w:sdtContent>
         <w:p>
           <w:pPr>
@@ -29,6 +30,7 @@
         </w:placeholder>
         <w:text/>
       </w:sdtPr>
+      <w:sdtEndPr/>
       <w:sdtContent>
         <w:p>
           <w:pPr>
@@ -74,6 +76,7 @@
           <w:id w:val="257960141"/>
           <w:picture/>
         </w:sdtPr>
+        <w:sdtEndPr/>
         <w:sdtContent>
           <w:r>
             <w:rPr>
@@ -207,6 +210,7 @@
                               <w:id w:val="141468603"/>
                               <w:text/>
                             </w:sdtPr>
+                            <w:sdtEndPr/>
                             <w:sdtContent>
                               <w:p>
                                 <w:r>
@@ -222,6 +226,7 @@
                                 <w:id w:val="-254680422"/>
                                 <w:text/>
                               </w:sdtPr>
+                              <w:sdtEndPr/>
                               <w:sdtContent>
                                 <w:r>
                                   <w:t>Brugg</w:t>
@@ -241,6 +246,7 @@
                                   <w:calendar w:val="gregorian"/>
                                 </w:date>
                               </w:sdtPr>
+                              <w:sdtEndPr/>
                               <w:sdtContent>
                                 <w:r>
                                   <w:t>20.01.2017</w:t>
@@ -300,6 +306,7 @@
                         <w:id w:val="141468603"/>
                         <w:text/>
                       </w:sdtPr>
+                      <w:sdtEndPr/>
                       <w:sdtContent>
                         <w:p>
                           <w:r>
@@ -315,6 +322,7 @@
                           <w:id w:val="-254680422"/>
                           <w:text/>
                         </w:sdtPr>
+                        <w:sdtEndPr/>
                         <w:sdtContent>
                           <w:r>
                             <w:t>Brugg</w:t>
@@ -334,6 +342,7 @@
                             <w:calendar w:val="gregorian"/>
                           </w:date>
                         </w:sdtPr>
+                        <w:sdtEndPr/>
                         <w:sdtContent>
                           <w:r>
                             <w:t>20.01.2017</w:t>
@@ -393,7 +402,13 @@
     </w:p>
     <w:p>
       <w:r>
-        <w:t>Das Ziel dieser Arbeit ist die Erstellung eines Generators um Sudokus für den Kommerziellen Gebrauch zu erstellen. Damit ein Generator gebraucht werden kann müssen zwei Aufgaben erfüllt werden. Erstens</w:t>
+        <w:t>Das Ziel dieser Arbeit ist die Erstellung eines</w:t>
+      </w:r>
+      <w:r>
+        <w:t xml:space="preserve"> Generators um Sudokus für den k</w:t>
+      </w:r>
+      <w:r>
+        <w:t>ommerziellen Gebrauch zu erstellen. Damit ein Generator gebraucht werden kann müssen zwei Aufgaben erfüllt werden. Erstens</w:t>
       </w:r>
       <w:r>
         <w:t xml:space="preserve"> muss die Schwierigkeit von Sudokus evaluiert werden können und zweitens muss</w:t>
@@ -433,7 +448,15 @@
         <w:t>bereits eingestufte</w:t>
       </w:r>
       <w:r>
-        <w:t xml:space="preserve"> Sudokus gelöst und dabei diverse Werte aufgenommen. Mithilfe dieser Werte wird ein Neurales Netzwerk trainiert, welches anhand der Merkmale ein Sudoku einer Schwierigkeitsstufe zuweisen kann.</w:t>
+        <w:t xml:space="preserve"> Sudokus gelöst und dabei diverse Werte aufgenommen. </w:t>
+      </w:r>
+      <w:r>
+        <w:t>Mithilfe dieser Werte wird ein n</w:t>
+      </w:r>
+      <w:bookmarkStart w:id="2" w:name="_GoBack"/>
+      <w:bookmarkEnd w:id="2"/>
+      <w:r>
+        <w:t>eurales Netzwerk trainiert, welches anhand der Merkmale ein Sudoku einer Schwierigkeitsstufe zuweisen kann.</w:t>
       </w:r>
     </w:p>
     <w:p>
@@ -463,8 +486,6 @@
       <w:r>
         <w:t>Die Resultate unserer Arbeit werden vorgestellt und Erweiterungsmöglichkeiten sind aufgelistet.</w:t>
       </w:r>
-      <w:bookmarkStart w:id="2" w:name="_GoBack"/>
-      <w:bookmarkEnd w:id="2"/>
       <w:r>
         <w:br w:type="page"/>
       </w:r>
@@ -6914,14 +6935,27 @@
       <w:r>
         <w:t xml:space="preserve">Abb. </w:t>
       </w:r>
-      <w:fldSimple w:instr=" SEQ Abb. \* ARABIC ">
-        <w:r>
-          <w:rPr>
-            <w:noProof/>
-          </w:rPr>
-          <w:t>2</w:t>
-        </w:r>
-      </w:fldSimple>
+      <w:r>
+        <w:fldChar w:fldCharType="begin"/>
+      </w:r>
+      <w:r>
+        <w:instrText xml:space="preserve"> SEQ Abb. \* ARABIC </w:instrText>
+      </w:r>
+      <w:r>
+        <w:fldChar w:fldCharType="separate"/>
+      </w:r>
+      <w:r>
+        <w:rPr>
+          <w:noProof/>
+        </w:rPr>
+        <w:t>2</w:t>
+      </w:r>
+      <w:r>
+        <w:rPr>
+          <w:noProof/>
+        </w:rPr>
+        <w:fldChar w:fldCharType="end"/>
+      </w:r>
       <w:r>
         <w:t>: Format des ersten Datenpaketes</w:t>
       </w:r>
@@ -6982,14 +7016,27 @@
       <w:r>
         <w:t xml:space="preserve">Abb. </w:t>
       </w:r>
-      <w:fldSimple w:instr=" SEQ Abb. \* ARABIC ">
-        <w:r>
-          <w:rPr>
-            <w:noProof/>
-          </w:rPr>
-          <w:t>3</w:t>
-        </w:r>
-      </w:fldSimple>
+      <w:r>
+        <w:fldChar w:fldCharType="begin"/>
+      </w:r>
+      <w:r>
+        <w:instrText xml:space="preserve"> SEQ Abb. \* ARABIC </w:instrText>
+      </w:r>
+      <w:r>
+        <w:fldChar w:fldCharType="separate"/>
+      </w:r>
+      <w:r>
+        <w:rPr>
+          <w:noProof/>
+        </w:rPr>
+        <w:t>3</w:t>
+      </w:r>
+      <w:r>
+        <w:rPr>
+          <w:noProof/>
+        </w:rPr>
+        <w:fldChar w:fldCharType="end"/>
+      </w:r>
       <w:r>
         <w:t>: Format des zweiten Datenpaketes</w:t>
       </w:r>
@@ -7176,14 +7223,27 @@
       <w:r>
         <w:t xml:space="preserve">Abb. </w:t>
       </w:r>
-      <w:fldSimple w:instr=" SEQ Abb. \* ARABIC ">
-        <w:r>
-          <w:rPr>
-            <w:noProof/>
-          </w:rPr>
-          <w:t>4</w:t>
-        </w:r>
-      </w:fldSimple>
+      <w:r>
+        <w:fldChar w:fldCharType="begin"/>
+      </w:r>
+      <w:r>
+        <w:instrText xml:space="preserve"> SEQ Abb. \* ARABIC </w:instrText>
+      </w:r>
+      <w:r>
+        <w:fldChar w:fldCharType="separate"/>
+      </w:r>
+      <w:r>
+        <w:rPr>
+          <w:noProof/>
+        </w:rPr>
+        <w:t>4</w:t>
+      </w:r>
+      <w:r>
+        <w:rPr>
+          <w:noProof/>
+        </w:rPr>
+        <w:fldChar w:fldCharType="end"/>
+      </w:r>
       <w:r>
         <w:t>: Datenpaket</w:t>
       </w:r>
@@ -7250,14 +7310,27 @@
       <w:r>
         <w:t xml:space="preserve">Abb. </w:t>
       </w:r>
-      <w:fldSimple w:instr=" SEQ Abb. \* ARABIC ">
-        <w:r>
-          <w:rPr>
-            <w:noProof/>
-          </w:rPr>
-          <w:t>5</w:t>
-        </w:r>
-      </w:fldSimple>
+      <w:r>
+        <w:fldChar w:fldCharType="begin"/>
+      </w:r>
+      <w:r>
+        <w:instrText xml:space="preserve"> SEQ Abb. \* ARABIC </w:instrText>
+      </w:r>
+      <w:r>
+        <w:fldChar w:fldCharType="separate"/>
+      </w:r>
+      <w:r>
+        <w:rPr>
+          <w:noProof/>
+        </w:rPr>
+        <w:t>5</w:t>
+      </w:r>
+      <w:r>
+        <w:rPr>
+          <w:noProof/>
+        </w:rPr>
+        <w:fldChar w:fldCharType="end"/>
+      </w:r>
       <w:r>
         <w:t xml:space="preserve">: Datenpaket 2, prozentuale Anzahl </w:t>
       </w:r>
@@ -7359,14 +7432,27 @@
       <w:r>
         <w:t xml:space="preserve">Abb. </w:t>
       </w:r>
-      <w:fldSimple w:instr=" SEQ Abb. \* ARABIC ">
-        <w:r>
-          <w:rPr>
-            <w:noProof/>
-          </w:rPr>
-          <w:t>6</w:t>
-        </w:r>
-      </w:fldSimple>
+      <w:r>
+        <w:fldChar w:fldCharType="begin"/>
+      </w:r>
+      <w:r>
+        <w:instrText xml:space="preserve"> SEQ Abb. \* ARABIC </w:instrText>
+      </w:r>
+      <w:r>
+        <w:fldChar w:fldCharType="separate"/>
+      </w:r>
+      <w:r>
+        <w:rPr>
+          <w:noProof/>
+        </w:rPr>
+        <w:t>6</w:t>
+      </w:r>
+      <w:r>
+        <w:rPr>
+          <w:noProof/>
+        </w:rPr>
+        <w:fldChar w:fldCharType="end"/>
+      </w:r>
       <w:r>
         <w:t>: Datenpaket 1, durchschnittliche Anzahl vorgegebener Ziffern</w:t>
       </w:r>
@@ -7439,14 +7525,27 @@
       <w:r>
         <w:t xml:space="preserve">Abb. </w:t>
       </w:r>
-      <w:fldSimple w:instr=" SEQ Abb. \* ARABIC ">
-        <w:r>
-          <w:rPr>
-            <w:noProof/>
-          </w:rPr>
-          <w:t>7</w:t>
-        </w:r>
-      </w:fldSimple>
+      <w:r>
+        <w:fldChar w:fldCharType="begin"/>
+      </w:r>
+      <w:r>
+        <w:instrText xml:space="preserve"> SEQ Abb. \* ARABIC </w:instrText>
+      </w:r>
+      <w:r>
+        <w:fldChar w:fldCharType="separate"/>
+      </w:r>
+      <w:r>
+        <w:rPr>
+          <w:noProof/>
+        </w:rPr>
+        <w:t>7</w:t>
+      </w:r>
+      <w:r>
+        <w:rPr>
+          <w:noProof/>
+        </w:rPr>
+        <w:fldChar w:fldCharType="end"/>
+      </w:r>
       <w:r>
         <w:t>: Datenpaket 2</w:t>
       </w:r>
@@ -8006,14 +8105,27 @@
       <w:r>
         <w:t xml:space="preserve">Abb. </w:t>
       </w:r>
-      <w:fldSimple w:instr=" SEQ Abb. \* ARABIC ">
-        <w:r>
-          <w:rPr>
-            <w:noProof/>
-          </w:rPr>
-          <w:t>8</w:t>
-        </w:r>
-      </w:fldSimple>
+      <w:r>
+        <w:fldChar w:fldCharType="begin"/>
+      </w:r>
+      <w:r>
+        <w:instrText xml:space="preserve"> SEQ Abb. \* ARABIC </w:instrText>
+      </w:r>
+      <w:r>
+        <w:fldChar w:fldCharType="separate"/>
+      </w:r>
+      <w:r>
+        <w:rPr>
+          <w:noProof/>
+        </w:rPr>
+        <w:t>8</w:t>
+      </w:r>
+      <w:r>
+        <w:rPr>
+          <w:noProof/>
+        </w:rPr>
+        <w:fldChar w:fldCharType="end"/>
+      </w:r>
       <w:r>
         <w:t>: Durchschnittliche Anzahl Lösungsmethoden pro Schwierigkeitsstufe</w:t>
       </w:r>
@@ -8108,14 +8220,27 @@
                             <w:r>
                               <w:t xml:space="preserve">Abb. </w:t>
                             </w:r>
-                            <w:fldSimple w:instr=" SEQ Abb. \* ARABIC ">
-                              <w:r>
-                                <w:rPr>
-                                  <w:noProof/>
-                                </w:rPr>
-                                <w:t>9</w:t>
-                              </w:r>
-                            </w:fldSimple>
+                            <w:r>
+                              <w:fldChar w:fldCharType="begin"/>
+                            </w:r>
+                            <w:r>
+                              <w:instrText xml:space="preserve"> SEQ Abb. \* ARABIC </w:instrText>
+                            </w:r>
+                            <w:r>
+                              <w:fldChar w:fldCharType="separate"/>
+                            </w:r>
+                            <w:r>
+                              <w:rPr>
+                                <w:noProof/>
+                              </w:rPr>
+                              <w:t>9</w:t>
+                            </w:r>
+                            <w:r>
+                              <w:rPr>
+                                <w:noProof/>
+                              </w:rPr>
+                              <w:fldChar w:fldCharType="end"/>
+                            </w:r>
                             <w:r>
                               <w:t>: Konfusionsmatrix basierend auf erstem Datenpaket (Matlab)</w:t>
                             </w:r>
@@ -8149,14 +8274,27 @@
                       <w:r>
                         <w:t xml:space="preserve">Abb. </w:t>
                       </w:r>
-                      <w:fldSimple w:instr=" SEQ Abb. \* ARABIC ">
-                        <w:r>
-                          <w:rPr>
-                            <w:noProof/>
-                          </w:rPr>
-                          <w:t>9</w:t>
-                        </w:r>
-                      </w:fldSimple>
+                      <w:r>
+                        <w:fldChar w:fldCharType="begin"/>
+                      </w:r>
+                      <w:r>
+                        <w:instrText xml:space="preserve"> SEQ Abb. \* ARABIC </w:instrText>
+                      </w:r>
+                      <w:r>
+                        <w:fldChar w:fldCharType="separate"/>
+                      </w:r>
+                      <w:r>
+                        <w:rPr>
+                          <w:noProof/>
+                        </w:rPr>
+                        <w:t>9</w:t>
+                      </w:r>
+                      <w:r>
+                        <w:rPr>
+                          <w:noProof/>
+                        </w:rPr>
+                        <w:fldChar w:fldCharType="end"/>
+                      </w:r>
                       <w:r>
                         <w:t>: Konfusionsmatrix basierend auf erstem Datenpaket (Matlab)</w:t>
                       </w:r>
@@ -8303,14 +8441,27 @@
                             <w:r>
                               <w:t xml:space="preserve">Abb. </w:t>
                             </w:r>
-                            <w:fldSimple w:instr=" SEQ Abb. \* ARABIC ">
-                              <w:r>
-                                <w:rPr>
-                                  <w:noProof/>
-                                </w:rPr>
-                                <w:t>10</w:t>
-                              </w:r>
-                            </w:fldSimple>
+                            <w:r>
+                              <w:fldChar w:fldCharType="begin"/>
+                            </w:r>
+                            <w:r>
+                              <w:instrText xml:space="preserve"> SEQ Abb. \* ARABIC </w:instrText>
+                            </w:r>
+                            <w:r>
+                              <w:fldChar w:fldCharType="separate"/>
+                            </w:r>
+                            <w:r>
+                              <w:rPr>
+                                <w:noProof/>
+                              </w:rPr>
+                              <w:t>10</w:t>
+                            </w:r>
+                            <w:r>
+                              <w:rPr>
+                                <w:noProof/>
+                              </w:rPr>
+                              <w:fldChar w:fldCharType="end"/>
+                            </w:r>
                             <w:r>
                               <w:t>: Konfusionsmatrix basierend auf erstem Datenpaket (Neuroph)</w:t>
                             </w:r>
@@ -8344,14 +8495,27 @@
                       <w:r>
                         <w:t xml:space="preserve">Abb. </w:t>
                       </w:r>
-                      <w:fldSimple w:instr=" SEQ Abb. \* ARABIC ">
-                        <w:r>
-                          <w:rPr>
-                            <w:noProof/>
-                          </w:rPr>
-                          <w:t>10</w:t>
-                        </w:r>
-                      </w:fldSimple>
+                      <w:r>
+                        <w:fldChar w:fldCharType="begin"/>
+                      </w:r>
+                      <w:r>
+                        <w:instrText xml:space="preserve"> SEQ Abb. \* ARABIC </w:instrText>
+                      </w:r>
+                      <w:r>
+                        <w:fldChar w:fldCharType="separate"/>
+                      </w:r>
+                      <w:r>
+                        <w:rPr>
+                          <w:noProof/>
+                        </w:rPr>
+                        <w:t>10</w:t>
+                      </w:r>
+                      <w:r>
+                        <w:rPr>
+                          <w:noProof/>
+                        </w:rPr>
+                        <w:fldChar w:fldCharType="end"/>
+                      </w:r>
                       <w:r>
                         <w:t>: Konfusionsmatrix basierend auf erstem Datenpaket (Neuroph)</w:t>
                       </w:r>
@@ -8752,10 +8916,31 @@
       <w:bookmarkEnd w:id="69"/>
     </w:p>
     <w:p>
-      <w:pPr>
-        <w:spacing w:after="200" w:line="276" w:lineRule="auto"/>
-      </w:pPr>
       <w:bookmarkStart w:id="70" w:name="_Toc472842681"/>
+      <w:r>
+        <w:t xml:space="preserve">Die Einteilung von Sudokus in bestimmte Schwierigkeitsstufen aufgrund menschlicher Lösungs-methoden ist ein guter Ansatz. Dabei muss jedoch notiert werden, dass die komplexeren Lö-sungsmethoden für unsere generierten Sudokus nur sehr selten verwendet werden. Dazu kommt, dass nicht nur die verwendeten Lösungsmethoden Einfluss auf die Klassifizierung von Sudokus haben. </w:t>
+      </w:r>
+    </w:p>
+    <w:p>
+      <w:r>
+        <w:t>Es ist sehr wichtig, dass die Klassifizierung der Testdaten von hoher Qualität ist, ansonsten folgt daraus eine schlechte Einteilung der neu generierten Sudokus. Ein grosses Trainingsset ist ebenfalls wichtig, wobei darauf geachtet werde muss, dass alle Sudokus vom selben Klassifizie-rer eingestuft wurden.</w:t>
+      </w:r>
+    </w:p>
+    <w:p>
+      <w:r>
+        <w:t>Die drei implementierten Generatormethoden weisen eine unterschiedliche Verteilung der Schwierigkeitsstufen der erstellten Sudokus auf. Weiterhin unterscheiden sich die generierten Sudokus im Symmetriegrad. So kann weiterführend die gewünschte Schwierigkeit und Symmet-rie die Wahl des Generators beeinflussen.</w:t>
+      </w:r>
+    </w:p>
+    <w:p/>
+    <w:p>
+      <w:r>
+        <w:t xml:space="preserve">Unsere Rolle in diesem Projekt ist nun abgeschlossen und das Projektziel der Implementation eines Sudokugenerators, welcher auf Basis von 17er Sudokus neue Rätsel verschiedener Schwierigkeiten erstellt wurde erreicht. </w:t>
+      </w:r>
+    </w:p>
+    <w:p>
+      <w:r>
+        <w:t>Unser Projekt wird nun in das KTI-Projekt eingebunden und dort als Teil der gesamten Software weiterentwickelt.</w:t>
+      </w:r>
     </w:p>
     <w:p>
       <w:pPr>
@@ -9554,7 +9739,7 @@
       <w:rPr>
         <w:noProof/>
       </w:rPr>
-      <w:t>3</w:t>
+      <w:t>21</w:t>
     </w:r>
     <w:r>
       <w:fldChar w:fldCharType="end"/>
@@ -9562,14 +9747,27 @@
     <w:r>
       <w:t>/</w:t>
     </w:r>
-    <w:fldSimple w:instr=" NUMPAGES   \* MERGEFORMAT ">
-      <w:r>
-        <w:rPr>
-          <w:noProof/>
-        </w:rPr>
-        <w:t>37</w:t>
-      </w:r>
-    </w:fldSimple>
+    <w:r>
+      <w:fldChar w:fldCharType="begin"/>
+    </w:r>
+    <w:r>
+      <w:instrText xml:space="preserve"> NUMPAGES   \* MERGEFORMAT </w:instrText>
+    </w:r>
+    <w:r>
+      <w:fldChar w:fldCharType="separate"/>
+    </w:r>
+    <w:r>
+      <w:rPr>
+        <w:noProof/>
+      </w:rPr>
+      <w:t>37</w:t>
+    </w:r>
+    <w:r>
+      <w:rPr>
+        <w:noProof/>
+      </w:rPr>
+      <w:fldChar w:fldCharType="end"/>
+    </w:r>
   </w:p>
   <w:p>
     <w:pPr>
@@ -9868,14 +10066,27 @@
     <w:r>
       <w:t>/</w:t>
     </w:r>
-    <w:fldSimple w:instr=" NUMPAGES   \* MERGEFORMAT ">
-      <w:r>
-        <w:rPr>
-          <w:noProof/>
-        </w:rPr>
-        <w:t>37</w:t>
-      </w:r>
-    </w:fldSimple>
+    <w:r>
+      <w:fldChar w:fldCharType="begin"/>
+    </w:r>
+    <w:r>
+      <w:instrText xml:space="preserve"> NUMPAGES   \* MERGEFORMAT </w:instrText>
+    </w:r>
+    <w:r>
+      <w:fldChar w:fldCharType="separate"/>
+    </w:r>
+    <w:r>
+      <w:rPr>
+        <w:noProof/>
+      </w:rPr>
+      <w:t>37</w:t>
+    </w:r>
+    <w:r>
+      <w:rPr>
+        <w:noProof/>
+      </w:rPr>
+      <w:fldChar w:fldCharType="end"/>
+    </w:r>
   </w:p>
   <w:p>
     <w:pPr>
@@ -17350,6 +17561,7 @@
     <w:rsid w:val="001A2BDC"/>
     <w:rsid w:val="00257DD5"/>
     <w:rsid w:val="003E64BE"/>
+    <w:rsid w:val="00432CEF"/>
     <w:rsid w:val="004461B0"/>
     <w:rsid w:val="005E3F8A"/>
     <w:rsid w:val="005F3B38"/>
@@ -18154,7 +18366,7 @@
 </file>
 
 <file path=customXml/itemProps2.xml><?xml version="1.0" encoding="utf-8"?>
-<ds:datastoreItem xmlns:ds="http://schemas.openxmlformats.org/officeDocument/2006/customXml" ds:itemID="{92B9CB38-305D-4640-A62A-1FACED523C9D}">
+<ds:datastoreItem xmlns:ds="http://schemas.openxmlformats.org/officeDocument/2006/customXml" ds:itemID="{FDB54674-3578-4E95-B24A-DFFE69C314BC}">
   <ds:schemaRefs>
     <ds:schemaRef ds:uri="http://schemas.openxmlformats.org/officeDocument/2006/bibliography"/>
   </ds:schemaRefs>

--- a/doc/_Bericht.docx
+++ b/doc/_Bericht.docx
@@ -10,7 +10,6 @@
         </w:placeholder>
         <w:text/>
       </w:sdtPr>
-      <w:sdtEndPr/>
       <w:sdtContent>
         <w:p>
           <w:pPr>
@@ -30,7 +29,6 @@
         </w:placeholder>
         <w:text/>
       </w:sdtPr>
-      <w:sdtEndPr/>
       <w:sdtContent>
         <w:p>
           <w:pPr>
@@ -76,7 +74,6 @@
           <w:id w:val="257960141"/>
           <w:picture/>
         </w:sdtPr>
-        <w:sdtEndPr/>
         <w:sdtContent>
           <w:r>
             <w:rPr>
@@ -210,7 +207,6 @@
                               <w:id w:val="141468603"/>
                               <w:text/>
                             </w:sdtPr>
-                            <w:sdtEndPr/>
                             <w:sdtContent>
                               <w:p>
                                 <w:r>
@@ -226,7 +222,6 @@
                                 <w:id w:val="-254680422"/>
                                 <w:text/>
                               </w:sdtPr>
-                              <w:sdtEndPr/>
                               <w:sdtContent>
                                 <w:r>
                                   <w:t>Brugg</w:t>
@@ -246,7 +241,6 @@
                                   <w:calendar w:val="gregorian"/>
                                 </w:date>
                               </w:sdtPr>
-                              <w:sdtEndPr/>
                               <w:sdtContent>
                                 <w:r>
                                   <w:t>20.01.2017</w:t>
@@ -306,7 +300,6 @@
                         <w:id w:val="141468603"/>
                         <w:text/>
                       </w:sdtPr>
-                      <w:sdtEndPr/>
                       <w:sdtContent>
                         <w:p>
                           <w:r>
@@ -322,7 +315,6 @@
                           <w:id w:val="-254680422"/>
                           <w:text/>
                         </w:sdtPr>
-                        <w:sdtEndPr/>
                         <w:sdtContent>
                           <w:r>
                             <w:t>Brugg</w:t>
@@ -342,7 +334,6 @@
                             <w:calendar w:val="gregorian"/>
                           </w:date>
                         </w:sdtPr>
-                        <w:sdtEndPr/>
                         <w:sdtContent>
                           <w:r>
                             <w:t>20.01.2017</w:t>
@@ -453,8 +444,6 @@
       <w:r>
         <w:t>Mithilfe dieser Werte wird ein n</w:t>
       </w:r>
-      <w:bookmarkStart w:id="2" w:name="_GoBack"/>
-      <w:bookmarkEnd w:id="2"/>
       <w:r>
         <w:t>eurales Netzwerk trainiert, welches anhand der Merkmale ein Sudoku einer Schwierigkeitsstufe zuweisen kann.</w:t>
       </w:r>
@@ -494,12 +483,12 @@
       <w:pPr>
         <w:pStyle w:val="berschrift1"/>
       </w:pPr>
-      <w:bookmarkStart w:id="3" w:name="_Toc472874934"/>
+      <w:bookmarkStart w:id="2" w:name="_Toc472874934"/>
       <w:r>
         <w:lastRenderedPageBreak/>
         <w:t>Inhaltsverzeichnis</w:t>
       </w:r>
-      <w:bookmarkEnd w:id="3"/>
+      <w:bookmarkEnd w:id="2"/>
     </w:p>
     <w:p>
       <w:pPr>
@@ -4459,12 +4448,12 @@
       <w:pPr>
         <w:pStyle w:val="berschrift1"/>
       </w:pPr>
-      <w:bookmarkStart w:id="4" w:name="_Toc472874935"/>
+      <w:bookmarkStart w:id="3" w:name="_Toc472874935"/>
       <w:r>
         <w:lastRenderedPageBreak/>
         <w:t>Einleitung</w:t>
       </w:r>
-      <w:bookmarkEnd w:id="4"/>
+      <w:bookmarkEnd w:id="3"/>
     </w:p>
     <w:p>
       <w:r>
@@ -4551,46 +4540,46 @@
       <w:pPr>
         <w:pStyle w:val="berschrift1"/>
       </w:pPr>
-      <w:bookmarkStart w:id="5" w:name="_Toc472874936"/>
+      <w:bookmarkStart w:id="4" w:name="_Toc472874936"/>
       <w:r>
         <w:lastRenderedPageBreak/>
         <w:t>Konzepte</w:t>
       </w:r>
+      <w:bookmarkEnd w:id="4"/>
+    </w:p>
+    <w:p>
+      <w:pPr>
+        <w:pStyle w:val="berschrift2"/>
+      </w:pPr>
+      <w:bookmarkStart w:id="5" w:name="_Toc472874937"/>
+      <w:r>
+        <w:t>Anwendungsdomäne/Umfeld</w:t>
+      </w:r>
       <w:bookmarkEnd w:id="5"/>
     </w:p>
     <w:p>
-      <w:pPr>
-        <w:pStyle w:val="berschrift2"/>
-      </w:pPr>
-      <w:bookmarkStart w:id="6" w:name="_Toc472874937"/>
-      <w:r>
-        <w:t>Anwendungsdomäne/Umfeld</w:t>
+      <w:r>
+        <w:t>Unser Projekt wird als Informatikprojekt 5 an der Fachhochschule Nordwestschweiz durchgeführt. Das Projekt befindet sich im Kontext eines KTI Projektes des Institutes f</w:t>
+      </w:r>
+      <w:r>
+        <w:t xml:space="preserve">ür 4D Technologien. </w:t>
+      </w:r>
+      <w:r>
+        <w:t xml:space="preserve">Das Gesamtprojekt hat ein Webportal zum Ziel, mit welchem sich verschiedene Rätselarten generieren lassen. Zurzeit ist ein weiteres Studentenprojekt im Gange, welches sich mit </w:t>
+      </w:r>
+      <w:r>
+        <w:t>den Logikrätseln Nonogramm und Hashi auseinandersetzt.</w:t>
+      </w:r>
+    </w:p>
+    <w:p>
+      <w:pPr>
+        <w:pStyle w:val="berschrift3"/>
+      </w:pPr>
+      <w:bookmarkStart w:id="6" w:name="_Toc472874938"/>
+      <w:r>
+        <w:t>Herkunft</w:t>
       </w:r>
       <w:bookmarkEnd w:id="6"/>
-    </w:p>
-    <w:p>
-      <w:r>
-        <w:t>Unser Projekt wird als Informatikprojekt 5 an der Fachhochschule Nordwestschweiz durchgeführt. Das Projekt befindet sich im Kontext eines KTI Projektes des Institutes f</w:t>
-      </w:r>
-      <w:r>
-        <w:t xml:space="preserve">ür 4D Technologien. </w:t>
-      </w:r>
-      <w:r>
-        <w:t xml:space="preserve">Das Gesamtprojekt hat ein Webportal zum Ziel, mit welchem sich verschiedene Rätselarten generieren lassen. Zurzeit ist ein weiteres Studentenprojekt im Gange, welches sich mit </w:t>
-      </w:r>
-      <w:r>
-        <w:t>den Logikrätseln Nonogramm und Hashi auseinandersetzt.</w:t>
-      </w:r>
-    </w:p>
-    <w:p>
-      <w:pPr>
-        <w:pStyle w:val="berschrift3"/>
-      </w:pPr>
-      <w:bookmarkStart w:id="7" w:name="_Toc472874938"/>
-      <w:r>
-        <w:t>Herkunft</w:t>
-      </w:r>
-      <w:bookmarkEnd w:id="7"/>
       <w:r>
         <w:t xml:space="preserve"> </w:t>
       </w:r>
@@ -4686,7 +4675,7 @@
       <w:pPr>
         <w:pStyle w:val="berschrift3"/>
       </w:pPr>
-      <w:bookmarkStart w:id="8" w:name="_Toc472874939"/>
+      <w:bookmarkStart w:id="7" w:name="_Toc472874939"/>
       <w:r>
         <w:rPr>
           <w:noProof/>
@@ -4746,7 +4735,7 @@
       <w:r>
         <w:t>Aufbau und Regeln</w:t>
       </w:r>
-      <w:bookmarkEnd w:id="8"/>
+      <w:bookmarkEnd w:id="7"/>
     </w:p>
     <w:p/>
     <w:p/>
@@ -4814,7 +4803,7 @@
       <w:pPr>
         <w:pStyle w:val="berschrift2"/>
       </w:pPr>
-      <w:bookmarkStart w:id="9" w:name="_Toc472874940"/>
+      <w:bookmarkStart w:id="8" w:name="_Toc472874940"/>
       <w:r>
         <w:lastRenderedPageBreak/>
         <w:t>Lösen</w:t>
@@ -4822,7 +4811,7 @@
       <w:r>
         <w:t xml:space="preserve"> von Sudokus</w:t>
       </w:r>
-      <w:bookmarkEnd w:id="9"/>
+      <w:bookmarkEnd w:id="8"/>
     </w:p>
     <w:p>
       <w:r>
@@ -4951,11 +4940,11 @@
       <w:pPr>
         <w:pStyle w:val="berschrift3"/>
       </w:pPr>
-      <w:bookmarkStart w:id="10" w:name="_Toc472874941"/>
+      <w:bookmarkStart w:id="9" w:name="_Toc472874941"/>
       <w:r>
         <w:t>Naked Single</w:t>
       </w:r>
-      <w:bookmarkEnd w:id="10"/>
+      <w:bookmarkEnd w:id="9"/>
     </w:p>
     <w:p>
       <w:r>
@@ -5053,12 +5042,12 @@
       <w:pPr>
         <w:pStyle w:val="berschrift3"/>
       </w:pPr>
-      <w:bookmarkStart w:id="11" w:name="_Toc472874942"/>
+      <w:bookmarkStart w:id="10" w:name="_Toc472874942"/>
       <w:r>
         <w:lastRenderedPageBreak/>
         <w:t>Hidden Single</w:t>
       </w:r>
-      <w:bookmarkEnd w:id="11"/>
+      <w:bookmarkEnd w:id="10"/>
     </w:p>
     <w:p>
       <w:r>
@@ -5199,12 +5188,12 @@
       <w:pPr>
         <w:pStyle w:val="berschrift3"/>
       </w:pPr>
-      <w:bookmarkStart w:id="12" w:name="_Toc472874943"/>
+      <w:bookmarkStart w:id="11" w:name="_Toc472874943"/>
       <w:r>
         <w:lastRenderedPageBreak/>
         <w:t>Naked Subset</w:t>
       </w:r>
-      <w:bookmarkEnd w:id="12"/>
+      <w:bookmarkEnd w:id="11"/>
     </w:p>
     <w:p>
       <w:r>
@@ -5313,12 +5302,12 @@
       <w:pPr>
         <w:pStyle w:val="berschrift3"/>
       </w:pPr>
-      <w:bookmarkStart w:id="13" w:name="_Toc472874944"/>
+      <w:bookmarkStart w:id="12" w:name="_Toc472874944"/>
       <w:r>
         <w:lastRenderedPageBreak/>
         <w:t>Hidden Subset</w:t>
       </w:r>
-      <w:bookmarkEnd w:id="13"/>
+      <w:bookmarkEnd w:id="12"/>
     </w:p>
     <w:p>
       <w:r>
@@ -5428,12 +5417,12 @@
       <w:pPr>
         <w:pStyle w:val="berschrift3"/>
       </w:pPr>
-      <w:bookmarkStart w:id="14" w:name="_Toc472874945"/>
+      <w:bookmarkStart w:id="13" w:name="_Toc472874945"/>
       <w:r>
         <w:lastRenderedPageBreak/>
         <w:t>Block-Line Interactions</w:t>
       </w:r>
-      <w:bookmarkEnd w:id="14"/>
+      <w:bookmarkEnd w:id="13"/>
     </w:p>
     <w:p>
       <w:r>
@@ -5563,12 +5552,12 @@
       <w:pPr>
         <w:pStyle w:val="berschrift3"/>
       </w:pPr>
-      <w:bookmarkStart w:id="15" w:name="_Toc472874946"/>
+      <w:bookmarkStart w:id="14" w:name="_Toc472874946"/>
       <w:r>
         <w:lastRenderedPageBreak/>
         <w:t>X-Wing</w:t>
       </w:r>
-      <w:bookmarkEnd w:id="15"/>
+      <w:bookmarkEnd w:id="14"/>
     </w:p>
     <w:p>
       <w:r>
@@ -5685,12 +5674,12 @@
       <w:pPr>
         <w:pStyle w:val="berschrift2"/>
       </w:pPr>
-      <w:bookmarkStart w:id="16" w:name="_Toc472874947"/>
+      <w:bookmarkStart w:id="15" w:name="_Toc472874947"/>
       <w:r>
         <w:lastRenderedPageBreak/>
         <w:t>Schwierigkeitseinstufung</w:t>
       </w:r>
-      <w:bookmarkEnd w:id="16"/>
+      <w:bookmarkEnd w:id="15"/>
     </w:p>
     <w:p>
       <w:r>
@@ -5881,12 +5870,12 @@
       <w:pPr>
         <w:pStyle w:val="berschrift3"/>
       </w:pPr>
-      <w:bookmarkStart w:id="17" w:name="_Toc472874948"/>
+      <w:bookmarkStart w:id="16" w:name="_Toc472874948"/>
       <w:r>
         <w:lastRenderedPageBreak/>
         <w:t>Modell</w:t>
       </w:r>
-      <w:bookmarkEnd w:id="17"/>
+      <w:bookmarkEnd w:id="16"/>
     </w:p>
     <w:p>
       <w:r>
@@ -6103,12 +6092,12 @@
       <w:pPr>
         <w:pStyle w:val="berschrift2"/>
       </w:pPr>
-      <w:bookmarkStart w:id="18" w:name="_Toc472874949"/>
+      <w:bookmarkStart w:id="17" w:name="_Toc472874949"/>
       <w:r>
         <w:lastRenderedPageBreak/>
         <w:t>Generierung</w:t>
       </w:r>
-      <w:bookmarkEnd w:id="18"/>
+      <w:bookmarkEnd w:id="17"/>
     </w:p>
     <w:p>
       <w:r>
@@ -6170,11 +6159,11 @@
       <w:pPr>
         <w:pStyle w:val="berschrift3"/>
       </w:pPr>
-      <w:bookmarkStart w:id="19" w:name="_Toc472874950"/>
+      <w:bookmarkStart w:id="18" w:name="_Toc472874950"/>
       <w:r>
         <w:t>Transformationen</w:t>
       </w:r>
-      <w:bookmarkEnd w:id="19"/>
+      <w:bookmarkEnd w:id="18"/>
     </w:p>
     <w:p>
       <w:r>
@@ -6541,11 +6530,11 @@
       <w:pPr>
         <w:pStyle w:val="berschrift3"/>
       </w:pPr>
-      <w:bookmarkStart w:id="20" w:name="_Toc472874951"/>
+      <w:bookmarkStart w:id="19" w:name="_Toc472874951"/>
       <w:r>
         <w:t>Ergänzen</w:t>
       </w:r>
-      <w:bookmarkEnd w:id="20"/>
+      <w:bookmarkEnd w:id="19"/>
     </w:p>
     <w:p>
       <w:pPr>
@@ -6634,64 +6623,64 @@
       <w:pPr>
         <w:pStyle w:val="berschrift1"/>
       </w:pPr>
-      <w:bookmarkStart w:id="21" w:name="_Toc472874952"/>
+      <w:bookmarkStart w:id="20" w:name="_Toc472874952"/>
       <w:r>
         <w:lastRenderedPageBreak/>
         <w:t>Technische Umsetzung</w:t>
       </w:r>
+      <w:bookmarkEnd w:id="20"/>
+    </w:p>
+    <w:p>
+      <w:pPr>
+        <w:pStyle w:val="berschrift2"/>
+      </w:pPr>
+      <w:bookmarkStart w:id="21" w:name="_Toc472874953"/>
+      <w:r>
+        <w:t>Technologien</w:t>
+      </w:r>
       <w:bookmarkEnd w:id="21"/>
     </w:p>
     <w:p>
+      <w:r>
+        <w:t xml:space="preserve">Für die Realisierung unseres Projekts haben wir die Programmiersprache Java gewählt. </w:t>
+      </w:r>
+      <w:r>
+        <w:t xml:space="preserve">Das Gesamtprojekt des Institutes für 4D Technologien baut auf der Java Virtual Machine auf und es wurde uns nahegelegt, eine Programmiersprache zu wählen, welche auch auf der JVM zu Hause ist. Wir haben schon viel mit Java gearbeitet und haben so die Einarbeitungszeit in die Grundfeatures der Sprache auslassen können. </w:t>
+      </w:r>
+    </w:p>
+    <w:p>
+      <w:r>
+        <w:t>Ein weiterer Punkt, welcher für die Wahl</w:t>
+      </w:r>
+      <w:r>
+        <w:t xml:space="preserve"> von Java spricht sind die vielen Ressourcen, welche im Netz erhältlich sind. Ebenfalls gibt es eine grosse Anzahl an Frameworks, welche Open Source </w:t>
+      </w:r>
+      <w:r>
+        <w:t>verfügbar</w:t>
+      </w:r>
+      <w:r>
+        <w:t xml:space="preserve"> sind.</w:t>
+      </w:r>
+    </w:p>
+    <w:p>
+      <w:r>
+        <w:t xml:space="preserve">Zur Verwaltung und Versionierung unseres Quellcodes verwenden wir Git. </w:t>
+      </w:r>
+    </w:p>
+    <w:p>
+      <w:r>
+        <w:t>Das neurale Netzwerk wurde in Matlab trainiert und getestet. Für die Umsetzung des Netzwerkes in Java haben wir das Framework Neuroph verwendet.</w:t>
+      </w:r>
+    </w:p>
+    <w:p>
       <w:pPr>
         <w:pStyle w:val="berschrift2"/>
       </w:pPr>
-      <w:bookmarkStart w:id="22" w:name="_Toc472874953"/>
-      <w:r>
-        <w:t>Technologien</w:t>
+      <w:bookmarkStart w:id="22" w:name="_Toc472874954"/>
+      <w:r>
+        <w:t>Abbildung des Sudoku-Spielfelds</w:t>
       </w:r>
       <w:bookmarkEnd w:id="22"/>
-    </w:p>
-    <w:p>
-      <w:r>
-        <w:t xml:space="preserve">Für die Realisierung unseres Projekts haben wir die Programmiersprache Java gewählt. </w:t>
-      </w:r>
-      <w:r>
-        <w:t xml:space="preserve">Das Gesamtprojekt des Institutes für 4D Technologien baut auf der Java Virtual Machine auf und es wurde uns nahegelegt, eine Programmiersprache zu wählen, welche auch auf der JVM zu Hause ist. Wir haben schon viel mit Java gearbeitet und haben so die Einarbeitungszeit in die Grundfeatures der Sprache auslassen können. </w:t>
-      </w:r>
-    </w:p>
-    <w:p>
-      <w:r>
-        <w:t>Ein weiterer Punkt, welcher für die Wahl</w:t>
-      </w:r>
-      <w:r>
-        <w:t xml:space="preserve"> von Java spricht sind die vielen Ressourcen, welche im Netz erhältlich sind. Ebenfalls gibt es eine grosse Anzahl an Frameworks, welche Open Source </w:t>
-      </w:r>
-      <w:r>
-        <w:t>verfügbar</w:t>
-      </w:r>
-      <w:r>
-        <w:t xml:space="preserve"> sind.</w:t>
-      </w:r>
-    </w:p>
-    <w:p>
-      <w:r>
-        <w:t xml:space="preserve">Zur Verwaltung und Versionierung unseres Quellcodes verwenden wir Git. </w:t>
-      </w:r>
-    </w:p>
-    <w:p>
-      <w:r>
-        <w:t>Das neurale Netzwerk wurde in Matlab trainiert und getestet. Für die Umsetzung des Netzwerkes in Java haben wir das Framework Neuroph verwendet.</w:t>
-      </w:r>
-    </w:p>
-    <w:p>
-      <w:pPr>
-        <w:pStyle w:val="berschrift2"/>
-      </w:pPr>
-      <w:bookmarkStart w:id="23" w:name="_Toc472874954"/>
-      <w:r>
-        <w:t>Abbildung des Sudoku-Spielfelds</w:t>
-      </w:r>
-      <w:bookmarkEnd w:id="23"/>
     </w:p>
     <w:p>
       <w:r>
@@ -6813,12 +6802,12 @@
       <w:pPr>
         <w:pStyle w:val="berschrift2"/>
       </w:pPr>
-      <w:bookmarkStart w:id="24" w:name="_Toc472874955"/>
+      <w:bookmarkStart w:id="23" w:name="_Toc472874955"/>
       <w:r>
         <w:lastRenderedPageBreak/>
         <w:t>Datensätze</w:t>
       </w:r>
-      <w:bookmarkEnd w:id="24"/>
+      <w:bookmarkEnd w:id="23"/>
     </w:p>
     <w:p>
       <w:r>
@@ -6857,16 +6846,16 @@
       <w:r>
         <w:t xml:space="preserve"> abgespeichert. Wir haben die Sudokus </w:t>
       </w:r>
-      <w:commentRangeStart w:id="25"/>
+      <w:commentRangeStart w:id="24"/>
       <w:r>
         <w:t xml:space="preserve">mittels eines Parsers für das jeweilige Ursprungsformat </w:t>
       </w:r>
-      <w:commentRangeEnd w:id="25"/>
+      <w:commentRangeEnd w:id="24"/>
       <w:r>
         <w:rPr>
           <w:rStyle w:val="Kommentarzeichen"/>
         </w:rPr>
-        <w:commentReference w:id="25"/>
+        <w:commentReference w:id="24"/>
       </w:r>
       <w:r>
         <w:t xml:space="preserve">in unser eigenes «.sudoku» Datenformat (siehe </w:t>
@@ -6931,7 +6920,7 @@
       <w:pPr>
         <w:pStyle w:val="Beschriftung"/>
       </w:pPr>
-      <w:bookmarkStart w:id="26" w:name="_Toc472699999"/>
+      <w:bookmarkStart w:id="25" w:name="_Toc472699999"/>
       <w:r>
         <w:t xml:space="preserve">Abb. </w:t>
       </w:r>
@@ -6959,7 +6948,7 @@
       <w:r>
         <w:t>: Format des ersten Datenpaketes</w:t>
       </w:r>
-      <w:bookmarkEnd w:id="26"/>
+      <w:bookmarkEnd w:id="25"/>
     </w:p>
     <w:p/>
     <w:p>
@@ -7012,7 +7001,7 @@
       <w:pPr>
         <w:pStyle w:val="Beschriftung"/>
       </w:pPr>
-      <w:bookmarkStart w:id="27" w:name="_Toc472700000"/>
+      <w:bookmarkStart w:id="26" w:name="_Toc472700000"/>
       <w:r>
         <w:t xml:space="preserve">Abb. </w:t>
       </w:r>
@@ -7040,7 +7029,7 @@
       <w:r>
         <w:t>: Format des zweiten Datenpaketes</w:t>
       </w:r>
-      <w:bookmarkEnd w:id="27"/>
+      <w:bookmarkEnd w:id="26"/>
     </w:p>
     <w:p>
       <w:pPr>
@@ -7059,42 +7048,42 @@
       <w:pPr>
         <w:pStyle w:val="berschrift3"/>
       </w:pPr>
-      <w:bookmarkStart w:id="28" w:name="_Toc472842656"/>
-      <w:bookmarkStart w:id="29" w:name="_Toc472874956"/>
+      <w:bookmarkStart w:id="27" w:name="_Toc472842656"/>
+      <w:bookmarkStart w:id="28" w:name="_Toc472874956"/>
       <w:r>
         <w:lastRenderedPageBreak/>
         <w:t>Datenaufbereitung für Statistik</w:t>
       </w:r>
+      <w:bookmarkEnd w:id="27"/>
       <w:bookmarkEnd w:id="28"/>
+    </w:p>
+    <w:p>
+      <w:r>
+        <w:t xml:space="preserve">Um Statistiken für die Analyse und Klassifizierung zu erstellen, gehen wir folgendermassen vor. Wir lesen die gewünschten Sudokus in unser Programm ein. Danach wird jedes Sudoku gelöst, wobei die verwendeten Lösungsmethoden für jedes Sudoku gespeichert werden. Ebenfalls werden die anderen benötigten Daten wie die Anzahl der gegebenen Ziffern, die Anzahl der möglichen Startpositionen und die Anzahl der Pencilmarks aus dem Sudoku ausgelesen. </w:t>
+      </w:r>
+    </w:p>
+    <w:p>
+      <w:r>
+        <w:t xml:space="preserve">Die Daten aller Sudokus werden danach Komma-getrennt in die gewünschte Datei geschrieben. </w:t>
+      </w:r>
+    </w:p>
+    <w:p>
+      <w:pPr>
+        <w:pStyle w:val="berschrift3"/>
+      </w:pPr>
+      <w:bookmarkStart w:id="29" w:name="_Toc472842657"/>
+      <w:bookmarkStart w:id="30" w:name="_Toc472874957"/>
+      <w:r>
+        <w:t>Datenanalyse</w:t>
+      </w:r>
       <w:bookmarkEnd w:id="29"/>
-    </w:p>
-    <w:p>
-      <w:r>
-        <w:t xml:space="preserve">Um Statistiken für die Analyse und Klassifizierung zu erstellen, gehen wir folgendermassen vor. Wir lesen die gewünschten Sudokus in unser Programm ein. Danach wird jedes Sudoku gelöst, wobei die verwendeten Lösungsmethoden für jedes Sudoku gespeichert werden. Ebenfalls werden die anderen benötigten Daten wie die Anzahl der gegebenen Ziffern, die Anzahl der möglichen Startpositionen und die Anzahl der Pencilmarks aus dem Sudoku ausgelesen. </w:t>
-      </w:r>
-    </w:p>
-    <w:p>
-      <w:r>
-        <w:t xml:space="preserve">Die Daten aller Sudokus werden danach Komma-getrennt in die gewünschte Datei geschrieben. </w:t>
-      </w:r>
-    </w:p>
-    <w:p>
-      <w:pPr>
-        <w:pStyle w:val="berschrift3"/>
-      </w:pPr>
-      <w:bookmarkStart w:id="30" w:name="_Toc472842657"/>
-      <w:bookmarkStart w:id="31" w:name="_Toc472874957"/>
-      <w:r>
-        <w:t>Datenanalyse</w:t>
-      </w:r>
       <w:bookmarkEnd w:id="30"/>
-      <w:bookmarkEnd w:id="31"/>
     </w:p>
     <w:p>
       <w:r>
         <w:t>Vergleicht man die beid</w:t>
       </w:r>
-      <w:commentRangeStart w:id="32"/>
+      <w:commentRangeStart w:id="31"/>
       <w:r>
         <w:t xml:space="preserve">en </w:t>
       </w:r>
@@ -7104,12 +7093,12 @@
       <w:r>
         <w:t>akete</w:t>
       </w:r>
-      <w:commentRangeEnd w:id="32"/>
+      <w:commentRangeEnd w:id="31"/>
       <w:r>
         <w:rPr>
           <w:rStyle w:val="Kommentarzeichen"/>
         </w:rPr>
-        <w:commentReference w:id="32"/>
+        <w:commentReference w:id="31"/>
       </w:r>
       <w:r>
         <w:t>,</w:t>
@@ -7219,7 +7208,7 @@
       <w:pPr>
         <w:pStyle w:val="Beschriftung"/>
       </w:pPr>
-      <w:bookmarkStart w:id="33" w:name="_Toc472700001"/>
+      <w:bookmarkStart w:id="32" w:name="_Toc472700001"/>
       <w:r>
         <w:t xml:space="preserve">Abb. </w:t>
       </w:r>
@@ -7250,7 +7239,7 @@
       <w:r>
         <w:t xml:space="preserve"> 1, prozentuale Anzahl gelöster Sudokus</w:t>
       </w:r>
-      <w:bookmarkEnd w:id="33"/>
+      <w:bookmarkEnd w:id="32"/>
     </w:p>
     <w:p>
       <w:pPr>
@@ -7306,7 +7295,7 @@
           <w:noProof/>
         </w:rPr>
       </w:pPr>
-      <w:bookmarkStart w:id="34" w:name="_Toc472700002"/>
+      <w:bookmarkStart w:id="33" w:name="_Toc472700002"/>
       <w:r>
         <w:t xml:space="preserve">Abb. </w:t>
       </w:r>
@@ -7340,7 +7329,7 @@
         </w:rPr>
         <w:t>gelöster Sudokus</w:t>
       </w:r>
-      <w:bookmarkEnd w:id="34"/>
+      <w:bookmarkEnd w:id="33"/>
     </w:p>
     <w:p>
       <w:r>
@@ -7428,7 +7417,7 @@
       <w:pPr>
         <w:pStyle w:val="Beschriftung"/>
       </w:pPr>
-      <w:bookmarkStart w:id="35" w:name="_Toc472700003"/>
+      <w:bookmarkStart w:id="34" w:name="_Toc472700003"/>
       <w:r>
         <w:t xml:space="preserve">Abb. </w:t>
       </w:r>
@@ -7456,7 +7445,7 @@
       <w:r>
         <w:t>: Datenpaket 1, durchschnittliche Anzahl vorgegebener Ziffern</w:t>
       </w:r>
-      <w:bookmarkEnd w:id="35"/>
+      <w:bookmarkEnd w:id="34"/>
     </w:p>
     <w:p>
       <w:pPr>
@@ -7521,7 +7510,7 @@
       <w:pPr>
         <w:pStyle w:val="Beschriftung"/>
       </w:pPr>
-      <w:bookmarkStart w:id="36" w:name="_Toc472700004"/>
+      <w:bookmarkStart w:id="35" w:name="_Toc472700004"/>
       <w:r>
         <w:t xml:space="preserve">Abb. </w:t>
       </w:r>
@@ -7552,7 +7541,7 @@
       <w:r>
         <w:t>, durchschnittliche Anzahl vorgegebener Ziffern</w:t>
       </w:r>
-      <w:bookmarkEnd w:id="36"/>
+      <w:bookmarkEnd w:id="35"/>
     </w:p>
     <w:p>
       <w:r>
@@ -7570,67 +7559,67 @@
       <w:pPr>
         <w:pStyle w:val="berschrift2"/>
       </w:pPr>
-      <w:bookmarkStart w:id="37" w:name="_Toc472874958"/>
+      <w:bookmarkStart w:id="36" w:name="_Toc472874958"/>
       <w:r>
         <w:t>Schwierigkeitseinstufung</w:t>
       </w:r>
+      <w:bookmarkEnd w:id="36"/>
+    </w:p>
+    <w:p>
+      <w:pPr>
+        <w:pStyle w:val="berschrift3"/>
+      </w:pPr>
+      <w:bookmarkStart w:id="37" w:name="_Toc472842660"/>
+      <w:bookmarkStart w:id="38" w:name="_Toc472874959"/>
+      <w:r>
+        <w:t>Matlab</w:t>
+      </w:r>
       <w:bookmarkEnd w:id="37"/>
+      <w:bookmarkEnd w:id="38"/>
+    </w:p>
+    <w:p>
+      <w:r>
+        <w:t>Die Daten, welche Matlab verwenden soll, müssen aus der generierten Statistik-Datei importiert werden. Weiter werden die importierten Daten zu unseren Features verarbeitet. Einige Features haben eine grosse Varianz, zwischen anderen Features unterscheiden sich die Wertebereiche stark. Um dies abzuschwächen werden die Features mittels Logarithmus in einen ähnlichen Wertebereich gebracht. Wir haben uns gegen eine Normalisierung entschieden, weil diese vom gesamten Datensatz abhängig wäre und wir aber die Möglichkeit bieten wollen, einzelne Sudokus zu klassifizieren.</w:t>
+      </w:r>
+    </w:p>
+    <w:p/>
+    <w:p>
+      <w:r>
+        <w:t>Die Funktion zur Klassifizierung der Sudokus wurde in einer Anlernphase mit dem ersten Datenpaket mittels der Matlab-App «Neural Net Fitting» erstellt.</w:t>
+      </w:r>
+    </w:p>
+    <w:p>
+      <w:r>
+        <w:t xml:space="preserve">Es werden 80% der Sudokus verwendet, um diese Funktion zu erstellen. </w:t>
+      </w:r>
+    </w:p>
+    <w:p>
+      <w:r>
+        <w:t>In der App wird 5% als Validation und 10% als Test Set verwendet. Wir erstellen ein Netzwerk mit einemeinzigen Hidden Layer, welcher aus 50 Hidden Neurons besteht. Als Trainingsalgorithmus haben wir Levenberg-Marquardt gewählt. Nach der Anlernphase führen wir mit den restlichen 20% der Sudokus einen eigenen manuellen Test durch, um die Genauigkeit zu überprüfen.</w:t>
+      </w:r>
+    </w:p>
+    <w:p/>
+    <w:p>
+      <w:r>
+        <w:t xml:space="preserve">Die generierten Sudokus können mithilfe von Matlab klassifiziert werden. Sie müssen wie zu Beginn des Kapitels beschrieben importiert werden. </w:t>
+      </w:r>
+    </w:p>
+    <w:p>
+      <w:r>
+        <w:t xml:space="preserve">Die generierten Sudokus werden danach vom trainierten Netzwerk klassifiziert. Die Zuordnung zwischen Sudoku und Schwierigkeitsstufe wird in einer Matrix (results) abgespeichert. </w:t>
+      </w:r>
     </w:p>
     <w:p>
       <w:pPr>
         <w:pStyle w:val="berschrift3"/>
       </w:pPr>
-      <w:bookmarkStart w:id="38" w:name="_Toc472842660"/>
-      <w:bookmarkStart w:id="39" w:name="_Toc472874959"/>
-      <w:r>
-        <w:t>Matlab</w:t>
-      </w:r>
-      <w:bookmarkEnd w:id="38"/>
+      <w:bookmarkStart w:id="39" w:name="_Toc472842661"/>
+      <w:bookmarkStart w:id="40" w:name="_Toc472874960"/>
+      <w:r>
+        <w:t>Neuroph</w:t>
+      </w:r>
       <w:bookmarkEnd w:id="39"/>
-    </w:p>
-    <w:p>
-      <w:r>
-        <w:t>Die Daten, welche Matlab verwenden soll, müssen aus der generierten Statistik-Datei importiert werden. Weiter werden die importierten Daten zu unseren Features verarbeitet. Einige Features haben eine grosse Varianz, zwischen anderen Features unterscheiden sich die Wertebereiche stark. Um dies abzuschwächen werden die Features mittels Logarithmus in einen ähnlichen Wertebereich gebracht. Wir haben uns gegen eine Normalisierung entschieden, weil diese vom gesamten Datensatz abhängig wäre und wir aber die Möglichkeit bieten wollen, einzelne Sudokus zu klassifizieren.</w:t>
-      </w:r>
-    </w:p>
-    <w:p/>
-    <w:p>
-      <w:r>
-        <w:t>Die Funktion zur Klassifizierung der Sudokus wurde in einer Anlernphase mit dem ersten Datenpaket mittels der Matlab-App «Neural Net Fitting» erstellt.</w:t>
-      </w:r>
-    </w:p>
-    <w:p>
-      <w:r>
-        <w:t xml:space="preserve">Es werden 80% der Sudokus verwendet, um diese Funktion zu erstellen. </w:t>
-      </w:r>
-    </w:p>
-    <w:p>
-      <w:r>
-        <w:t>In der App wird 5% als Validation und 10% als Test Set verwendet. Wir erstellen ein Netzwerk mit einemeinzigen Hidden Layer, welcher aus 50 Hidden Neurons besteht. Als Trainingsalgorithmus haben wir Levenberg-Marquardt gewählt. Nach der Anlernphase führen wir mit den restlichen 20% der Sudokus einen eigenen manuellen Test durch, um die Genauigkeit zu überprüfen.</w:t>
-      </w:r>
-    </w:p>
-    <w:p/>
-    <w:p>
-      <w:r>
-        <w:t xml:space="preserve">Die generierten Sudokus können mithilfe von Matlab klassifiziert werden. Sie müssen wie zu Beginn des Kapitels beschrieben importiert werden. </w:t>
-      </w:r>
-    </w:p>
-    <w:p>
-      <w:r>
-        <w:t xml:space="preserve">Die generierten Sudokus werden danach vom trainierten Netzwerk klassifiziert. Die Zuordnung zwischen Sudoku und Schwierigkeitsstufe wird in einer Matrix (results) abgespeichert. </w:t>
-      </w:r>
-    </w:p>
-    <w:p>
-      <w:pPr>
-        <w:pStyle w:val="berschrift3"/>
-      </w:pPr>
-      <w:bookmarkStart w:id="40" w:name="_Toc472842661"/>
-      <w:bookmarkStart w:id="41" w:name="_Toc472874960"/>
-      <w:r>
-        <w:t>Neuroph</w:t>
-      </w:r>
       <w:bookmarkEnd w:id="40"/>
-      <w:bookmarkEnd w:id="41"/>
     </w:p>
     <w:p>
       <w:r>
@@ -7652,16 +7641,16 @@
       <w:r>
         <w:t xml:space="preserve">Wir verwenden einen </w:t>
       </w:r>
-      <w:commentRangeStart w:id="42"/>
+      <w:commentRangeStart w:id="41"/>
       <w:r>
         <w:t>MultiLayerPerceptron</w:t>
       </w:r>
-      <w:commentRangeEnd w:id="42"/>
+      <w:commentRangeEnd w:id="41"/>
       <w:r>
         <w:rPr>
           <w:rStyle w:val="Kommentarzeichen"/>
         </w:rPr>
-        <w:commentReference w:id="42"/>
+        <w:commentReference w:id="41"/>
       </w:r>
       <w:r>
         <w:t>, welcher auch aus einem Hidden Layer aus 50 Nodes besteht. Zum Trainieren des Netzwerkes werden 80% der Sudokus des ersten Datensatzes verwendet, zum Testen die restlichen 20%. Als Übergangsfunktion haben wir die Sigmoid-Funktion und als Lernalgorithmus MomentumBackpropagation verwendet.</w:t>
@@ -7680,30 +7669,30 @@
       <w:pPr>
         <w:pStyle w:val="berschrift2"/>
       </w:pPr>
-      <w:bookmarkStart w:id="43" w:name="_Toc472874961"/>
+      <w:bookmarkStart w:id="42" w:name="_Toc472874961"/>
       <w:r>
         <w:t>Generierung</w:t>
       </w:r>
+      <w:bookmarkEnd w:id="42"/>
+    </w:p>
+    <w:p>
+      <w:r>
+        <w:t>Für die Generierung eines Sudokus haben wir einen linearen Ablauf implementiert. Dabei wird ein Sudoku nach dem anderen generiert. Sudokus welche unser Programm nicht ohne backtracking lösen kann werden verworfen, da sie der höchsten Schwierigkeit (evil / exotic) entsprechen würden, die von der Rätsel Agentur AG nicht verwendet werden.</w:t>
+      </w:r>
+      <w:r>
+        <w:t xml:space="preserve"> Bei der Generierung kann eingestellt werden in welchem Bereich die Anzahl Startzahlen sich befinden soll und wie viele Sudokus generiert werden sollen.</w:t>
+      </w:r>
+    </w:p>
+    <w:p/>
+    <w:p>
+      <w:pPr>
+        <w:pStyle w:val="berschrift3"/>
+      </w:pPr>
+      <w:bookmarkStart w:id="43" w:name="_Toc472874962"/>
+      <w:r>
+        <w:t>Basis</w:t>
+      </w:r>
       <w:bookmarkEnd w:id="43"/>
-    </w:p>
-    <w:p>
-      <w:r>
-        <w:t>Für die Generierung eines Sudokus haben wir einen linearen Ablauf implementiert. Dabei wird ein Sudoku nach dem anderen generiert. Sudokus welche unser Programm nicht ohne backtracking lösen kann werden verworfen, da sie der höchsten Schwierigkeit (evil / exotic) entsprechen würden, die von der Rätsel Agentur AG nicht verwendet werden.</w:t>
-      </w:r>
-      <w:r>
-        <w:t xml:space="preserve"> Bei der Generierung kann eingestellt werden in welchem Bereich die Anzahl Startzahlen sich befinden soll und wie viele Sudokus generiert werden sollen.</w:t>
-      </w:r>
-    </w:p>
-    <w:p/>
-    <w:p>
-      <w:pPr>
-        <w:pStyle w:val="berschrift3"/>
-      </w:pPr>
-      <w:bookmarkStart w:id="44" w:name="_Toc472874962"/>
-      <w:r>
-        <w:t>Basis</w:t>
-      </w:r>
-      <w:bookmarkEnd w:id="44"/>
     </w:p>
     <w:p>
       <w:r>
@@ -7750,33 +7739,33 @@
       <w:pPr>
         <w:pStyle w:val="berschrift3"/>
       </w:pPr>
-      <w:bookmarkStart w:id="45" w:name="_Toc472874963"/>
+      <w:bookmarkStart w:id="44" w:name="_Toc472874963"/>
       <w:r>
         <w:lastRenderedPageBreak/>
         <w:t>Transformieren</w:t>
       </w:r>
+      <w:bookmarkEnd w:id="44"/>
+    </w:p>
+    <w:p>
+      <w:r>
+        <w:t>Das ausgewählte Sudoku aus dem Korpus wird anschliessend den verschiedenen Transformationen unterzogen. Alle Transformationen sind unter Zuhilfenahme eines Zufallsfaktors realisiert. Genauer gesagt werden die Permutationen für die einzelnen Transformationen zufällig gewählt. Beim Transponieren beschränkt sich der Zufallsfaktor auf die Entscheidung ob transponiert werden soll oder nicht.</w:t>
+      </w:r>
+    </w:p>
+    <w:p>
+      <w:r>
+        <w:t>Zuerst wird das Sudoku transponiert, danach werden die Zahlengruppen permutiert und zum Schluss werden die Zeilen, Spalten und Blocks vertauscht.</w:t>
+      </w:r>
+    </w:p>
+    <w:p/>
+    <w:p>
+      <w:pPr>
+        <w:pStyle w:val="berschrift3"/>
+      </w:pPr>
+      <w:bookmarkStart w:id="45" w:name="_Toc472874964"/>
+      <w:r>
+        <w:t>Ergänzen</w:t>
+      </w:r>
       <w:bookmarkEnd w:id="45"/>
-    </w:p>
-    <w:p>
-      <w:r>
-        <w:t>Das ausgewählte Sudoku aus dem Korpus wird anschliessend den verschiedenen Transformationen unterzogen. Alle Transformationen sind unter Zuhilfenahme eines Zufallsfaktors realisiert. Genauer gesagt werden die Permutationen für die einzelnen Transformationen zufällig gewählt. Beim Transponieren beschränkt sich der Zufallsfaktor auf die Entscheidung ob transponiert werden soll oder nicht.</w:t>
-      </w:r>
-    </w:p>
-    <w:p>
-      <w:r>
-        <w:t>Zuerst wird das Sudoku transponiert, danach werden die Zahlengruppen permutiert und zum Schluss werden die Zeilen, Spalten und Blocks vertauscht.</w:t>
-      </w:r>
-    </w:p>
-    <w:p/>
-    <w:p>
-      <w:pPr>
-        <w:pStyle w:val="berschrift3"/>
-      </w:pPr>
-      <w:bookmarkStart w:id="46" w:name="_Toc472874964"/>
-      <w:r>
-        <w:t>Ergänzen</w:t>
-      </w:r>
-      <w:bookmarkEnd w:id="46"/>
     </w:p>
     <w:p>
       <w:r>
@@ -7913,24 +7902,24 @@
       <w:pPr>
         <w:pStyle w:val="berschrift1"/>
       </w:pPr>
-      <w:bookmarkStart w:id="47" w:name="_Toc472874965"/>
+      <w:bookmarkStart w:id="46" w:name="_Toc472874965"/>
       <w:r>
         <w:lastRenderedPageBreak/>
         <w:t>Resultate</w:t>
       </w:r>
+      <w:bookmarkEnd w:id="46"/>
+    </w:p>
+    <w:p>
+      <w:pPr>
+        <w:pStyle w:val="berschrift2"/>
+      </w:pPr>
+      <w:bookmarkStart w:id="47" w:name="_Toc472842664"/>
+      <w:bookmarkStart w:id="48" w:name="_Toc472874966"/>
+      <w:r>
+        <w:t>Lösungsmethoden</w:t>
+      </w:r>
       <w:bookmarkEnd w:id="47"/>
-    </w:p>
-    <w:p>
-      <w:pPr>
-        <w:pStyle w:val="berschrift2"/>
-      </w:pPr>
-      <w:bookmarkStart w:id="48" w:name="_Toc472842664"/>
-      <w:bookmarkStart w:id="49" w:name="_Toc472874966"/>
-      <w:r>
-        <w:t>Lösungsmethoden</w:t>
-      </w:r>
       <w:bookmarkEnd w:id="48"/>
-      <w:bookmarkEnd w:id="49"/>
     </w:p>
     <w:p>
       <w:r>
@@ -7978,13 +7967,13 @@
       <w:pPr>
         <w:pStyle w:val="berschrift2"/>
       </w:pPr>
-      <w:bookmarkStart w:id="50" w:name="_Toc472842665"/>
-      <w:bookmarkStart w:id="51" w:name="_Toc472874967"/>
+      <w:bookmarkStart w:id="49" w:name="_Toc472842665"/>
+      <w:bookmarkStart w:id="50" w:name="_Toc472874967"/>
       <w:r>
         <w:t>Schwierigkeitseinstufung</w:t>
       </w:r>
+      <w:bookmarkEnd w:id="49"/>
       <w:bookmarkEnd w:id="50"/>
-      <w:bookmarkEnd w:id="51"/>
     </w:p>
     <w:p>
       <w:r>
@@ -8134,14 +8123,14 @@
       <w:pPr>
         <w:pStyle w:val="berschrift2"/>
       </w:pPr>
-      <w:bookmarkStart w:id="52" w:name="_Toc472842666"/>
-      <w:bookmarkStart w:id="53" w:name="_Toc472874968"/>
+      <w:bookmarkStart w:id="51" w:name="_Toc472842666"/>
+      <w:bookmarkStart w:id="52" w:name="_Toc472874968"/>
       <w:r>
         <w:lastRenderedPageBreak/>
         <w:t>Matlab/Neuroph</w:t>
       </w:r>
+      <w:bookmarkEnd w:id="51"/>
       <w:bookmarkEnd w:id="52"/>
-      <w:bookmarkEnd w:id="53"/>
     </w:p>
     <w:p>
       <w:r>
@@ -8588,16 +8577,16 @@
       <w:pPr>
         <w:pStyle w:val="berschrift2"/>
       </w:pPr>
-      <w:bookmarkStart w:id="54" w:name="_Toc472842667"/>
-      <w:bookmarkStart w:id="55" w:name="_Toc472874969"/>
+      <w:bookmarkStart w:id="53" w:name="_Toc472842667"/>
+      <w:bookmarkStart w:id="54" w:name="_Toc472874969"/>
       <w:r>
         <w:t>Generato</w:t>
       </w:r>
       <w:r>
         <w:t>r</w:t>
       </w:r>
+      <w:bookmarkEnd w:id="53"/>
       <w:bookmarkEnd w:id="54"/>
-      <w:bookmarkEnd w:id="55"/>
     </w:p>
     <w:p>
       <w:r>
@@ -8741,8 +8730,8 @@
       </w:r>
     </w:p>
     <w:p>
-      <w:bookmarkStart w:id="56" w:name="_Toc472842668"/>
-      <w:bookmarkEnd w:id="56"/>
+      <w:bookmarkStart w:id="55" w:name="_Toc472842668"/>
+      <w:bookmarkEnd w:id="55"/>
     </w:p>
     <w:p>
       <w:pPr>
@@ -8763,124 +8752,124 @@
       <w:pPr>
         <w:pStyle w:val="berschrift1"/>
       </w:pPr>
-      <w:bookmarkStart w:id="57" w:name="_Toc472874970"/>
+      <w:bookmarkStart w:id="56" w:name="_Toc472874970"/>
       <w:r>
         <w:lastRenderedPageBreak/>
         <w:t>Erweiterungen</w:t>
       </w:r>
+      <w:bookmarkEnd w:id="56"/>
+    </w:p>
+    <w:p/>
+    <w:p>
+      <w:pPr>
+        <w:pStyle w:val="berschrift2"/>
+      </w:pPr>
+      <w:bookmarkStart w:id="57" w:name="_Toc472874971"/>
+      <w:r>
+        <w:t>Verbesserung der Klassifizierung</w:t>
+      </w:r>
       <w:bookmarkEnd w:id="57"/>
     </w:p>
+    <w:p>
+      <w:r>
+        <w:t xml:space="preserve">Um bei der Klassifizierung bessere Resultate zu erzielen können verschiedene Massnahmen ergriffen werden. Die Features, welche unser Modell ausmachen können weiter ausgearbeitet und falls nötig erweitert werden. Dies kann z.B. die Implementierung neuer Lösungsmethoden oder die Einbindung anderer Eigenheiten eines Sudokus sein. </w:t>
+      </w:r>
+    </w:p>
     <w:p/>
     <w:p>
+      <w:r>
+        <w:t>Soll bei der Java Implementation die Genauigkeit erhöht und die Varianz der Resultate verringert werden, kann das Framework anders konfiguriert werden. Dies umfasst beispielsweise die Auswahl eines andern Lernalgorithmus oder einer anderen Übergangsfunktion.</w:t>
+      </w:r>
+    </w:p>
+    <w:p>
       <w:pPr>
         <w:pStyle w:val="berschrift2"/>
       </w:pPr>
-      <w:bookmarkStart w:id="58" w:name="_Toc472874971"/>
-      <w:r>
-        <w:t>Verbesserung der Klassifizierung</w:t>
+      <w:bookmarkStart w:id="58" w:name="_Toc472842672"/>
+      <w:bookmarkStart w:id="59" w:name="_Toc472874972"/>
+      <w:r>
+        <w:t>Format Sudoku-ID inkl lösung, buchstaben statt ziffern</w:t>
       </w:r>
       <w:bookmarkEnd w:id="58"/>
-    </w:p>
-    <w:p>
-      <w:r>
-        <w:t xml:space="preserve">Um bei der Klassifizierung bessere Resultate zu erzielen können verschiedene Massnahmen ergriffen werden. Die Features, welche unser Modell ausmachen können weiter ausgearbeitet und falls nötig erweitert werden. Dies kann z.B. die Implementierung neuer Lösungsmethoden oder die Einbindung anderer Eigenheiten eines Sudokus sein. </w:t>
-      </w:r>
-    </w:p>
-    <w:p/>
-    <w:p>
-      <w:r>
-        <w:t>Soll bei der Java Implementation die Genauigkeit erhöht und die Varianz der Resultate verringert werden, kann das Framework anders konfiguriert werden. Dies umfasst beispielsweise die Auswahl eines andern Lernalgorithmus oder einer anderen Übergangsfunktion.</w:t>
+      <w:bookmarkEnd w:id="59"/>
+    </w:p>
+    <w:p>
+      <w:r>
+        <w:t xml:space="preserve">Um Sudokus einfacher zu unterscheiden und zu identifizieren kann aus den Zellen der Lösung des Sudokus ein Hashwert generiert werden, welcher dann zur Identifizierung der Sudokus verwendet wird. </w:t>
       </w:r>
     </w:p>
     <w:p>
       <w:pPr>
         <w:pStyle w:val="berschrift2"/>
       </w:pPr>
-      <w:bookmarkStart w:id="59" w:name="_Toc472842672"/>
-      <w:bookmarkStart w:id="60" w:name="_Toc472874972"/>
-      <w:r>
-        <w:t>Format Sudoku-ID inkl lösung, buchstaben statt ziffern</w:t>
-      </w:r>
-      <w:bookmarkEnd w:id="59"/>
+      <w:bookmarkStart w:id="60" w:name="_Toc472842673"/>
+      <w:bookmarkStart w:id="61" w:name="_Toc472874973"/>
+      <w:r>
+        <w:t>Generator, welcher auf schwierigkeitsstufe zielt</w:t>
+      </w:r>
       <w:bookmarkEnd w:id="60"/>
-    </w:p>
-    <w:p>
-      <w:r>
-        <w:t xml:space="preserve">Um Sudokus einfacher zu unterscheiden und zu identifizieren kann aus den Zellen der Lösung des Sudokus ein Hashwert generiert werden, welcher dann zur Identifizierung der Sudokus verwendet wird. </w:t>
+      <w:bookmarkEnd w:id="61"/>
+    </w:p>
+    <w:p>
+      <w:r>
+        <w:t>Sollen nur Sudokus einer bestimmten Schwierigkeit generiert werden, kann das Programm so erweitert werden, dass alle Sudokus, welche nicht der Schwierigkeit entsprechen wieder verworfen werden. Dadurch wird jedoch die Zeit, welche für das Generieren der Sudokus benötigt wird steigen, da insgesamt mehr Sudokus generiert werden.</w:t>
       </w:r>
     </w:p>
     <w:p>
       <w:pPr>
         <w:pStyle w:val="berschrift2"/>
       </w:pPr>
-      <w:bookmarkStart w:id="61" w:name="_Toc472842673"/>
-      <w:bookmarkStart w:id="62" w:name="_Toc472874973"/>
-      <w:r>
-        <w:t>Generator, welcher auf schwierigkeitsstufe zielt</w:t>
-      </w:r>
-      <w:bookmarkEnd w:id="61"/>
+      <w:bookmarkStart w:id="62" w:name="_Toc472842674"/>
+      <w:bookmarkStart w:id="63" w:name="_Toc472874974"/>
+      <w:r>
+        <w:t>In Zelle speichern, zu welchem container sie gehört, -&gt; methoden überarbeiten</w:t>
+      </w:r>
       <w:bookmarkEnd w:id="62"/>
-    </w:p>
-    <w:p>
-      <w:r>
-        <w:t>Sollen nur Sudokus einer bestimmten Schwierigkeit generiert werden, kann das Programm so erweitert werden, dass alle Sudokus, welche nicht der Schwierigkeit entsprechen wieder verworfen werden. Dadurch wird jedoch die Zeit, welche für das Generieren der Sudokus benötigt wird steigen, da insgesamt mehr Sudokus generiert werden.</w:t>
+      <w:bookmarkEnd w:id="63"/>
+    </w:p>
+    <w:p>
+      <w:r>
+        <w:t>Soll die Performance der Updater Klasse erhöht werden, kann das Programm so erweitert werden, dass in jeder Zelle gespeichert wird, zu welcher Box, Spalte und Zeile sie gehört. Dies führt auch zu einer Vereinfachung der Implementation gewisser Lösungsmethoden.</w:t>
       </w:r>
     </w:p>
     <w:p>
       <w:pPr>
         <w:pStyle w:val="berschrift2"/>
       </w:pPr>
-      <w:bookmarkStart w:id="63" w:name="_Toc472842674"/>
-      <w:bookmarkStart w:id="64" w:name="_Toc472874974"/>
-      <w:r>
-        <w:t>In Zelle speichern, zu welchem container sie gehört, -&gt; methoden überarbeiten</w:t>
-      </w:r>
-      <w:bookmarkEnd w:id="63"/>
-      <w:bookmarkEnd w:id="64"/>
-    </w:p>
-    <w:p>
-      <w:r>
-        <w:t>Soll die Performance der Updater Klasse erhöht werden, kann das Programm so erweitert werden, dass in jeder Zelle gespeichert wird, zu welcher Box, Spalte und Zeile sie gehört. Dies führt auch zu einer Vereinfachung der Implementation gewisser Lösungsmethoden.</w:t>
-      </w:r>
-    </w:p>
-    <w:p>
-      <w:pPr>
-        <w:pStyle w:val="berschrift2"/>
-      </w:pPr>
-      <w:bookmarkStart w:id="65" w:name="_Toc472874975"/>
+      <w:bookmarkStart w:id="64" w:name="_Toc472874975"/>
       <w:r>
         <w:lastRenderedPageBreak/>
         <w:t>Validierung der generierten Schwierigkeitsstufen</w:t>
       </w:r>
+      <w:bookmarkEnd w:id="64"/>
+    </w:p>
+    <w:p>
+      <w:r>
+        <w:t xml:space="preserve">Um sicher zu gehen, dass die Einstufung der generierten Sudokus korrekt ist, gibt es mehrere mögliche Vorgehensweisen. Eine Idee ist eine zusätzliche Einordnung mit einem externen Klassifizierer, welcher bereits für die Einstufung von Sudokus verwendet wird. </w:t>
+      </w:r>
+    </w:p>
+    <w:p>
+      <w:r>
+        <w:t>Eine weitere Möglichkeit ist eine Feldstudie mit Personen, welche über möglichst unterschiedliche Sudoku-Kenntnisse verfügen. Diese Personen müssen einige Sudokus lösen und festhalten, wie schwer sie die gelösten Sudokus empfunden haben.</w:t>
+      </w:r>
+    </w:p>
+    <w:p/>
+    <w:p>
+      <w:r>
+        <w:t>Mithilfe der auf diese Art klassifizierten Sudokus kann das neurale Netzwerk neu trainiert werden um die Genauigkeit zu erhöhen.</w:t>
+      </w:r>
+    </w:p>
+    <w:p>
+      <w:pPr>
+        <w:pStyle w:val="berschrift2"/>
+      </w:pPr>
+      <w:bookmarkStart w:id="65" w:name="_Toc472842678"/>
+      <w:bookmarkStart w:id="66" w:name="_Toc472874976"/>
+      <w:r>
+        <w:t>Generierung von Sudokus visuell</w:t>
+      </w:r>
       <w:bookmarkEnd w:id="65"/>
-    </w:p>
-    <w:p>
-      <w:r>
-        <w:t xml:space="preserve">Um sicher zu gehen, dass die Einstufung der generierten Sudokus korrekt ist, gibt es mehrere mögliche Vorgehensweisen. Eine Idee ist eine zusätzliche Einordnung mit einem externen Klassifizierer, welcher bereits für die Einstufung von Sudokus verwendet wird. </w:t>
-      </w:r>
-    </w:p>
-    <w:p>
-      <w:r>
-        <w:t>Eine weitere Möglichkeit ist eine Feldstudie mit Personen, welche über möglichst unterschiedliche Sudoku-Kenntnisse verfügen. Diese Personen müssen einige Sudokus lösen und festhalten, wie schwer sie die gelösten Sudokus empfunden haben.</w:t>
-      </w:r>
-    </w:p>
-    <w:p/>
-    <w:p>
-      <w:r>
-        <w:t>Mithilfe der auf diese Art klassifizierten Sudokus kann das neurale Netzwerk neu trainiert werden um die Genauigkeit zu erhöhen.</w:t>
-      </w:r>
-    </w:p>
-    <w:p>
-      <w:pPr>
-        <w:pStyle w:val="berschrift2"/>
-      </w:pPr>
-      <w:bookmarkStart w:id="66" w:name="_Toc472842678"/>
-      <w:bookmarkStart w:id="67" w:name="_Toc472874976"/>
-      <w:r>
-        <w:t>Generierung von Sudokus visuell</w:t>
-      </w:r>
       <w:bookmarkEnd w:id="66"/>
-      <w:bookmarkEnd w:id="67"/>
     </w:p>
     <w:p>
       <w:r>
@@ -8906,17 +8895,17 @@
       <w:pPr>
         <w:pStyle w:val="berschrift1"/>
       </w:pPr>
-      <w:bookmarkStart w:id="68" w:name="_Toc472842680"/>
-      <w:bookmarkStart w:id="69" w:name="_Toc472874977"/>
+      <w:bookmarkStart w:id="67" w:name="_Toc472842680"/>
+      <w:bookmarkStart w:id="68" w:name="_Toc472874977"/>
       <w:r>
         <w:lastRenderedPageBreak/>
         <w:t>Schluss</w:t>
       </w:r>
+      <w:bookmarkEnd w:id="67"/>
       <w:bookmarkEnd w:id="68"/>
-      <w:bookmarkEnd w:id="69"/>
-    </w:p>
-    <w:p>
-      <w:bookmarkStart w:id="70" w:name="_Toc472842681"/>
+    </w:p>
+    <w:p>
+      <w:bookmarkStart w:id="69" w:name="_Toc472842681"/>
       <w:r>
         <w:t xml:space="preserve">Die Einteilung von Sudokus in bestimmte Schwierigkeitsstufen aufgrund menschlicher Lösungs-methoden ist ein guter Ansatz. Dabei muss jedoch notiert werden, dass die komplexeren Lö-sungsmethoden für unsere generierten Sudokus nur sehr selten verwendet werden. Dazu kommt, dass nicht nur die verwendeten Lösungsmethoden Einfluss auf die Klassifizierung von Sudokus haben. </w:t>
       </w:r>
@@ -8961,13 +8950,13 @@
       <w:pPr>
         <w:pStyle w:val="berschrift1"/>
       </w:pPr>
-      <w:bookmarkStart w:id="71" w:name="_Toc472874978"/>
+      <w:bookmarkStart w:id="70" w:name="_Toc472874978"/>
       <w:r>
         <w:lastRenderedPageBreak/>
         <w:t>Literaturverzeichnis</w:t>
       </w:r>
+      <w:bookmarkEnd w:id="69"/>
       <w:bookmarkEnd w:id="70"/>
-      <w:bookmarkEnd w:id="71"/>
     </w:p>
     <w:p>
       <w:pPr>
@@ -8980,7 +8969,7 @@
           <w:szCs w:val="28"/>
         </w:rPr>
       </w:pPr>
-      <w:bookmarkStart w:id="72" w:name="_Toc472842682"/>
+      <w:bookmarkStart w:id="71" w:name="_Toc472842682"/>
       <w:r>
         <w:br w:type="page"/>
       </w:r>
@@ -8989,13 +8978,13 @@
       <w:pPr>
         <w:pStyle w:val="berschrift1"/>
       </w:pPr>
-      <w:bookmarkStart w:id="73" w:name="_Toc472874979"/>
+      <w:bookmarkStart w:id="72" w:name="_Toc472874979"/>
       <w:r>
         <w:lastRenderedPageBreak/>
         <w:t>Abbildungsverzeichnis</w:t>
       </w:r>
+      <w:bookmarkEnd w:id="71"/>
       <w:bookmarkEnd w:id="72"/>
-      <w:bookmarkEnd w:id="73"/>
     </w:p>
     <w:p>
       <w:pPr>
@@ -9558,7 +9547,7 @@
           <w:szCs w:val="28"/>
         </w:rPr>
       </w:pPr>
-      <w:bookmarkStart w:id="74" w:name="_Toc472842683"/>
+      <w:bookmarkStart w:id="73" w:name="_Toc472842683"/>
       <w:r>
         <w:br w:type="page"/>
       </w:r>
@@ -9567,13 +9556,13 @@
       <w:pPr>
         <w:pStyle w:val="berschrift1"/>
       </w:pPr>
-      <w:bookmarkStart w:id="75" w:name="_Toc472874980"/>
+      <w:bookmarkStart w:id="74" w:name="_Toc472874980"/>
       <w:r>
         <w:lastRenderedPageBreak/>
         <w:t>Anhang</w:t>
       </w:r>
+      <w:bookmarkEnd w:id="73"/>
       <w:bookmarkEnd w:id="74"/>
-      <w:bookmarkEnd w:id="75"/>
     </w:p>
     <w:p>
       <w:pPr>
@@ -9586,7 +9575,7 @@
           <w:szCs w:val="28"/>
         </w:rPr>
       </w:pPr>
-      <w:bookmarkStart w:id="76" w:name="_Toc472842684"/>
+      <w:bookmarkStart w:id="75" w:name="_Toc472842684"/>
       <w:r>
         <w:br w:type="page"/>
       </w:r>
@@ -9595,14 +9584,75 @@
       <w:pPr>
         <w:pStyle w:val="berschrift1"/>
       </w:pPr>
-      <w:bookmarkStart w:id="77" w:name="_Toc472874981"/>
+      <w:bookmarkStart w:id="76" w:name="_Toc472874981"/>
       <w:r>
         <w:lastRenderedPageBreak/>
         <w:t>Ehrlichkeitserklärung</w:t>
       </w:r>
+      <w:bookmarkEnd w:id="75"/>
       <w:bookmarkEnd w:id="76"/>
+    </w:p>
+    <w:p>
+      <w:r>
+        <w:t>Hiermit erkläre ich, die vorliegende Projektarbeit selbständig, ohne Hilfe Dritter und nur unter Benutzung der angegebenen Quellen verfasst zu haben.</w:t>
+      </w:r>
+    </w:p>
+    <w:p>
+      <w:bookmarkStart w:id="77" w:name="_GoBack"/>
       <w:bookmarkEnd w:id="77"/>
     </w:p>
+    <w:p>
+      <w:r>
+        <w:t>Brugg, Januar 2017</w:t>
+      </w:r>
+    </w:p>
+    <w:p/>
+    <w:p/>
+    <w:p/>
+    <w:p/>
+    <w:p/>
+    <w:tbl>
+      <w:tblPr>
+        <w:tblStyle w:val="Tabellenraster"/>
+        <w:tblW w:w="0" w:type="auto"/>
+        <w:tblBorders>
+          <w:top w:val="none" w:sz="0" w:space="0" w:color="auto"/>
+          <w:left w:val="none" w:sz="0" w:space="0" w:color="auto"/>
+          <w:bottom w:val="none" w:sz="0" w:space="0" w:color="auto"/>
+          <w:right w:val="none" w:sz="0" w:space="0" w:color="auto"/>
+          <w:insideH w:val="none" w:sz="0" w:space="0" w:color="auto"/>
+          <w:insideV w:val="none" w:sz="0" w:space="0" w:color="auto"/>
+        </w:tblBorders>
+        <w:tblLook w:val="04A0" w:firstRow="1" w:lastRow="0" w:firstColumn="1" w:lastColumn="0" w:noHBand="0" w:noVBand="1"/>
+      </w:tblPr>
+      <w:tblGrid>
+        <w:gridCol w:w="4650"/>
+        <w:gridCol w:w="4647"/>
+      </w:tblGrid>
+      <w:tr>
+        <w:tc>
+          <w:tcPr>
+            <w:tcW w:w="4672" w:type="dxa"/>
+          </w:tcPr>
+          <w:p>
+            <w:r>
+              <w:t>Matthias Keller</w:t>
+            </w:r>
+          </w:p>
+        </w:tc>
+        <w:tc>
+          <w:tcPr>
+            <w:tcW w:w="4672" w:type="dxa"/>
+          </w:tcPr>
+          <w:p>
+            <w:r>
+              <w:t>Simon Beck</w:t>
+            </w:r>
+          </w:p>
+        </w:tc>
+      </w:tr>
+    </w:tbl>
+    <w:p/>
     <w:sectPr>
       <w:pgSz w:w="11906" w:h="16838" w:code="9"/>
       <w:pgMar w:top="1928" w:right="1134" w:bottom="1644" w:left="1418" w:header="709" w:footer="454" w:gutter="0"/>
@@ -9615,7 +9665,7 @@
 
 <file path=word/comments.xml><?xml version="1.0" encoding="utf-8"?>
 <w:comments xmlns:wpc="http://schemas.microsoft.com/office/word/2010/wordprocessingCanvas" xmlns:cx="http://schemas.microsoft.com/office/drawing/2014/chartex" xmlns:cx1="http://schemas.microsoft.com/office/drawing/2015/9/8/chartex" xmlns:cx2="http://schemas.microsoft.com/office/drawing/2015/10/21/chartex" xmlns:mc="http://schemas.openxmlformats.org/markup-compatibility/2006" xmlns:o="urn:schemas-microsoft-com:office:office" xmlns:r="http://schemas.openxmlformats.org/officeDocument/2006/relationships" xmlns:m="http://schemas.openxmlformats.org/officeDocument/2006/math" xmlns:v="urn:schemas-microsoft-com:vml" xmlns:wp14="http://schemas.microsoft.com/office/word/2010/wordprocessingDrawing" xmlns:wp="http://schemas.openxmlformats.org/drawingml/2006/wordprocessingDrawing" xmlns:w10="urn:schemas-microsoft-com:office:word" xmlns:w="http://schemas.openxmlformats.org/wordprocessingml/2006/main" xmlns:w14="http://schemas.microsoft.com/office/word/2010/wordml" xmlns:w15="http://schemas.microsoft.com/office/word/2012/wordml" xmlns:w16se="http://schemas.microsoft.com/office/word/2015/wordml/symex" xmlns:wpg="http://schemas.microsoft.com/office/word/2010/wordprocessingGroup" xmlns:wpi="http://schemas.microsoft.com/office/word/2010/wordprocessingInk" xmlns:wne="http://schemas.microsoft.com/office/word/2006/wordml" xmlns:wps="http://schemas.microsoft.com/office/word/2010/wordprocessingShape" mc:Ignorable="w14 w15 w16se wp14">
-  <w:comment w:id="25" w:author="Simon Beck" w:date="2017-01-21T13:53:00Z" w:initials="SB">
+  <w:comment w:id="24" w:author="Simon Beck" w:date="2017-01-21T13:53:00Z" w:initials="SB">
     <w:p>
       <w:pPr>
         <w:pStyle w:val="Kommentartext"/>
@@ -9642,7 +9692,7 @@
       </w:pPr>
     </w:p>
   </w:comment>
-  <w:comment w:id="32" w:author="Simon Beck" w:date="2017-01-21T13:52:00Z" w:initials="SB">
+  <w:comment w:id="31" w:author="Simon Beck" w:date="2017-01-21T13:52:00Z" w:initials="SB">
     <w:p>
       <w:pPr>
         <w:pStyle w:val="Kommentartext"/>
@@ -9661,7 +9711,7 @@
       </w:r>
     </w:p>
   </w:comment>
-  <w:comment w:id="42" w:author="Simon Beck" w:date="2017-01-21T14:04:00Z" w:initials="SB">
+  <w:comment w:id="41" w:author="Simon Beck" w:date="2017-01-21T14:04:00Z" w:initials="SB">
     <w:p>
       <w:pPr>
         <w:pStyle w:val="Kommentartext"/>
@@ -9739,7 +9789,7 @@
       <w:rPr>
         <w:noProof/>
       </w:rPr>
-      <w:t>21</w:t>
+      <w:t>37</w:t>
     </w:r>
     <w:r>
       <w:fldChar w:fldCharType="end"/>
@@ -9747,27 +9797,14 @@
     <w:r>
       <w:t>/</w:t>
     </w:r>
-    <w:r>
-      <w:fldChar w:fldCharType="begin"/>
-    </w:r>
-    <w:r>
-      <w:instrText xml:space="preserve"> NUMPAGES   \* MERGEFORMAT </w:instrText>
-    </w:r>
-    <w:r>
-      <w:fldChar w:fldCharType="separate"/>
-    </w:r>
-    <w:r>
-      <w:rPr>
-        <w:noProof/>
-      </w:rPr>
-      <w:t>37</w:t>
-    </w:r>
-    <w:r>
-      <w:rPr>
-        <w:noProof/>
-      </w:rPr>
-      <w:fldChar w:fldCharType="end"/>
-    </w:r>
+    <w:fldSimple w:instr=" NUMPAGES   \* MERGEFORMAT ">
+      <w:r>
+        <w:rPr>
+          <w:noProof/>
+        </w:rPr>
+        <w:t>37</w:t>
+      </w:r>
+    </w:fldSimple>
   </w:p>
   <w:p>
     <w:pPr>
@@ -10066,27 +10103,14 @@
     <w:r>
       <w:t>/</w:t>
     </w:r>
-    <w:r>
-      <w:fldChar w:fldCharType="begin"/>
-    </w:r>
-    <w:r>
-      <w:instrText xml:space="preserve"> NUMPAGES   \* MERGEFORMAT </w:instrText>
-    </w:r>
-    <w:r>
-      <w:fldChar w:fldCharType="separate"/>
-    </w:r>
-    <w:r>
-      <w:rPr>
-        <w:noProof/>
-      </w:rPr>
-      <w:t>37</w:t>
-    </w:r>
-    <w:r>
-      <w:rPr>
-        <w:noProof/>
-      </w:rPr>
-      <w:fldChar w:fldCharType="end"/>
-    </w:r>
+    <w:fldSimple w:instr=" NUMPAGES   \* MERGEFORMAT ">
+      <w:r>
+        <w:rPr>
+          <w:noProof/>
+        </w:rPr>
+        <w:t>37</w:t>
+      </w:r>
+    </w:fldSimple>
   </w:p>
   <w:p>
     <w:pPr>
@@ -17568,6 +17592,7 @@
     <w:rsid w:val="0063460D"/>
     <w:rsid w:val="0067306A"/>
     <w:rsid w:val="00791A75"/>
+    <w:rsid w:val="007E362E"/>
     <w:rsid w:val="00845E7A"/>
     <w:rsid w:val="00882C2D"/>
     <w:rsid w:val="00970BA1"/>
@@ -18366,7 +18391,7 @@
 </file>
 
 <file path=customXml/itemProps2.xml><?xml version="1.0" encoding="utf-8"?>
-<ds:datastoreItem xmlns:ds="http://schemas.openxmlformats.org/officeDocument/2006/customXml" ds:itemID="{FDB54674-3578-4E95-B24A-DFFE69C314BC}">
+<ds:datastoreItem xmlns:ds="http://schemas.openxmlformats.org/officeDocument/2006/customXml" ds:itemID="{33544F71-0146-4409-858C-61997237611D}">
   <ds:schemaRefs>
     <ds:schemaRef ds:uri="http://schemas.openxmlformats.org/officeDocument/2006/bibliography"/>
   </ds:schemaRefs>
